--- a/文档/物流快递系统软件体系结构描述文档.docx
+++ b/文档/物流快递系统软件体系结构描述文档.docx
@@ -1113,13 +1113,13 @@
         <w:tblLook w:val="04A0" w:firstRow="1" w:lastRow="0" w:firstColumn="1" w:lastColumn="0" w:noHBand="0" w:noVBand="1"/>
       </w:tblPr>
       <w:tblGrid>
-        <w:gridCol w:w="2256"/>
-        <w:gridCol w:w="6374"/>
+        <w:gridCol w:w="1981"/>
+        <w:gridCol w:w="6649"/>
       </w:tblGrid>
       <w:tr>
         <w:tc>
           <w:tcPr>
-            <w:tcW w:w="2186" w:type="dxa"/>
+            <w:tcW w:w="2256" w:type="dxa"/>
           </w:tcPr>
           <w:p>
             <w:pPr>
@@ -1138,7 +1138,7 @@
         </w:tc>
         <w:tc>
           <w:tcPr>
-            <w:tcW w:w="6336" w:type="dxa"/>
+            <w:tcW w:w="6374" w:type="dxa"/>
           </w:tcPr>
           <w:p>
             <w:pPr>
@@ -1160,7 +1160,7 @@
       <w:tr>
         <w:tc>
           <w:tcPr>
-            <w:tcW w:w="2186" w:type="dxa"/>
+            <w:tcW w:w="2256" w:type="dxa"/>
           </w:tcPr>
           <w:p>
             <w:pPr>
@@ -1173,13 +1173,13 @@
                 <w:rFonts w:hint="eastAsia"/>
                 <w:szCs w:val="21"/>
               </w:rPr>
-              <w:t>mainUI</w:t>
-            </w:r>
-          </w:p>
-        </w:tc>
-        <w:tc>
-          <w:tcPr>
-            <w:tcW w:w="6336" w:type="dxa"/>
+              <w:t>UI</w:t>
+            </w:r>
+          </w:p>
+        </w:tc>
+        <w:tc>
+          <w:tcPr>
+            <w:tcW w:w="6374" w:type="dxa"/>
           </w:tcPr>
           <w:p>
             <w:pPr>
@@ -1192,60 +1192,162 @@
                 <w:rFonts w:hint="eastAsia"/>
                 <w:szCs w:val="21"/>
               </w:rPr>
-              <w:t>LoginUI, TransUI, ReviewUI, FinanceUI, WareHouseUI, ListUI, InquireUI,</w:t>
-            </w:r>
-          </w:p>
-          <w:p>
-            <w:pPr>
-              <w:rPr>
-                <w:szCs w:val="21"/>
-              </w:rPr>
-            </w:pPr>
+              <w:t>Login</w:t>
+            </w:r>
+            <w:r>
+              <w:rPr>
+                <w:szCs w:val="21"/>
+              </w:rPr>
+              <w:t>BLSERVICE</w:t>
+            </w:r>
             <w:r>
               <w:rPr>
                 <w:rFonts w:hint="eastAsia"/>
                 <w:szCs w:val="21"/>
               </w:rPr>
-              <w:t>AccountUI,</w:t>
-            </w:r>
-          </w:p>
-        </w:tc>
-      </w:tr>
-      <w:tr>
-        <w:tc>
-          <w:tcPr>
-            <w:tcW w:w="2186" w:type="dxa"/>
-          </w:tcPr>
-          <w:p>
-            <w:pPr>
-              <w:rPr>
-                <w:szCs w:val="21"/>
-              </w:rPr>
-            </w:pPr>
+              <w:t>, Trans</w:t>
+            </w:r>
+            <w:r>
+              <w:rPr>
+                <w:szCs w:val="21"/>
+              </w:rPr>
+              <w:t>BLSERVICE</w:t>
+            </w:r>
             <w:r>
               <w:rPr>
                 <w:rFonts w:hint="eastAsia"/>
                 <w:szCs w:val="21"/>
               </w:rPr>
-              <w:t>LoginUI</w:t>
-            </w:r>
-          </w:p>
-        </w:tc>
-        <w:tc>
-          <w:tcPr>
-            <w:tcW w:w="6336" w:type="dxa"/>
-          </w:tcPr>
-          <w:p>
-            <w:pPr>
-              <w:rPr>
-                <w:szCs w:val="21"/>
-              </w:rPr>
-            </w:pPr>
+              <w:t>, Review</w:t>
+            </w:r>
+            <w:r>
+              <w:rPr>
+                <w:szCs w:val="21"/>
+              </w:rPr>
+              <w:t>BLSERVICE</w:t>
+            </w:r>
             <w:r>
               <w:rPr>
                 <w:rFonts w:hint="eastAsia"/>
                 <w:szCs w:val="21"/>
               </w:rPr>
+              <w:t>, Finance</w:t>
+            </w:r>
+            <w:r>
+              <w:rPr>
+                <w:szCs w:val="21"/>
+              </w:rPr>
+              <w:t>BLSERVICE</w:t>
+            </w:r>
+            <w:r>
+              <w:rPr>
+                <w:rFonts w:hint="eastAsia"/>
+                <w:szCs w:val="21"/>
+              </w:rPr>
+              <w:t>, WareHouse</w:t>
+            </w:r>
+            <w:r>
+              <w:rPr>
+                <w:szCs w:val="21"/>
+              </w:rPr>
+              <w:t>BLSERVICE</w:t>
+            </w:r>
+            <w:r>
+              <w:rPr>
+                <w:rFonts w:hint="eastAsia"/>
+                <w:szCs w:val="21"/>
+              </w:rPr>
+              <w:t>, List</w:t>
+            </w:r>
+            <w:r>
+              <w:rPr>
+                <w:szCs w:val="21"/>
+              </w:rPr>
+              <w:t>BLSERVICE</w:t>
+            </w:r>
+            <w:r>
+              <w:rPr>
+                <w:rFonts w:hint="eastAsia"/>
+                <w:szCs w:val="21"/>
+              </w:rPr>
+              <w:t>, Inquire</w:t>
+            </w:r>
+            <w:r>
+              <w:rPr>
+                <w:szCs w:val="21"/>
+              </w:rPr>
+              <w:t>BLSERVICE</w:t>
+            </w:r>
+            <w:r>
+              <w:rPr>
+                <w:rFonts w:hint="eastAsia"/>
+                <w:szCs w:val="21"/>
+              </w:rPr>
+              <w:t>,</w:t>
+            </w:r>
+            <w:r>
+              <w:rPr>
+                <w:szCs w:val="21"/>
+              </w:rPr>
+              <w:t xml:space="preserve">  </w:t>
+            </w:r>
+            <w:r>
+              <w:rPr>
+                <w:rFonts w:hint="eastAsia"/>
+                <w:szCs w:val="21"/>
+              </w:rPr>
+              <w:t>Account</w:t>
+            </w:r>
+            <w:r>
+              <w:rPr>
+                <w:szCs w:val="21"/>
+              </w:rPr>
+              <w:t>BLSERVICE</w:t>
+            </w:r>
+          </w:p>
+        </w:tc>
+      </w:tr>
+      <w:tr>
+        <w:tc>
+          <w:tcPr>
+            <w:tcW w:w="2256" w:type="dxa"/>
+          </w:tcPr>
+          <w:p>
+            <w:pPr>
+              <w:rPr>
+                <w:szCs w:val="21"/>
+              </w:rPr>
+            </w:pPr>
+            <w:r>
+              <w:rPr>
+                <w:szCs w:val="21"/>
+              </w:rPr>
+              <w:t>Login</w:t>
+            </w:r>
+            <w:r>
+              <w:rPr>
+                <w:rFonts w:hint="eastAsia"/>
+                <w:szCs w:val="21"/>
+              </w:rPr>
+              <w:t>UI</w:t>
+            </w:r>
+          </w:p>
+        </w:tc>
+        <w:tc>
+          <w:tcPr>
+            <w:tcW w:w="6374" w:type="dxa"/>
+          </w:tcPr>
+          <w:p>
+            <w:pPr>
+              <w:rPr>
+                <w:szCs w:val="21"/>
+              </w:rPr>
+            </w:pPr>
+            <w:r>
+              <w:rPr>
+                <w:rFonts w:hint="eastAsia"/>
+                <w:szCs w:val="21"/>
+              </w:rPr>
               <w:t>Loginblservice,界面类库包，VO</w:t>
             </w:r>
           </w:p>
@@ -1254,7 +1356,7 @@
       <w:tr>
         <w:tc>
           <w:tcPr>
-            <w:tcW w:w="2186" w:type="dxa"/>
+            <w:tcW w:w="2256" w:type="dxa"/>
           </w:tcPr>
           <w:p>
             <w:pPr>
@@ -1273,21 +1375,33 @@
         </w:tc>
         <w:tc>
           <w:tcPr>
-            <w:tcW w:w="6336" w:type="dxa"/>
-          </w:tcPr>
-          <w:p>
-            <w:pPr>
-              <w:rPr>
-                <w:szCs w:val="21"/>
-              </w:rPr>
-            </w:pPr>
-          </w:p>
-        </w:tc>
-      </w:tr>
-      <w:tr>
-        <w:tc>
-          <w:tcPr>
-            <w:tcW w:w="2186" w:type="dxa"/>
+            <w:tcW w:w="6374" w:type="dxa"/>
+          </w:tcPr>
+          <w:p>
+            <w:pPr>
+              <w:rPr>
+                <w:szCs w:val="21"/>
+              </w:rPr>
+            </w:pPr>
+            <w:r>
+              <w:rPr>
+                <w:szCs w:val="21"/>
+              </w:rPr>
+              <w:t>P</w:t>
+            </w:r>
+            <w:r>
+              <w:rPr>
+                <w:szCs w:val="21"/>
+              </w:rPr>
+              <w:t>O</w:t>
+            </w:r>
+          </w:p>
+        </w:tc>
+      </w:tr>
+      <w:tr>
+        <w:tc>
+          <w:tcPr>
+            <w:tcW w:w="2256" w:type="dxa"/>
           </w:tcPr>
           <w:p>
             <w:pPr>
@@ -1307,7 +1421,7 @@
         </w:tc>
         <w:tc>
           <w:tcPr>
-            <w:tcW w:w="6336" w:type="dxa"/>
+            <w:tcW w:w="6374" w:type="dxa"/>
           </w:tcPr>
           <w:p>
             <w:pPr>
@@ -1320,15 +1434,72 @@
                 <w:rFonts w:hint="eastAsia"/>
                 <w:szCs w:val="21"/>
               </w:rPr>
-              <w:t>Transbl,Reviewbl,Financebl,WareHousebl,Listbl,Inquirebl,Accountbl, PO,Logindataservice</w:t>
-            </w:r>
-          </w:p>
-        </w:tc>
-      </w:tr>
-      <w:tr>
-        <w:tc>
-          <w:tcPr>
-            <w:tcW w:w="2186" w:type="dxa"/>
+              <w:t>Loginblservice</w:t>
+            </w:r>
+            <w:r>
+              <w:rPr>
+                <w:szCs w:val="21"/>
+              </w:rPr>
+              <w:t>,</w:t>
+            </w:r>
+            <w:r>
+              <w:t xml:space="preserve"> </w:t>
+            </w:r>
+            <w:r>
+              <w:rPr>
+                <w:szCs w:val="21"/>
+              </w:rPr>
+              <w:t>datafactory</w:t>
+            </w:r>
+            <w:r>
+              <w:rPr>
+                <w:szCs w:val="21"/>
+              </w:rPr>
+              <w:t>,</w:t>
+            </w:r>
+            <w:r>
+              <w:t xml:space="preserve"> </w:t>
+            </w:r>
+            <w:r>
+              <w:rPr>
+                <w:szCs w:val="21"/>
+              </w:rPr>
+              <w:t>datafactoryservice</w:t>
+            </w:r>
+            <w:r>
+              <w:rPr>
+                <w:szCs w:val="21"/>
+              </w:rPr>
+              <w:t>,</w:t>
+            </w:r>
+            <w:r>
+              <w:t xml:space="preserve"> </w:t>
+            </w:r>
+            <w:r>
+              <w:rPr>
+                <w:szCs w:val="21"/>
+              </w:rPr>
+              <w:t>logindataservice</w:t>
+            </w:r>
+            <w:r>
+              <w:rPr>
+                <w:szCs w:val="21"/>
+              </w:rPr>
+              <w:t>,PO</w:t>
+            </w:r>
+            <w:r>
+              <w:rPr>
+                <w:szCs w:val="21"/>
+              </w:rPr>
+              <w:t>,VO</w:t>
+            </w:r>
+          </w:p>
+        </w:tc>
+      </w:tr>
+      <w:tr>
+        <w:tc>
+          <w:tcPr>
+            <w:tcW w:w="2256" w:type="dxa"/>
           </w:tcPr>
           <w:p>
             <w:pPr>
@@ -1347,7 +1518,7 @@
         </w:tc>
         <w:tc>
           <w:tcPr>
-            <w:tcW w:w="6336" w:type="dxa"/>
+            <w:tcW w:w="6374" w:type="dxa"/>
           </w:tcPr>
           <w:p>
             <w:pPr>
@@ -1360,6 +1531,315 @@
                 <w:rFonts w:hint="eastAsia"/>
                 <w:szCs w:val="21"/>
               </w:rPr>
+              <w:t xml:space="preserve">Java RMI </w:t>
+            </w:r>
+            <w:r>
+              <w:rPr>
+                <w:rFonts w:hint="eastAsia"/>
+                <w:szCs w:val="21"/>
+              </w:rPr>
+              <w:t>,</w:t>
+            </w:r>
+            <w:r>
+              <w:rPr>
+                <w:rFonts w:hint="eastAsia"/>
+                <w:szCs w:val="21"/>
+              </w:rPr>
+              <w:t>PO</w:t>
+            </w:r>
+          </w:p>
+        </w:tc>
+      </w:tr>
+      <w:tr>
+        <w:tc>
+          <w:tcPr>
+            <w:tcW w:w="2256" w:type="dxa"/>
+          </w:tcPr>
+          <w:p>
+            <w:pPr>
+              <w:rPr>
+                <w:szCs w:val="21"/>
+              </w:rPr>
+            </w:pPr>
+            <w:r>
+              <w:rPr>
+                <w:rFonts w:hint="eastAsia"/>
+                <w:szCs w:val="21"/>
+              </w:rPr>
+              <w:t>Logindata</w:t>
+            </w:r>
+          </w:p>
+        </w:tc>
+        <w:tc>
+          <w:tcPr>
+            <w:tcW w:w="6374" w:type="dxa"/>
+          </w:tcPr>
+          <w:p>
+            <w:pPr>
+              <w:rPr>
+                <w:szCs w:val="21"/>
+              </w:rPr>
+            </w:pPr>
+            <w:r>
+              <w:rPr>
+                <w:rFonts w:hint="eastAsia"/>
+                <w:szCs w:val="21"/>
+              </w:rPr>
+              <w:t>Logindataservice,PO,databaseutility</w:t>
+            </w:r>
+            <w:r>
+              <w:rPr>
+                <w:szCs w:val="21"/>
+              </w:rPr>
+              <w:t>,</w:t>
+            </w:r>
+            <w:r>
+              <w:rPr>
+                <w:szCs w:val="21"/>
+              </w:rPr>
+              <w:t xml:space="preserve"> </w:t>
+            </w:r>
+            <w:r>
+              <w:rPr>
+                <w:szCs w:val="21"/>
+              </w:rPr>
+              <w:t>reviewdataservice</w:t>
+            </w:r>
+            <w:r>
+              <w:rPr>
+                <w:szCs w:val="21"/>
+              </w:rPr>
+              <w:t>,</w:t>
+            </w:r>
+            <w:r>
+              <w:rPr>
+                <w:rFonts w:hint="eastAsia"/>
+                <w:szCs w:val="21"/>
+              </w:rPr>
+              <w:t xml:space="preserve"> </w:t>
+            </w:r>
+            <w:r>
+              <w:rPr>
+                <w:rFonts w:hint="eastAsia"/>
+                <w:szCs w:val="21"/>
+              </w:rPr>
+              <w:t>Java RMI</w:t>
+            </w:r>
+          </w:p>
+        </w:tc>
+      </w:tr>
+      <w:tr>
+        <w:tc>
+          <w:tcPr>
+            <w:tcW w:w="2256" w:type="dxa"/>
+          </w:tcPr>
+          <w:p>
+            <w:pPr>
+              <w:rPr>
+                <w:szCs w:val="21"/>
+              </w:rPr>
+            </w:pPr>
+            <w:r>
+              <w:rPr>
+                <w:rFonts w:hint="eastAsia"/>
+                <w:szCs w:val="21"/>
+              </w:rPr>
+              <w:t>TransUI</w:t>
+            </w:r>
+          </w:p>
+        </w:tc>
+        <w:tc>
+          <w:tcPr>
+            <w:tcW w:w="6374" w:type="dxa"/>
+          </w:tcPr>
+          <w:p>
+            <w:pPr>
+              <w:rPr>
+                <w:szCs w:val="21"/>
+              </w:rPr>
+            </w:pPr>
+            <w:r>
+              <w:rPr>
+                <w:rFonts w:hint="eastAsia"/>
+                <w:szCs w:val="21"/>
+              </w:rPr>
+              <w:t>Transblservice,界面类库包，VO</w:t>
+            </w:r>
+          </w:p>
+        </w:tc>
+      </w:tr>
+      <w:tr>
+        <w:tc>
+          <w:tcPr>
+            <w:tcW w:w="2256" w:type="dxa"/>
+          </w:tcPr>
+          <w:p>
+            <w:pPr>
+              <w:rPr>
+                <w:szCs w:val="21"/>
+              </w:rPr>
+            </w:pPr>
+            <w:r>
+              <w:rPr>
+                <w:rFonts w:hint="eastAsia"/>
+                <w:szCs w:val="21"/>
+              </w:rPr>
+              <w:t>Transblservice</w:t>
+            </w:r>
+          </w:p>
+        </w:tc>
+        <w:tc>
+          <w:tcPr>
+            <w:tcW w:w="6374" w:type="dxa"/>
+          </w:tcPr>
+          <w:p>
+            <w:pPr>
+              <w:rPr>
+                <w:szCs w:val="21"/>
+              </w:rPr>
+            </w:pPr>
+            <w:r>
+              <w:rPr>
+                <w:szCs w:val="21"/>
+              </w:rPr>
+              <w:t>PO</w:t>
+            </w:r>
+          </w:p>
+        </w:tc>
+      </w:tr>
+      <w:tr>
+        <w:tc>
+          <w:tcPr>
+            <w:tcW w:w="2256" w:type="dxa"/>
+          </w:tcPr>
+          <w:p>
+            <w:pPr>
+              <w:rPr>
+                <w:szCs w:val="21"/>
+              </w:rPr>
+            </w:pPr>
+            <w:r>
+              <w:rPr>
+                <w:rFonts w:hint="eastAsia"/>
+                <w:szCs w:val="21"/>
+              </w:rPr>
+              <w:t>Transbl</w:t>
+            </w:r>
+          </w:p>
+        </w:tc>
+        <w:tc>
+          <w:tcPr>
+            <w:tcW w:w="6374" w:type="dxa"/>
+          </w:tcPr>
+          <w:p>
+            <w:pPr>
+              <w:rPr>
+                <w:szCs w:val="21"/>
+              </w:rPr>
+            </w:pPr>
+            <w:r>
+              <w:rPr>
+                <w:rFonts w:hint="eastAsia"/>
+                <w:szCs w:val="21"/>
+              </w:rPr>
+              <w:t>Listbl</w:t>
+            </w:r>
+            <w:r>
+              <w:rPr>
+                <w:rFonts w:hint="eastAsia"/>
+                <w:szCs w:val="21"/>
+              </w:rPr>
+              <w:t>service</w:t>
+            </w:r>
+            <w:r>
+              <w:rPr>
+                <w:rFonts w:hint="eastAsia"/>
+                <w:szCs w:val="21"/>
+              </w:rPr>
+              <w:t>,Inquirebl</w:t>
+            </w:r>
+            <w:r>
+              <w:rPr>
+                <w:rFonts w:hint="eastAsia"/>
+                <w:szCs w:val="21"/>
+              </w:rPr>
+              <w:t>service</w:t>
+            </w:r>
+            <w:r>
+              <w:rPr>
+                <w:rFonts w:hint="eastAsia"/>
+                <w:szCs w:val="21"/>
+              </w:rPr>
+              <w:t>,,PO,Transdataservice</w:t>
+            </w:r>
+            <w:r>
+              <w:rPr>
+                <w:szCs w:val="21"/>
+              </w:rPr>
+              <w:t>,</w:t>
+            </w:r>
+            <w:r>
+              <w:rPr>
+                <w:szCs w:val="21"/>
+              </w:rPr>
+              <w:t>datafactory</w:t>
+            </w:r>
+            <w:r>
+              <w:rPr>
+                <w:szCs w:val="21"/>
+              </w:rPr>
+              <w:t>,</w:t>
+            </w:r>
+            <w:r>
+              <w:rPr>
+                <w:szCs w:val="21"/>
+              </w:rPr>
+              <w:t>datafactoryservice</w:t>
+            </w:r>
+            <w:r>
+              <w:rPr>
+                <w:szCs w:val="21"/>
+              </w:rPr>
+              <w:t>,VO</w:t>
+            </w:r>
+          </w:p>
+        </w:tc>
+      </w:tr>
+      <w:tr>
+        <w:tc>
+          <w:tcPr>
+            <w:tcW w:w="2256" w:type="dxa"/>
+          </w:tcPr>
+          <w:p>
+            <w:pPr>
+              <w:rPr>
+                <w:szCs w:val="21"/>
+              </w:rPr>
+            </w:pPr>
+            <w:r>
+              <w:rPr>
+                <w:rFonts w:hint="eastAsia"/>
+                <w:szCs w:val="21"/>
+              </w:rPr>
+              <w:t>Transdataservice</w:t>
+            </w:r>
+          </w:p>
+        </w:tc>
+        <w:tc>
+          <w:tcPr>
+            <w:tcW w:w="6374" w:type="dxa"/>
+          </w:tcPr>
+          <w:p>
+            <w:pPr>
+              <w:rPr>
+                <w:szCs w:val="21"/>
+              </w:rPr>
+            </w:pPr>
+            <w:r>
+              <w:rPr>
+                <w:rFonts w:hint="eastAsia"/>
+                <w:szCs w:val="21"/>
+              </w:rPr>
               <w:t>Java RMI,PO</w:t>
             </w:r>
           </w:p>
@@ -1368,7 +1848,7 @@
       <w:tr>
         <w:tc>
           <w:tcPr>
-            <w:tcW w:w="2186" w:type="dxa"/>
+            <w:tcW w:w="2256" w:type="dxa"/>
           </w:tcPr>
           <w:p>
             <w:pPr>
@@ -1381,13 +1861,13 @@
                 <w:rFonts w:hint="eastAsia"/>
                 <w:szCs w:val="21"/>
               </w:rPr>
-              <w:t>Logindata</w:t>
-            </w:r>
-          </w:p>
-        </w:tc>
-        <w:tc>
-          <w:tcPr>
-            <w:tcW w:w="6336" w:type="dxa"/>
+              <w:t>Transdata</w:t>
+            </w:r>
+          </w:p>
+        </w:tc>
+        <w:tc>
+          <w:tcPr>
+            <w:tcW w:w="6374" w:type="dxa"/>
           </w:tcPr>
           <w:p>
             <w:pPr>
@@ -1400,55 +1880,35 @@
                 <w:rFonts w:hint="eastAsia"/>
                 <w:szCs w:val="21"/>
               </w:rPr>
-              <w:t>Logindataservice,PO,databaseutility</w:t>
-            </w:r>
-          </w:p>
-        </w:tc>
-      </w:tr>
-      <w:tr>
-        <w:tc>
-          <w:tcPr>
-            <w:tcW w:w="2186" w:type="dxa"/>
-          </w:tcPr>
-          <w:p>
-            <w:pPr>
-              <w:rPr>
-                <w:szCs w:val="21"/>
-              </w:rPr>
-            </w:pPr>
+              <w:t>Transdataservice,PO,databaseutility</w:t>
+            </w:r>
+            <w:r>
+              <w:rPr>
+                <w:szCs w:val="21"/>
+              </w:rPr>
+              <w:t>,</w:t>
+            </w:r>
             <w:r>
               <w:rPr>
                 <w:rFonts w:hint="eastAsia"/>
                 <w:szCs w:val="21"/>
               </w:rPr>
-              <w:t>TransUI</w:t>
-            </w:r>
-          </w:p>
-        </w:tc>
-        <w:tc>
-          <w:tcPr>
-            <w:tcW w:w="6336" w:type="dxa"/>
-          </w:tcPr>
-          <w:p>
-            <w:pPr>
-              <w:rPr>
-                <w:szCs w:val="21"/>
-              </w:rPr>
-            </w:pPr>
+              <w:t xml:space="preserve"> </w:t>
+            </w:r>
             <w:r>
               <w:rPr>
                 <w:rFonts w:hint="eastAsia"/>
                 <w:szCs w:val="21"/>
               </w:rPr>
-              <w:t>Transblservice,界面类库包，VO</w:t>
-            </w:r>
-          </w:p>
-        </w:tc>
-      </w:tr>
-      <w:tr>
-        <w:tc>
-          <w:tcPr>
-            <w:tcW w:w="2186" w:type="dxa"/>
+              <w:t>Java RMI</w:t>
+            </w:r>
+          </w:p>
+        </w:tc>
+      </w:tr>
+      <w:tr>
+        <w:tc>
+          <w:tcPr>
+            <w:tcW w:w="2256" w:type="dxa"/>
           </w:tcPr>
           <w:p>
             <w:pPr>
@@ -1461,27 +1921,13 @@
                 <w:rFonts w:hint="eastAsia"/>
                 <w:szCs w:val="21"/>
               </w:rPr>
-              <w:t>Transblservice</w:t>
-            </w:r>
-          </w:p>
-        </w:tc>
-        <w:tc>
-          <w:tcPr>
-            <w:tcW w:w="6336" w:type="dxa"/>
-          </w:tcPr>
-          <w:p>
-            <w:pPr>
-              <w:rPr>
-                <w:szCs w:val="21"/>
-              </w:rPr>
-            </w:pPr>
-          </w:p>
-        </w:tc>
-      </w:tr>
-      <w:tr>
-        <w:tc>
-          <w:tcPr>
-            <w:tcW w:w="2186" w:type="dxa"/>
+              <w:t>ReviewUI</w:t>
+            </w:r>
+          </w:p>
+        </w:tc>
+        <w:tc>
+          <w:tcPr>
+            <w:tcW w:w="6374" w:type="dxa"/>
           </w:tcPr>
           <w:p>
             <w:pPr>
@@ -1494,13 +1940,15 @@
                 <w:rFonts w:hint="eastAsia"/>
                 <w:szCs w:val="21"/>
               </w:rPr>
-              <w:t>Transbl</w:t>
-            </w:r>
-          </w:p>
-        </w:tc>
-        <w:tc>
-          <w:tcPr>
-            <w:tcW w:w="6336" w:type="dxa"/>
+              <w:t>Reviewblservice，界面类库包，VO</w:t>
+            </w:r>
+          </w:p>
+        </w:tc>
+      </w:tr>
+      <w:tr>
+        <w:tc>
+          <w:tcPr>
+            <w:tcW w:w="2256" w:type="dxa"/>
           </w:tcPr>
           <w:p>
             <w:pPr>
@@ -1513,15 +1961,33 @@
                 <w:rFonts w:hint="eastAsia"/>
                 <w:szCs w:val="21"/>
               </w:rPr>
-              <w:t>Database,Financebl,Listbl,Inquirebl,WareHousebl,PO,Transdataservice</w:t>
-            </w:r>
-          </w:p>
-        </w:tc>
-      </w:tr>
-      <w:tr>
-        <w:tc>
-          <w:tcPr>
-            <w:tcW w:w="2186" w:type="dxa"/>
+              <w:t>Reviewblservice</w:t>
+            </w:r>
+          </w:p>
+        </w:tc>
+        <w:tc>
+          <w:tcPr>
+            <w:tcW w:w="6374" w:type="dxa"/>
+          </w:tcPr>
+          <w:p>
+            <w:pPr>
+              <w:rPr>
+                <w:szCs w:val="21"/>
+              </w:rPr>
+            </w:pPr>
+            <w:r>
+              <w:rPr>
+                <w:szCs w:val="21"/>
+              </w:rPr>
+              <w:t>PO</w:t>
+            </w:r>
+          </w:p>
+        </w:tc>
+      </w:tr>
+      <w:tr>
+        <w:tc>
+          <w:tcPr>
+            <w:tcW w:w="2256" w:type="dxa"/>
           </w:tcPr>
           <w:p>
             <w:pPr>
@@ -1534,25 +2000,108 @@
                 <w:rFonts w:hint="eastAsia"/>
                 <w:szCs w:val="21"/>
               </w:rPr>
-              <w:t>Transdataservice</w:t>
-            </w:r>
-          </w:p>
-        </w:tc>
-        <w:tc>
-          <w:tcPr>
-            <w:tcW w:w="6336" w:type="dxa"/>
-          </w:tcPr>
-          <w:p>
-            <w:pPr>
-              <w:rPr>
-                <w:szCs w:val="21"/>
-              </w:rPr>
-            </w:pPr>
+              <w:t>Reviewbl</w:t>
+            </w:r>
+          </w:p>
+        </w:tc>
+        <w:tc>
+          <w:tcPr>
+            <w:tcW w:w="6374" w:type="dxa"/>
+          </w:tcPr>
+          <w:p>
+            <w:pPr>
+              <w:rPr>
+                <w:szCs w:val="21"/>
+              </w:rPr>
+            </w:pPr>
+            <w:r>
+              <w:rPr>
+                <w:szCs w:val="21"/>
+              </w:rPr>
+              <w:t>warehousedataservice</w:t>
+            </w:r>
             <w:r>
               <w:rPr>
                 <w:rFonts w:hint="eastAsia"/>
                 <w:szCs w:val="21"/>
               </w:rPr>
+              <w:t>,</w:t>
+            </w:r>
+            <w:r>
+              <w:rPr>
+                <w:rFonts w:hint="eastAsia"/>
+                <w:szCs w:val="21"/>
+              </w:rPr>
+              <w:t>PO,Reviewdataservice</w:t>
+            </w:r>
+            <w:r>
+              <w:rPr>
+                <w:szCs w:val="21"/>
+              </w:rPr>
+              <w:t>,</w:t>
+            </w:r>
+            <w:r>
+              <w:rPr>
+                <w:szCs w:val="21"/>
+              </w:rPr>
+              <w:t>datafactory</w:t>
+            </w:r>
+            <w:r>
+              <w:rPr>
+                <w:szCs w:val="21"/>
+              </w:rPr>
+              <w:t>,</w:t>
+            </w:r>
+            <w:r>
+              <w:rPr>
+                <w:szCs w:val="21"/>
+              </w:rPr>
+              <w:t>datafactoryservice</w:t>
+            </w:r>
+            <w:r>
+              <w:rPr>
+                <w:szCs w:val="21"/>
+              </w:rPr>
+              <w:t>,VO</w:t>
+            </w:r>
+          </w:p>
+        </w:tc>
+      </w:tr>
+      <w:tr>
+        <w:tc>
+          <w:tcPr>
+            <w:tcW w:w="2256" w:type="dxa"/>
+          </w:tcPr>
+          <w:p>
+            <w:pPr>
+              <w:rPr>
+                <w:szCs w:val="21"/>
+              </w:rPr>
+            </w:pPr>
+            <w:r>
+              <w:rPr>
+                <w:rFonts w:hint="eastAsia"/>
+                <w:szCs w:val="21"/>
+              </w:rPr>
+              <w:t>Reviewdataservice</w:t>
+            </w:r>
+          </w:p>
+        </w:tc>
+        <w:tc>
+          <w:tcPr>
+            <w:tcW w:w="6374" w:type="dxa"/>
+          </w:tcPr>
+          <w:p>
+            <w:pPr>
+              <w:rPr>
+                <w:szCs w:val="21"/>
+              </w:rPr>
+            </w:pPr>
+            <w:r>
+              <w:rPr>
+                <w:rFonts w:hint="eastAsia"/>
+                <w:szCs w:val="21"/>
+              </w:rPr>
               <w:t>Java RMI,PO</w:t>
             </w:r>
           </w:p>
@@ -1561,7 +2110,7 @@
       <w:tr>
         <w:tc>
           <w:tcPr>
-            <w:tcW w:w="2186" w:type="dxa"/>
+            <w:tcW w:w="2256" w:type="dxa"/>
           </w:tcPr>
           <w:p>
             <w:pPr>
@@ -1574,13 +2123,13 @@
                 <w:rFonts w:hint="eastAsia"/>
                 <w:szCs w:val="21"/>
               </w:rPr>
-              <w:t>Transdata</w:t>
-            </w:r>
-          </w:p>
-        </w:tc>
-        <w:tc>
-          <w:tcPr>
-            <w:tcW w:w="6336" w:type="dxa"/>
+              <w:t>Reviewdata</w:t>
+            </w:r>
+          </w:p>
+        </w:tc>
+        <w:tc>
+          <w:tcPr>
+            <w:tcW w:w="6374" w:type="dxa"/>
           </w:tcPr>
           <w:p>
             <w:pPr>
@@ -1593,55 +2142,59 @@
                 <w:rFonts w:hint="eastAsia"/>
                 <w:szCs w:val="21"/>
               </w:rPr>
-              <w:t>Transdataservice,PO,databaseutility</w:t>
-            </w:r>
-          </w:p>
-        </w:tc>
-      </w:tr>
-      <w:tr>
-        <w:tc>
-          <w:tcPr>
-            <w:tcW w:w="2186" w:type="dxa"/>
-          </w:tcPr>
-          <w:p>
-            <w:pPr>
-              <w:rPr>
-                <w:szCs w:val="21"/>
-              </w:rPr>
-            </w:pPr>
+              <w:t>Reviewdataservice,PO,databaseutility</w:t>
+            </w:r>
+            <w:r>
+              <w:rPr>
+                <w:szCs w:val="21"/>
+              </w:rPr>
+              <w:t>,</w:t>
+            </w:r>
+            <w:r>
+              <w:rPr>
+                <w:szCs w:val="21"/>
+              </w:rPr>
+              <w:t>datafactory</w:t>
+            </w:r>
+            <w:r>
+              <w:rPr>
+                <w:szCs w:val="21"/>
+              </w:rPr>
+              <w:t>,</w:t>
+            </w:r>
+            <w:r>
+              <w:rPr>
+                <w:szCs w:val="21"/>
+              </w:rPr>
+              <w:t>datafactoryservice</w:t>
+            </w:r>
+            <w:r>
+              <w:rPr>
+                <w:szCs w:val="21"/>
+              </w:rPr>
+              <w:t>,</w:t>
+            </w:r>
             <w:r>
               <w:rPr>
                 <w:rFonts w:hint="eastAsia"/>
                 <w:szCs w:val="21"/>
               </w:rPr>
-              <w:t>ReviewUI</w:t>
-            </w:r>
-          </w:p>
-        </w:tc>
-        <w:tc>
-          <w:tcPr>
-            <w:tcW w:w="6336" w:type="dxa"/>
-          </w:tcPr>
-          <w:p>
-            <w:pPr>
-              <w:rPr>
-                <w:szCs w:val="21"/>
-              </w:rPr>
-            </w:pPr>
+              <w:t xml:space="preserve"> </w:t>
+            </w:r>
             <w:r>
               <w:rPr>
                 <w:rFonts w:hint="eastAsia"/>
                 <w:szCs w:val="21"/>
               </w:rPr>
-              <w:t>Reviewblservice，界面类库包，VO</w:t>
-            </w:r>
-          </w:p>
-        </w:tc>
-      </w:tr>
-      <w:tr>
-        <w:tc>
-          <w:tcPr>
-            <w:tcW w:w="2186" w:type="dxa"/>
+              <w:t>Java RMI</w:t>
+            </w:r>
+          </w:p>
+        </w:tc>
+      </w:tr>
+      <w:tr>
+        <w:tc>
+          <w:tcPr>
+            <w:tcW w:w="2256" w:type="dxa"/>
           </w:tcPr>
           <w:p>
             <w:pPr>
@@ -1654,27 +2207,13 @@
                 <w:rFonts w:hint="eastAsia"/>
                 <w:szCs w:val="21"/>
               </w:rPr>
-              <w:t>Reviewblservice</w:t>
-            </w:r>
-          </w:p>
-        </w:tc>
-        <w:tc>
-          <w:tcPr>
-            <w:tcW w:w="6336" w:type="dxa"/>
-          </w:tcPr>
-          <w:p>
-            <w:pPr>
-              <w:rPr>
-                <w:szCs w:val="21"/>
-              </w:rPr>
-            </w:pPr>
-          </w:p>
-        </w:tc>
-      </w:tr>
-      <w:tr>
-        <w:tc>
-          <w:tcPr>
-            <w:tcW w:w="2186" w:type="dxa"/>
+              <w:t>FinanceUI</w:t>
+            </w:r>
+          </w:p>
+        </w:tc>
+        <w:tc>
+          <w:tcPr>
+            <w:tcW w:w="6374" w:type="dxa"/>
           </w:tcPr>
           <w:p>
             <w:pPr>
@@ -1687,13 +2226,15 @@
                 <w:rFonts w:hint="eastAsia"/>
                 <w:szCs w:val="21"/>
               </w:rPr>
-              <w:t>Reviewbl</w:t>
-            </w:r>
-          </w:p>
-        </w:tc>
-        <w:tc>
-          <w:tcPr>
-            <w:tcW w:w="6336" w:type="dxa"/>
+              <w:t>Financeblservice，界面类库包，VO</w:t>
+            </w:r>
+          </w:p>
+        </w:tc>
+      </w:tr>
+      <w:tr>
+        <w:tc>
+          <w:tcPr>
+            <w:tcW w:w="2256" w:type="dxa"/>
           </w:tcPr>
           <w:p>
             <w:pPr>
@@ -1706,15 +2247,33 @@
                 <w:rFonts w:hint="eastAsia"/>
                 <w:szCs w:val="21"/>
               </w:rPr>
-              <w:t>Financebl,Listbl, PO,Reviewdataservice</w:t>
-            </w:r>
-          </w:p>
-        </w:tc>
-      </w:tr>
-      <w:tr>
-        <w:tc>
-          <w:tcPr>
-            <w:tcW w:w="2186" w:type="dxa"/>
+              <w:t>Financeblservice</w:t>
+            </w:r>
+          </w:p>
+        </w:tc>
+        <w:tc>
+          <w:tcPr>
+            <w:tcW w:w="6374" w:type="dxa"/>
+          </w:tcPr>
+          <w:p>
+            <w:pPr>
+              <w:rPr>
+                <w:szCs w:val="21"/>
+              </w:rPr>
+            </w:pPr>
+            <w:r>
+              <w:rPr>
+                <w:szCs w:val="21"/>
+              </w:rPr>
+              <w:t>PO</w:t>
+            </w:r>
+          </w:p>
+        </w:tc>
+      </w:tr>
+      <w:tr>
+        <w:tc>
+          <w:tcPr>
+            <w:tcW w:w="2256" w:type="dxa"/>
           </w:tcPr>
           <w:p>
             <w:pPr>
@@ -1727,25 +2286,77 @@
                 <w:rFonts w:hint="eastAsia"/>
                 <w:szCs w:val="21"/>
               </w:rPr>
-              <w:t>Reviewdataservice</w:t>
-            </w:r>
-          </w:p>
-        </w:tc>
-        <w:tc>
-          <w:tcPr>
-            <w:tcW w:w="6336" w:type="dxa"/>
-          </w:tcPr>
-          <w:p>
-            <w:pPr>
-              <w:rPr>
-                <w:szCs w:val="21"/>
-              </w:rPr>
-            </w:pPr>
+              <w:t>Financebl</w:t>
+            </w:r>
+          </w:p>
+        </w:tc>
+        <w:tc>
+          <w:tcPr>
+            <w:tcW w:w="6374" w:type="dxa"/>
+          </w:tcPr>
+          <w:p>
+            <w:pPr>
+              <w:rPr>
+                <w:szCs w:val="21"/>
+              </w:rPr>
+            </w:pPr>
+            <w:r>
+              <w:rPr>
+                <w:szCs w:val="21"/>
+              </w:rPr>
+              <w:t>listdataservice</w:t>
+            </w:r>
             <w:r>
               <w:rPr>
                 <w:rFonts w:hint="eastAsia"/>
                 <w:szCs w:val="21"/>
               </w:rPr>
+              <w:t>,PO,Financedataservice</w:t>
+            </w:r>
+            <w:r>
+              <w:rPr>
+                <w:szCs w:val="21"/>
+              </w:rPr>
+              <w:t>,VO</w:t>
+            </w:r>
+          </w:p>
+        </w:tc>
+      </w:tr>
+      <w:tr>
+        <w:tc>
+          <w:tcPr>
+            <w:tcW w:w="2256" w:type="dxa"/>
+          </w:tcPr>
+          <w:p>
+            <w:pPr>
+              <w:rPr>
+                <w:szCs w:val="21"/>
+              </w:rPr>
+            </w:pPr>
+            <w:r>
+              <w:rPr>
+                <w:rFonts w:hint="eastAsia"/>
+                <w:szCs w:val="21"/>
+              </w:rPr>
+              <w:t>Financedataservice</w:t>
+            </w:r>
+          </w:p>
+        </w:tc>
+        <w:tc>
+          <w:tcPr>
+            <w:tcW w:w="6374" w:type="dxa"/>
+          </w:tcPr>
+          <w:p>
+            <w:pPr>
+              <w:rPr>
+                <w:szCs w:val="21"/>
+              </w:rPr>
+            </w:pPr>
+            <w:r>
+              <w:rPr>
+                <w:rFonts w:hint="eastAsia"/>
+                <w:szCs w:val="21"/>
+              </w:rPr>
               <w:t>Java RMI,PO</w:t>
             </w:r>
           </w:p>
@@ -1754,7 +2365,7 @@
       <w:tr>
         <w:tc>
           <w:tcPr>
-            <w:tcW w:w="2186" w:type="dxa"/>
+            <w:tcW w:w="2256" w:type="dxa"/>
           </w:tcPr>
           <w:p>
             <w:pPr>
@@ -1767,13 +2378,13 @@
                 <w:rFonts w:hint="eastAsia"/>
                 <w:szCs w:val="21"/>
               </w:rPr>
-              <w:t>Reviewdata</w:t>
-            </w:r>
-          </w:p>
-        </w:tc>
-        <w:tc>
-          <w:tcPr>
-            <w:tcW w:w="6336" w:type="dxa"/>
+              <w:t>Financedata</w:t>
+            </w:r>
+          </w:p>
+        </w:tc>
+        <w:tc>
+          <w:tcPr>
+            <w:tcW w:w="6374" w:type="dxa"/>
           </w:tcPr>
           <w:p>
             <w:pPr>
@@ -1786,55 +2397,35 @@
                 <w:rFonts w:hint="eastAsia"/>
                 <w:szCs w:val="21"/>
               </w:rPr>
-              <w:t>Reviewdataservice,PO,databaseutility</w:t>
-            </w:r>
-          </w:p>
-        </w:tc>
-      </w:tr>
-      <w:tr>
-        <w:tc>
-          <w:tcPr>
-            <w:tcW w:w="2186" w:type="dxa"/>
-          </w:tcPr>
-          <w:p>
-            <w:pPr>
-              <w:rPr>
-                <w:szCs w:val="21"/>
-              </w:rPr>
-            </w:pPr>
+              <w:t>Financedataservice,PO,databaseutility</w:t>
+            </w:r>
+            <w:r>
+              <w:rPr>
+                <w:szCs w:val="21"/>
+              </w:rPr>
+              <w:t>,</w:t>
+            </w:r>
             <w:r>
               <w:rPr>
                 <w:rFonts w:hint="eastAsia"/>
                 <w:szCs w:val="21"/>
               </w:rPr>
-              <w:t>FinanceUI</w:t>
-            </w:r>
-          </w:p>
-        </w:tc>
-        <w:tc>
-          <w:tcPr>
-            <w:tcW w:w="6336" w:type="dxa"/>
-          </w:tcPr>
-          <w:p>
-            <w:pPr>
-              <w:rPr>
-                <w:szCs w:val="21"/>
-              </w:rPr>
-            </w:pPr>
+              <w:t xml:space="preserve"> </w:t>
+            </w:r>
             <w:r>
               <w:rPr>
                 <w:rFonts w:hint="eastAsia"/>
                 <w:szCs w:val="21"/>
               </w:rPr>
-              <w:t>Financeblservice，界面类库包，VO</w:t>
-            </w:r>
-          </w:p>
-        </w:tc>
-      </w:tr>
-      <w:tr>
-        <w:tc>
-          <w:tcPr>
-            <w:tcW w:w="2186" w:type="dxa"/>
+              <w:t>Java RMI</w:t>
+            </w:r>
+          </w:p>
+        </w:tc>
+      </w:tr>
+      <w:tr>
+        <w:tc>
+          <w:tcPr>
+            <w:tcW w:w="2256" w:type="dxa"/>
           </w:tcPr>
           <w:p>
             <w:pPr>
@@ -1847,27 +2438,13 @@
                 <w:rFonts w:hint="eastAsia"/>
                 <w:szCs w:val="21"/>
               </w:rPr>
-              <w:t>Financeblservice</w:t>
-            </w:r>
-          </w:p>
-        </w:tc>
-        <w:tc>
-          <w:tcPr>
-            <w:tcW w:w="6336" w:type="dxa"/>
-          </w:tcPr>
-          <w:p>
-            <w:pPr>
-              <w:rPr>
-                <w:szCs w:val="21"/>
-              </w:rPr>
-            </w:pPr>
-          </w:p>
-        </w:tc>
-      </w:tr>
-      <w:tr>
-        <w:tc>
-          <w:tcPr>
-            <w:tcW w:w="2186" w:type="dxa"/>
+              <w:t>WareHouseUI</w:t>
+            </w:r>
+          </w:p>
+        </w:tc>
+        <w:tc>
+          <w:tcPr>
+            <w:tcW w:w="6374" w:type="dxa"/>
           </w:tcPr>
           <w:p>
             <w:pPr>
@@ -1880,13 +2457,15 @@
                 <w:rFonts w:hint="eastAsia"/>
                 <w:szCs w:val="21"/>
               </w:rPr>
-              <w:t>Financebl</w:t>
-            </w:r>
-          </w:p>
-        </w:tc>
-        <w:tc>
-          <w:tcPr>
-            <w:tcW w:w="6336" w:type="dxa"/>
+              <w:t>WareHouseblservice，界面类库包，VO</w:t>
+            </w:r>
+          </w:p>
+        </w:tc>
+      </w:tr>
+      <w:tr>
+        <w:tc>
+          <w:tcPr>
+            <w:tcW w:w="2256" w:type="dxa"/>
           </w:tcPr>
           <w:p>
             <w:pPr>
@@ -1899,15 +2478,33 @@
                 <w:rFonts w:hint="eastAsia"/>
                 <w:szCs w:val="21"/>
               </w:rPr>
-              <w:t>Listbl ,PO,Financedataservice</w:t>
-            </w:r>
-          </w:p>
-        </w:tc>
-      </w:tr>
-      <w:tr>
-        <w:tc>
-          <w:tcPr>
-            <w:tcW w:w="2186" w:type="dxa"/>
+              <w:t>WareHouseblservice</w:t>
+            </w:r>
+          </w:p>
+        </w:tc>
+        <w:tc>
+          <w:tcPr>
+            <w:tcW w:w="6374" w:type="dxa"/>
+          </w:tcPr>
+          <w:p>
+            <w:pPr>
+              <w:rPr>
+                <w:szCs w:val="21"/>
+              </w:rPr>
+            </w:pPr>
+            <w:r>
+              <w:rPr>
+                <w:szCs w:val="21"/>
+              </w:rPr>
+              <w:t>PO</w:t>
+            </w:r>
+          </w:p>
+        </w:tc>
+      </w:tr>
+      <w:tr>
+        <w:tc>
+          <w:tcPr>
+            <w:tcW w:w="2256" w:type="dxa"/>
           </w:tcPr>
           <w:p>
             <w:pPr>
@@ -1920,13 +2517,13 @@
                 <w:rFonts w:hint="eastAsia"/>
                 <w:szCs w:val="21"/>
               </w:rPr>
-              <w:t>Financedataservice</w:t>
-            </w:r>
-          </w:p>
-        </w:tc>
-        <w:tc>
-          <w:tcPr>
-            <w:tcW w:w="6336" w:type="dxa"/>
+              <w:t>WareHousebl</w:t>
+            </w:r>
+          </w:p>
+        </w:tc>
+        <w:tc>
+          <w:tcPr>
+            <w:tcW w:w="6374" w:type="dxa"/>
           </w:tcPr>
           <w:p>
             <w:pPr>
@@ -1939,6 +2536,95 @@
                 <w:rFonts w:hint="eastAsia"/>
                 <w:szCs w:val="21"/>
               </w:rPr>
+              <w:t>WareHousedataservice,</w:t>
+            </w:r>
+            <w:r>
+              <w:rPr>
+                <w:rFonts w:hint="eastAsia"/>
+                <w:szCs w:val="21"/>
+              </w:rPr>
+              <w:t>PO</w:t>
+            </w:r>
+            <w:r>
+              <w:rPr>
+                <w:szCs w:val="21"/>
+              </w:rPr>
+              <w:t>,</w:t>
+            </w:r>
+            <w:r>
+              <w:rPr>
+                <w:szCs w:val="21"/>
+              </w:rPr>
+              <w:t>listdataservice</w:t>
+            </w:r>
+            <w:r>
+              <w:rPr>
+                <w:szCs w:val="21"/>
+              </w:rPr>
+              <w:t>,d</w:t>
+            </w:r>
+            <w:r>
+              <w:rPr>
+                <w:szCs w:val="21"/>
+              </w:rPr>
+              <w:t>atafactory</w:t>
+            </w:r>
+            <w:r>
+              <w:rPr>
+                <w:szCs w:val="21"/>
+              </w:rPr>
+              <w:t>,</w:t>
+            </w:r>
+            <w:r>
+              <w:rPr>
+                <w:szCs w:val="21"/>
+              </w:rPr>
+              <w:t>datafactoryservice</w:t>
+            </w:r>
+            <w:r>
+              <w:rPr>
+                <w:szCs w:val="21"/>
+              </w:rPr>
+              <w:t>,VO</w:t>
+            </w:r>
+          </w:p>
+        </w:tc>
+      </w:tr>
+      <w:tr>
+        <w:tc>
+          <w:tcPr>
+            <w:tcW w:w="2256" w:type="dxa"/>
+          </w:tcPr>
+          <w:p>
+            <w:pPr>
+              <w:rPr>
+                <w:szCs w:val="21"/>
+              </w:rPr>
+            </w:pPr>
+            <w:r>
+              <w:rPr>
+                <w:rFonts w:hint="eastAsia"/>
+                <w:szCs w:val="21"/>
+              </w:rPr>
+              <w:t>WareHousedataservice</w:t>
+            </w:r>
+          </w:p>
+        </w:tc>
+        <w:tc>
+          <w:tcPr>
+            <w:tcW w:w="6374" w:type="dxa"/>
+          </w:tcPr>
+          <w:p>
+            <w:pPr>
+              <w:rPr>
+                <w:szCs w:val="21"/>
+              </w:rPr>
+            </w:pPr>
+            <w:r>
+              <w:rPr>
+                <w:rFonts w:hint="eastAsia"/>
+                <w:szCs w:val="21"/>
+              </w:rPr>
               <w:t>Java RMI,PO</w:t>
             </w:r>
           </w:p>
@@ -1947,7 +2633,7 @@
       <w:tr>
         <w:tc>
           <w:tcPr>
-            <w:tcW w:w="2186" w:type="dxa"/>
+            <w:tcW w:w="2256" w:type="dxa"/>
           </w:tcPr>
           <w:p>
             <w:pPr>
@@ -1960,13 +2646,13 @@
                 <w:rFonts w:hint="eastAsia"/>
                 <w:szCs w:val="21"/>
               </w:rPr>
-              <w:t>Financedata</w:t>
-            </w:r>
-          </w:p>
-        </w:tc>
-        <w:tc>
-          <w:tcPr>
-            <w:tcW w:w="6336" w:type="dxa"/>
+              <w:t>WareHousedata</w:t>
+            </w:r>
+          </w:p>
+        </w:tc>
+        <w:tc>
+          <w:tcPr>
+            <w:tcW w:w="6374" w:type="dxa"/>
           </w:tcPr>
           <w:p>
             <w:pPr>
@@ -1979,55 +2665,35 @@
                 <w:rFonts w:hint="eastAsia"/>
                 <w:szCs w:val="21"/>
               </w:rPr>
-              <w:t>Financedataservice,PO,databaseutility</w:t>
-            </w:r>
-          </w:p>
-        </w:tc>
-      </w:tr>
-      <w:tr>
-        <w:tc>
-          <w:tcPr>
-            <w:tcW w:w="2186" w:type="dxa"/>
-          </w:tcPr>
-          <w:p>
-            <w:pPr>
-              <w:rPr>
-                <w:szCs w:val="21"/>
-              </w:rPr>
-            </w:pPr>
+              <w:t>WareHousedataservice,PO,databaseutility</w:t>
+            </w:r>
+            <w:r>
+              <w:rPr>
+                <w:szCs w:val="21"/>
+              </w:rPr>
+              <w:t>,</w:t>
+            </w:r>
             <w:r>
               <w:rPr>
                 <w:rFonts w:hint="eastAsia"/>
                 <w:szCs w:val="21"/>
               </w:rPr>
-              <w:t>WareHouseUI</w:t>
-            </w:r>
-          </w:p>
-        </w:tc>
-        <w:tc>
-          <w:tcPr>
-            <w:tcW w:w="6336" w:type="dxa"/>
-          </w:tcPr>
-          <w:p>
-            <w:pPr>
-              <w:rPr>
-                <w:szCs w:val="21"/>
-              </w:rPr>
-            </w:pPr>
+              <w:t xml:space="preserve"> </w:t>
+            </w:r>
             <w:r>
               <w:rPr>
                 <w:rFonts w:hint="eastAsia"/>
                 <w:szCs w:val="21"/>
               </w:rPr>
-              <w:t>WareHouseblservice，界面类库包，VO</w:t>
-            </w:r>
-          </w:p>
-        </w:tc>
-      </w:tr>
-      <w:tr>
-        <w:tc>
-          <w:tcPr>
-            <w:tcW w:w="2186" w:type="dxa"/>
+              <w:t>Java RMI</w:t>
+            </w:r>
+          </w:p>
+        </w:tc>
+      </w:tr>
+      <w:tr>
+        <w:tc>
+          <w:tcPr>
+            <w:tcW w:w="2256" w:type="dxa"/>
           </w:tcPr>
           <w:p>
             <w:pPr>
@@ -2040,27 +2706,13 @@
                 <w:rFonts w:hint="eastAsia"/>
                 <w:szCs w:val="21"/>
               </w:rPr>
-              <w:t>WareHouseblservice</w:t>
-            </w:r>
-          </w:p>
-        </w:tc>
-        <w:tc>
-          <w:tcPr>
-            <w:tcW w:w="6336" w:type="dxa"/>
-          </w:tcPr>
-          <w:p>
-            <w:pPr>
-              <w:rPr>
-                <w:szCs w:val="21"/>
-              </w:rPr>
-            </w:pPr>
-          </w:p>
-        </w:tc>
-      </w:tr>
-      <w:tr>
-        <w:tc>
-          <w:tcPr>
-            <w:tcW w:w="2186" w:type="dxa"/>
+              <w:t>LisstUI</w:t>
+            </w:r>
+          </w:p>
+        </w:tc>
+        <w:tc>
+          <w:tcPr>
+            <w:tcW w:w="6374" w:type="dxa"/>
           </w:tcPr>
           <w:p>
             <w:pPr>
@@ -2073,13 +2725,15 @@
                 <w:rFonts w:hint="eastAsia"/>
                 <w:szCs w:val="21"/>
               </w:rPr>
-              <w:t>WareHousebl</w:t>
-            </w:r>
-          </w:p>
-        </w:tc>
-        <w:tc>
-          <w:tcPr>
-            <w:tcW w:w="6336" w:type="dxa"/>
+              <w:t>Listblservice，界面类库包，VO</w:t>
+            </w:r>
+          </w:p>
+        </w:tc>
+      </w:tr>
+      <w:tr>
+        <w:tc>
+          <w:tcPr>
+            <w:tcW w:w="2256" w:type="dxa"/>
           </w:tcPr>
           <w:p>
             <w:pPr>
@@ -2092,15 +2746,33 @@
                 <w:rFonts w:hint="eastAsia"/>
                 <w:szCs w:val="21"/>
               </w:rPr>
-              <w:t>Listbl,WareHousedataservice, PO</w:t>
-            </w:r>
-          </w:p>
-        </w:tc>
-      </w:tr>
-      <w:tr>
-        <w:tc>
-          <w:tcPr>
-            <w:tcW w:w="2186" w:type="dxa"/>
+              <w:t>Listblservice</w:t>
+            </w:r>
+          </w:p>
+        </w:tc>
+        <w:tc>
+          <w:tcPr>
+            <w:tcW w:w="6374" w:type="dxa"/>
+          </w:tcPr>
+          <w:p>
+            <w:pPr>
+              <w:rPr>
+                <w:szCs w:val="21"/>
+              </w:rPr>
+            </w:pPr>
+            <w:r>
+              <w:rPr>
+                <w:szCs w:val="21"/>
+              </w:rPr>
+              <w:t>PO</w:t>
+            </w:r>
+          </w:p>
+        </w:tc>
+      </w:tr>
+      <w:tr>
+        <w:tc>
+          <w:tcPr>
+            <w:tcW w:w="2256" w:type="dxa"/>
           </w:tcPr>
           <w:p>
             <w:pPr>
@@ -2113,13 +2785,13 @@
                 <w:rFonts w:hint="eastAsia"/>
                 <w:szCs w:val="21"/>
               </w:rPr>
-              <w:t>WareHousedataservice</w:t>
-            </w:r>
-          </w:p>
-        </w:tc>
-        <w:tc>
-          <w:tcPr>
-            <w:tcW w:w="6336" w:type="dxa"/>
+              <w:t>Listbl</w:t>
+            </w:r>
+          </w:p>
+        </w:tc>
+        <w:tc>
+          <w:tcPr>
+            <w:tcW w:w="6374" w:type="dxa"/>
           </w:tcPr>
           <w:p>
             <w:pPr>
@@ -2132,6 +2804,106 @@
                 <w:rFonts w:hint="eastAsia"/>
                 <w:szCs w:val="21"/>
               </w:rPr>
+              <w:t>PO</w:t>
+            </w:r>
+            <w:r>
+              <w:rPr>
+                <w:szCs w:val="21"/>
+              </w:rPr>
+              <w:t>,</w:t>
+            </w:r>
+            <w:r>
+              <w:rPr>
+                <w:szCs w:val="21"/>
+              </w:rPr>
+              <w:t>inquiredataservice</w:t>
+            </w:r>
+            <w:r>
+              <w:rPr>
+                <w:szCs w:val="21"/>
+              </w:rPr>
+              <w:t>,</w:t>
+            </w:r>
+            <w:r>
+              <w:rPr>
+                <w:szCs w:val="21"/>
+              </w:rPr>
+              <w:t>listdataservice</w:t>
+            </w:r>
+            <w:r>
+              <w:rPr>
+                <w:szCs w:val="21"/>
+              </w:rPr>
+              <w:t>,</w:t>
+            </w:r>
+            <w:r>
+              <w:rPr>
+                <w:szCs w:val="21"/>
+              </w:rPr>
+              <w:t>datafactoryservice</w:t>
+            </w:r>
+            <w:r>
+              <w:rPr>
+                <w:szCs w:val="21"/>
+              </w:rPr>
+              <w:t>,</w:t>
+            </w:r>
+            <w:r>
+              <w:rPr>
+                <w:szCs w:val="21"/>
+              </w:rPr>
+              <w:t>d</w:t>
+            </w:r>
+            <w:r>
+              <w:rPr>
+                <w:szCs w:val="21"/>
+              </w:rPr>
+              <w:t>atafactory</w:t>
+            </w:r>
+            <w:r>
+              <w:rPr>
+                <w:szCs w:val="21"/>
+              </w:rPr>
+              <w:t>,VO</w:t>
+            </w:r>
+          </w:p>
+        </w:tc>
+      </w:tr>
+      <w:tr>
+        <w:tc>
+          <w:tcPr>
+            <w:tcW w:w="2256" w:type="dxa"/>
+          </w:tcPr>
+          <w:p>
+            <w:pPr>
+              <w:rPr>
+                <w:szCs w:val="21"/>
+              </w:rPr>
+            </w:pPr>
+            <w:r>
+              <w:rPr>
+                <w:rFonts w:hint="eastAsia"/>
+                <w:szCs w:val="21"/>
+              </w:rPr>
+              <w:t>Listdataservice</w:t>
+            </w:r>
+          </w:p>
+        </w:tc>
+        <w:tc>
+          <w:tcPr>
+            <w:tcW w:w="6374" w:type="dxa"/>
+          </w:tcPr>
+          <w:p>
+            <w:pPr>
+              <w:rPr>
+                <w:szCs w:val="21"/>
+              </w:rPr>
+            </w:pPr>
+            <w:r>
+              <w:rPr>
+                <w:rFonts w:hint="eastAsia"/>
+                <w:szCs w:val="21"/>
+              </w:rPr>
               <w:t>Java RMI,PO</w:t>
             </w:r>
           </w:p>
@@ -2140,7 +2912,7 @@
       <w:tr>
         <w:tc>
           <w:tcPr>
-            <w:tcW w:w="2186" w:type="dxa"/>
+            <w:tcW w:w="2256" w:type="dxa"/>
           </w:tcPr>
           <w:p>
             <w:pPr>
@@ -2153,13 +2925,13 @@
                 <w:rFonts w:hint="eastAsia"/>
                 <w:szCs w:val="21"/>
               </w:rPr>
-              <w:t>WareHousedata</w:t>
-            </w:r>
-          </w:p>
-        </w:tc>
-        <w:tc>
-          <w:tcPr>
-            <w:tcW w:w="6336" w:type="dxa"/>
+              <w:t>Listdata</w:t>
+            </w:r>
+          </w:p>
+        </w:tc>
+        <w:tc>
+          <w:tcPr>
+            <w:tcW w:w="6374" w:type="dxa"/>
           </w:tcPr>
           <w:p>
             <w:pPr>
@@ -2172,55 +2944,35 @@
                 <w:rFonts w:hint="eastAsia"/>
                 <w:szCs w:val="21"/>
               </w:rPr>
-              <w:t>WareHousedataservice,PO,databaseutility</w:t>
-            </w:r>
-          </w:p>
-        </w:tc>
-      </w:tr>
-      <w:tr>
-        <w:tc>
-          <w:tcPr>
-            <w:tcW w:w="2186" w:type="dxa"/>
-          </w:tcPr>
-          <w:p>
-            <w:pPr>
-              <w:rPr>
-                <w:szCs w:val="21"/>
-              </w:rPr>
-            </w:pPr>
+              <w:t>Listdataservice,PO,databaseutility</w:t>
+            </w:r>
+            <w:r>
+              <w:rPr>
+                <w:szCs w:val="21"/>
+              </w:rPr>
+              <w:t>,</w:t>
+            </w:r>
             <w:r>
               <w:rPr>
                 <w:rFonts w:hint="eastAsia"/>
                 <w:szCs w:val="21"/>
               </w:rPr>
-              <w:t>LisstUI</w:t>
-            </w:r>
-          </w:p>
-        </w:tc>
-        <w:tc>
-          <w:tcPr>
-            <w:tcW w:w="6336" w:type="dxa"/>
-          </w:tcPr>
-          <w:p>
-            <w:pPr>
-              <w:rPr>
-                <w:szCs w:val="21"/>
-              </w:rPr>
-            </w:pPr>
+              <w:t xml:space="preserve"> </w:t>
+            </w:r>
             <w:r>
               <w:rPr>
                 <w:rFonts w:hint="eastAsia"/>
                 <w:szCs w:val="21"/>
               </w:rPr>
-              <w:t>Listblservice，界面类库包，VO</w:t>
-            </w:r>
-          </w:p>
-        </w:tc>
-      </w:tr>
-      <w:tr>
-        <w:tc>
-          <w:tcPr>
-            <w:tcW w:w="2186" w:type="dxa"/>
+              <w:t>Java RMI</w:t>
+            </w:r>
+          </w:p>
+        </w:tc>
+      </w:tr>
+      <w:tr>
+        <w:tc>
+          <w:tcPr>
+            <w:tcW w:w="2256" w:type="dxa"/>
           </w:tcPr>
           <w:p>
             <w:pPr>
@@ -2233,27 +2985,13 @@
                 <w:rFonts w:hint="eastAsia"/>
                 <w:szCs w:val="21"/>
               </w:rPr>
-              <w:t>Listblservice</w:t>
-            </w:r>
-          </w:p>
-        </w:tc>
-        <w:tc>
-          <w:tcPr>
-            <w:tcW w:w="6336" w:type="dxa"/>
-          </w:tcPr>
-          <w:p>
-            <w:pPr>
-              <w:rPr>
-                <w:szCs w:val="21"/>
-              </w:rPr>
-            </w:pPr>
-          </w:p>
-        </w:tc>
-      </w:tr>
-      <w:tr>
-        <w:tc>
-          <w:tcPr>
-            <w:tcW w:w="2186" w:type="dxa"/>
+              <w:t>InquireUI</w:t>
+            </w:r>
+          </w:p>
+        </w:tc>
+        <w:tc>
+          <w:tcPr>
+            <w:tcW w:w="6374" w:type="dxa"/>
           </w:tcPr>
           <w:p>
             <w:pPr>
@@ -2266,13 +3004,15 @@
                 <w:rFonts w:hint="eastAsia"/>
                 <w:szCs w:val="21"/>
               </w:rPr>
-              <w:t>Listbl</w:t>
-            </w:r>
-          </w:p>
-        </w:tc>
-        <w:tc>
-          <w:tcPr>
-            <w:tcW w:w="6336" w:type="dxa"/>
+              <w:t>Inquireblservice，界面类库包，VO</w:t>
+            </w:r>
+          </w:p>
+        </w:tc>
+      </w:tr>
+      <w:tr>
+        <w:tc>
+          <w:tcPr>
+            <w:tcW w:w="2256" w:type="dxa"/>
           </w:tcPr>
           <w:p>
             <w:pPr>
@@ -2285,6 +3025,24 @@
                 <w:rFonts w:hint="eastAsia"/>
                 <w:szCs w:val="21"/>
               </w:rPr>
+              <w:t>Inquireblservice</w:t>
+            </w:r>
+          </w:p>
+        </w:tc>
+        <w:tc>
+          <w:tcPr>
+            <w:tcW w:w="6374" w:type="dxa"/>
+          </w:tcPr>
+          <w:p>
+            <w:pPr>
+              <w:rPr>
+                <w:szCs w:val="21"/>
+              </w:rPr>
+            </w:pPr>
+            <w:r>
+              <w:rPr>
+                <w:szCs w:val="21"/>
+              </w:rPr>
               <w:t>PO</w:t>
             </w:r>
           </w:p>
@@ -2293,7 +3051,7 @@
       <w:tr>
         <w:tc>
           <w:tcPr>
-            <w:tcW w:w="2186" w:type="dxa"/>
+            <w:tcW w:w="2256" w:type="dxa"/>
           </w:tcPr>
           <w:p>
             <w:pPr>
@@ -2306,13 +3064,13 @@
                 <w:rFonts w:hint="eastAsia"/>
                 <w:szCs w:val="21"/>
               </w:rPr>
-              <w:t>Listdataservice</w:t>
-            </w:r>
-          </w:p>
-        </w:tc>
-        <w:tc>
-          <w:tcPr>
-            <w:tcW w:w="6336" w:type="dxa"/>
+              <w:t>Inquirebl</w:t>
+            </w:r>
+          </w:p>
+        </w:tc>
+        <w:tc>
+          <w:tcPr>
+            <w:tcW w:w="6374" w:type="dxa"/>
           </w:tcPr>
           <w:p>
             <w:pPr>
@@ -2325,6 +3083,88 @@
                 <w:rFonts w:hint="eastAsia"/>
                 <w:szCs w:val="21"/>
               </w:rPr>
+              <w:t>Inquiredataservice, PO</w:t>
+            </w:r>
+            <w:r>
+              <w:rPr>
+                <w:szCs w:val="21"/>
+              </w:rPr>
+              <w:t>,</w:t>
+            </w:r>
+            <w:r>
+              <w:rPr>
+                <w:szCs w:val="21"/>
+              </w:rPr>
+              <w:t xml:space="preserve"> </w:t>
+            </w:r>
+            <w:r>
+              <w:rPr>
+                <w:szCs w:val="21"/>
+              </w:rPr>
+              <w:t>datafactoryservice</w:t>
+            </w:r>
+            <w:r>
+              <w:rPr>
+                <w:szCs w:val="21"/>
+              </w:rPr>
+              <w:t>, d</w:t>
+            </w:r>
+            <w:r>
+              <w:rPr>
+                <w:szCs w:val="21"/>
+              </w:rPr>
+              <w:t>atafactory</w:t>
+            </w:r>
+            <w:r>
+              <w:rPr>
+                <w:szCs w:val="21"/>
+              </w:rPr>
+              <w:t>,</w:t>
+            </w:r>
+            <w:r>
+              <w:rPr>
+                <w:szCs w:val="21"/>
+              </w:rPr>
+              <w:t>VO,</w:t>
+            </w:r>
+          </w:p>
+        </w:tc>
+      </w:tr>
+      <w:tr>
+        <w:tc>
+          <w:tcPr>
+            <w:tcW w:w="2256" w:type="dxa"/>
+          </w:tcPr>
+          <w:p>
+            <w:pPr>
+              <w:rPr>
+                <w:szCs w:val="21"/>
+              </w:rPr>
+            </w:pPr>
+            <w:r>
+              <w:rPr>
+                <w:rFonts w:hint="eastAsia"/>
+                <w:szCs w:val="21"/>
+              </w:rPr>
+              <w:t>Inquiredataservice</w:t>
+            </w:r>
+          </w:p>
+        </w:tc>
+        <w:tc>
+          <w:tcPr>
+            <w:tcW w:w="6374" w:type="dxa"/>
+          </w:tcPr>
+          <w:p>
+            <w:pPr>
+              <w:rPr>
+                <w:szCs w:val="21"/>
+              </w:rPr>
+            </w:pPr>
+            <w:r>
+              <w:rPr>
+                <w:rFonts w:hint="eastAsia"/>
+                <w:szCs w:val="21"/>
+              </w:rPr>
               <w:t>Java RMI,PO</w:t>
             </w:r>
           </w:p>
@@ -2333,7 +3173,7 @@
       <w:tr>
         <w:tc>
           <w:tcPr>
-            <w:tcW w:w="2186" w:type="dxa"/>
+            <w:tcW w:w="2256" w:type="dxa"/>
           </w:tcPr>
           <w:p>
             <w:pPr>
@@ -2346,13 +3186,13 @@
                 <w:rFonts w:hint="eastAsia"/>
                 <w:szCs w:val="21"/>
               </w:rPr>
-              <w:t>Listdata</w:t>
-            </w:r>
-          </w:p>
-        </w:tc>
-        <w:tc>
-          <w:tcPr>
-            <w:tcW w:w="6336" w:type="dxa"/>
+              <w:t>Inquiredata</w:t>
+            </w:r>
+          </w:p>
+        </w:tc>
+        <w:tc>
+          <w:tcPr>
+            <w:tcW w:w="6374" w:type="dxa"/>
           </w:tcPr>
           <w:p>
             <w:pPr>
@@ -2365,55 +3205,35 @@
                 <w:rFonts w:hint="eastAsia"/>
                 <w:szCs w:val="21"/>
               </w:rPr>
-              <w:t>Listdataservice,PO,databaseutility</w:t>
-            </w:r>
-          </w:p>
-        </w:tc>
-      </w:tr>
-      <w:tr>
-        <w:tc>
-          <w:tcPr>
-            <w:tcW w:w="2186" w:type="dxa"/>
-          </w:tcPr>
-          <w:p>
-            <w:pPr>
-              <w:rPr>
-                <w:szCs w:val="21"/>
-              </w:rPr>
-            </w:pPr>
+              <w:t>Inquiredataservice,PO,databaseutility</w:t>
+            </w:r>
+            <w:r>
+              <w:rPr>
+                <w:szCs w:val="21"/>
+              </w:rPr>
+              <w:t>,</w:t>
+            </w:r>
             <w:r>
               <w:rPr>
                 <w:rFonts w:hint="eastAsia"/>
                 <w:szCs w:val="21"/>
               </w:rPr>
-              <w:t>InquireUI</w:t>
-            </w:r>
-          </w:p>
-        </w:tc>
-        <w:tc>
-          <w:tcPr>
-            <w:tcW w:w="6336" w:type="dxa"/>
-          </w:tcPr>
-          <w:p>
-            <w:pPr>
-              <w:rPr>
-                <w:szCs w:val="21"/>
-              </w:rPr>
-            </w:pPr>
+              <w:t xml:space="preserve"> </w:t>
+            </w:r>
             <w:r>
               <w:rPr>
                 <w:rFonts w:hint="eastAsia"/>
                 <w:szCs w:val="21"/>
               </w:rPr>
-              <w:t>Inquireblservice，界面类库包，VO</w:t>
-            </w:r>
-          </w:p>
-        </w:tc>
-      </w:tr>
-      <w:tr>
-        <w:tc>
-          <w:tcPr>
-            <w:tcW w:w="2186" w:type="dxa"/>
+              <w:t>Java RMI</w:t>
+            </w:r>
+          </w:p>
+        </w:tc>
+      </w:tr>
+      <w:tr>
+        <w:tc>
+          <w:tcPr>
+            <w:tcW w:w="2256" w:type="dxa"/>
           </w:tcPr>
           <w:p>
             <w:pPr>
@@ -2426,27 +3246,13 @@
                 <w:rFonts w:hint="eastAsia"/>
                 <w:szCs w:val="21"/>
               </w:rPr>
-              <w:t>Inquireblservice</w:t>
-            </w:r>
-          </w:p>
-        </w:tc>
-        <w:tc>
-          <w:tcPr>
-            <w:tcW w:w="6336" w:type="dxa"/>
-          </w:tcPr>
-          <w:p>
-            <w:pPr>
-              <w:rPr>
-                <w:szCs w:val="21"/>
-              </w:rPr>
-            </w:pPr>
-          </w:p>
-        </w:tc>
-      </w:tr>
-      <w:tr>
-        <w:tc>
-          <w:tcPr>
-            <w:tcW w:w="2186" w:type="dxa"/>
+              <w:t>AccountUI</w:t>
+            </w:r>
+          </w:p>
+        </w:tc>
+        <w:tc>
+          <w:tcPr>
+            <w:tcW w:w="6374" w:type="dxa"/>
           </w:tcPr>
           <w:p>
             <w:pPr>
@@ -2459,13 +3265,15 @@
                 <w:rFonts w:hint="eastAsia"/>
                 <w:szCs w:val="21"/>
               </w:rPr>
-              <w:t>Inquirebl</w:t>
-            </w:r>
-          </w:p>
-        </w:tc>
-        <w:tc>
-          <w:tcPr>
-            <w:tcW w:w="6336" w:type="dxa"/>
+              <w:t>Accountblservice，界面类库包，VO</w:t>
+            </w:r>
+          </w:p>
+        </w:tc>
+      </w:tr>
+      <w:tr>
+        <w:tc>
+          <w:tcPr>
+            <w:tcW w:w="2256" w:type="dxa"/>
           </w:tcPr>
           <w:p>
             <w:pPr>
@@ -2478,15 +3286,33 @@
                 <w:rFonts w:hint="eastAsia"/>
                 <w:szCs w:val="21"/>
               </w:rPr>
-              <w:t>Listbl,Inquiredataservice, PO</w:t>
-            </w:r>
-          </w:p>
-        </w:tc>
-      </w:tr>
-      <w:tr>
-        <w:tc>
-          <w:tcPr>
-            <w:tcW w:w="2186" w:type="dxa"/>
+              <w:t>Accountblservice</w:t>
+            </w:r>
+          </w:p>
+        </w:tc>
+        <w:tc>
+          <w:tcPr>
+            <w:tcW w:w="6374" w:type="dxa"/>
+          </w:tcPr>
+          <w:p>
+            <w:pPr>
+              <w:rPr>
+                <w:szCs w:val="21"/>
+              </w:rPr>
+            </w:pPr>
+            <w:r>
+              <w:rPr>
+                <w:szCs w:val="21"/>
+              </w:rPr>
+              <w:t>PO</w:t>
+            </w:r>
+          </w:p>
+        </w:tc>
+      </w:tr>
+      <w:tr>
+        <w:tc>
+          <w:tcPr>
+            <w:tcW w:w="2256" w:type="dxa"/>
           </w:tcPr>
           <w:p>
             <w:pPr>
@@ -2499,25 +3325,120 @@
                 <w:rFonts w:hint="eastAsia"/>
                 <w:szCs w:val="21"/>
               </w:rPr>
-              <w:t>Inquiredataservice</w:t>
-            </w:r>
-          </w:p>
-        </w:tc>
-        <w:tc>
-          <w:tcPr>
-            <w:tcW w:w="6336" w:type="dxa"/>
-          </w:tcPr>
-          <w:p>
-            <w:pPr>
-              <w:rPr>
-                <w:szCs w:val="21"/>
-              </w:rPr>
-            </w:pPr>
+              <w:t>Accountbl</w:t>
+            </w:r>
+          </w:p>
+        </w:tc>
+        <w:tc>
+          <w:tcPr>
+            <w:tcW w:w="6374" w:type="dxa"/>
+          </w:tcPr>
+          <w:p>
+            <w:pPr>
+              <w:rPr>
+                <w:szCs w:val="21"/>
+              </w:rPr>
+            </w:pPr>
+            <w:r>
+              <w:rPr>
+                <w:szCs w:val="21"/>
+              </w:rPr>
+              <w:t>Logindataservice</w:t>
+            </w:r>
             <w:r>
               <w:rPr>
                 <w:rFonts w:hint="eastAsia"/>
                 <w:szCs w:val="21"/>
               </w:rPr>
+              <w:t>,</w:t>
+            </w:r>
+            <w:r>
+              <w:rPr>
+                <w:rFonts w:hint="eastAsia"/>
+                <w:szCs w:val="21"/>
+              </w:rPr>
+              <w:t>Accountdataservice,PO</w:t>
+            </w:r>
+            <w:r>
+              <w:rPr>
+                <w:szCs w:val="21"/>
+              </w:rPr>
+              <w:t>,</w:t>
+            </w:r>
+            <w:r>
+              <w:rPr>
+                <w:szCs w:val="21"/>
+              </w:rPr>
+              <w:t>reviewdataservice</w:t>
+            </w:r>
+            <w:r>
+              <w:rPr>
+                <w:szCs w:val="21"/>
+              </w:rPr>
+              <w:t>,</w:t>
+            </w:r>
+            <w:r>
+              <w:rPr>
+                <w:szCs w:val="21"/>
+              </w:rPr>
+              <w:t>datafactoryservice</w:t>
+            </w:r>
+            <w:r>
+              <w:rPr>
+                <w:szCs w:val="21"/>
+              </w:rPr>
+              <w:t>, d</w:t>
+            </w:r>
+            <w:r>
+              <w:rPr>
+                <w:szCs w:val="21"/>
+              </w:rPr>
+              <w:t>atafactory</w:t>
+            </w:r>
+            <w:r>
+              <w:rPr>
+                <w:szCs w:val="21"/>
+              </w:rPr>
+              <w:t>,VO, PO</w:t>
+            </w:r>
+          </w:p>
+        </w:tc>
+      </w:tr>
+      <w:tr>
+        <w:tc>
+          <w:tcPr>
+            <w:tcW w:w="2256" w:type="dxa"/>
+          </w:tcPr>
+          <w:p>
+            <w:pPr>
+              <w:rPr>
+                <w:szCs w:val="21"/>
+              </w:rPr>
+            </w:pPr>
+            <w:r>
+              <w:rPr>
+                <w:rFonts w:hint="eastAsia"/>
+                <w:szCs w:val="21"/>
+              </w:rPr>
+              <w:t>Accoutdataservice</w:t>
+            </w:r>
+          </w:p>
+        </w:tc>
+        <w:tc>
+          <w:tcPr>
+            <w:tcW w:w="6374" w:type="dxa"/>
+          </w:tcPr>
+          <w:p>
+            <w:pPr>
+              <w:rPr>
+                <w:szCs w:val="21"/>
+              </w:rPr>
+            </w:pPr>
+            <w:r>
+              <w:rPr>
+                <w:rFonts w:hint="eastAsia"/>
+                <w:szCs w:val="21"/>
+              </w:rPr>
               <w:t>Java RMI,PO</w:t>
             </w:r>
           </w:p>
@@ -2526,7 +3447,7 @@
       <w:tr>
         <w:tc>
           <w:tcPr>
-            <w:tcW w:w="2186" w:type="dxa"/>
+            <w:tcW w:w="2256" w:type="dxa"/>
           </w:tcPr>
           <w:p>
             <w:pPr>
@@ -2539,13 +3460,14 @@
                 <w:rFonts w:hint="eastAsia"/>
                 <w:szCs w:val="21"/>
               </w:rPr>
-              <w:t>Inquiredata</w:t>
-            </w:r>
-          </w:p>
-        </w:tc>
-        <w:tc>
-          <w:tcPr>
-            <w:tcW w:w="6336" w:type="dxa"/>
+              <w:lastRenderedPageBreak/>
+              <w:t>Accountdata</w:t>
+            </w:r>
+          </w:p>
+        </w:tc>
+        <w:tc>
+          <w:tcPr>
+            <w:tcW w:w="6374" w:type="dxa"/>
           </w:tcPr>
           <w:p>
             <w:pPr>
@@ -2558,55 +3480,35 @@
                 <w:rFonts w:hint="eastAsia"/>
                 <w:szCs w:val="21"/>
               </w:rPr>
-              <w:t>Inquiredataservice,PO,databaseutility</w:t>
-            </w:r>
-          </w:p>
-        </w:tc>
-      </w:tr>
-      <w:tr>
-        <w:tc>
-          <w:tcPr>
-            <w:tcW w:w="2186" w:type="dxa"/>
-          </w:tcPr>
-          <w:p>
-            <w:pPr>
-              <w:rPr>
-                <w:szCs w:val="21"/>
-              </w:rPr>
-            </w:pPr>
+              <w:t>Accountdataservice,PO,databaseutility</w:t>
+            </w:r>
+            <w:r>
+              <w:rPr>
+                <w:szCs w:val="21"/>
+              </w:rPr>
+              <w:t>,</w:t>
+            </w:r>
             <w:r>
               <w:rPr>
                 <w:rFonts w:hint="eastAsia"/>
                 <w:szCs w:val="21"/>
               </w:rPr>
-              <w:t>AccountUI</w:t>
-            </w:r>
-          </w:p>
-        </w:tc>
-        <w:tc>
-          <w:tcPr>
-            <w:tcW w:w="6336" w:type="dxa"/>
-          </w:tcPr>
-          <w:p>
-            <w:pPr>
-              <w:rPr>
-                <w:szCs w:val="21"/>
-              </w:rPr>
-            </w:pPr>
+              <w:t xml:space="preserve"> </w:t>
+            </w:r>
             <w:r>
               <w:rPr>
                 <w:rFonts w:hint="eastAsia"/>
                 <w:szCs w:val="21"/>
               </w:rPr>
-              <w:t>Accountblservice，界面类库包，VO</w:t>
-            </w:r>
-          </w:p>
-        </w:tc>
-      </w:tr>
-      <w:tr>
-        <w:tc>
-          <w:tcPr>
-            <w:tcW w:w="2186" w:type="dxa"/>
+              <w:t>Java RMI</w:t>
+            </w:r>
+          </w:p>
+        </w:tc>
+      </w:tr>
+      <w:tr>
+        <w:tc>
+          <w:tcPr>
+            <w:tcW w:w="2256" w:type="dxa"/>
           </w:tcPr>
           <w:p>
             <w:pPr>
@@ -2619,166 +3521,13 @@
                 <w:rFonts w:hint="eastAsia"/>
                 <w:szCs w:val="21"/>
               </w:rPr>
-              <w:t>Accountblservice</w:t>
-            </w:r>
-          </w:p>
-        </w:tc>
-        <w:tc>
-          <w:tcPr>
-            <w:tcW w:w="6336" w:type="dxa"/>
-          </w:tcPr>
-          <w:p>
-            <w:pPr>
-              <w:rPr>
-                <w:szCs w:val="21"/>
-              </w:rPr>
-            </w:pPr>
-          </w:p>
-        </w:tc>
-      </w:tr>
-      <w:tr>
-        <w:tc>
-          <w:tcPr>
-            <w:tcW w:w="2186" w:type="dxa"/>
-          </w:tcPr>
-          <w:p>
-            <w:pPr>
-              <w:rPr>
-                <w:szCs w:val="21"/>
-              </w:rPr>
-            </w:pPr>
-            <w:r>
-              <w:rPr>
-                <w:rFonts w:hint="eastAsia"/>
-                <w:szCs w:val="21"/>
-              </w:rPr>
-              <w:t>Accountbl</w:t>
-            </w:r>
-          </w:p>
-        </w:tc>
-        <w:tc>
-          <w:tcPr>
-            <w:tcW w:w="6336" w:type="dxa"/>
-          </w:tcPr>
-          <w:p>
-            <w:pPr>
-              <w:rPr>
-                <w:szCs w:val="21"/>
-              </w:rPr>
-            </w:pPr>
-            <w:r>
-              <w:rPr>
-                <w:rFonts w:hint="eastAsia"/>
-                <w:szCs w:val="21"/>
-              </w:rPr>
-              <w:t>Accountdataservice,PO</w:t>
-            </w:r>
-          </w:p>
-        </w:tc>
-      </w:tr>
-      <w:tr>
-        <w:tc>
-          <w:tcPr>
-            <w:tcW w:w="2186" w:type="dxa"/>
-          </w:tcPr>
-          <w:p>
-            <w:pPr>
-              <w:rPr>
-                <w:szCs w:val="21"/>
-              </w:rPr>
-            </w:pPr>
-            <w:r>
-              <w:rPr>
-                <w:rFonts w:hint="eastAsia"/>
-                <w:szCs w:val="21"/>
-              </w:rPr>
-              <w:t>Accoutdataservice</w:t>
-            </w:r>
-          </w:p>
-        </w:tc>
-        <w:tc>
-          <w:tcPr>
-            <w:tcW w:w="6336" w:type="dxa"/>
-          </w:tcPr>
-          <w:p>
-            <w:pPr>
-              <w:rPr>
-                <w:szCs w:val="21"/>
-              </w:rPr>
-            </w:pPr>
-            <w:r>
-              <w:rPr>
-                <w:rFonts w:hint="eastAsia"/>
-                <w:szCs w:val="21"/>
-              </w:rPr>
-              <w:t>Java RMI,PO</w:t>
-            </w:r>
-          </w:p>
-        </w:tc>
-      </w:tr>
-      <w:tr>
-        <w:tc>
-          <w:tcPr>
-            <w:tcW w:w="2186" w:type="dxa"/>
-          </w:tcPr>
-          <w:p>
-            <w:pPr>
-              <w:rPr>
-                <w:szCs w:val="21"/>
-              </w:rPr>
-            </w:pPr>
-            <w:r>
-              <w:rPr>
-                <w:rFonts w:hint="eastAsia"/>
-                <w:szCs w:val="21"/>
-              </w:rPr>
-              <w:t>Accountdata</w:t>
-            </w:r>
-          </w:p>
-        </w:tc>
-        <w:tc>
-          <w:tcPr>
-            <w:tcW w:w="6336" w:type="dxa"/>
-          </w:tcPr>
-          <w:p>
-            <w:pPr>
-              <w:rPr>
-                <w:szCs w:val="21"/>
-              </w:rPr>
-            </w:pPr>
-            <w:r>
-              <w:rPr>
-                <w:rFonts w:hint="eastAsia"/>
-                <w:szCs w:val="21"/>
-              </w:rPr>
-              <w:t>Accountdataservice,PO,databaseutility</w:t>
-            </w:r>
-          </w:p>
-        </w:tc>
-      </w:tr>
-      <w:tr>
-        <w:tc>
-          <w:tcPr>
-            <w:tcW w:w="2186" w:type="dxa"/>
-          </w:tcPr>
-          <w:p>
-            <w:pPr>
-              <w:rPr>
-                <w:szCs w:val="21"/>
-              </w:rPr>
-            </w:pPr>
-            <w:r>
-              <w:rPr>
-                <w:rFonts w:hint="eastAsia"/>
-                <w:szCs w:val="21"/>
-              </w:rPr>
               <w:t>databaseutility</w:t>
             </w:r>
           </w:p>
         </w:tc>
         <w:tc>
           <w:tcPr>
-            <w:tcW w:w="6336" w:type="dxa"/>
+            <w:tcW w:w="6374" w:type="dxa"/>
           </w:tcPr>
           <w:p>
             <w:pPr>
@@ -5603,7 +6352,15 @@
                 <w:szCs w:val="21"/>
               </w:rPr>
               <w:lastRenderedPageBreak/>
-              <w:t>AccountDataService DataBaseFactory</w:t>
+              <w:t>AccountDataService Data</w:t>
+            </w:r>
+            <w:r>
+              <w:rPr>
+                <w:rFonts w:ascii="宋体" w:eastAsia="宋体" w:hAnsi="宋体"/>
+                <w:sz w:val="21"/>
+                <w:szCs w:val="21"/>
+              </w:rPr>
+              <w:t>Factory</w:t>
             </w:r>
           </w:p>
         </w:tc>
@@ -6408,7 +7165,7 @@
                 <w:rFonts w:ascii="宋体" w:eastAsia="宋体" w:hAnsi="宋体"/>
                 <w:szCs w:val="21"/>
               </w:rPr>
-              <w:t>MainFrame</w:t>
+              <w:t>UI/Client</w:t>
             </w:r>
           </w:p>
         </w:tc>
@@ -6432,21 +7189,7 @@
                 <w:rFonts w:ascii="宋体" w:eastAsia="宋体" w:hAnsi="宋体" w:hint="eastAsia"/>
                 <w:szCs w:val="21"/>
               </w:rPr>
-              <w:t>界面</w:t>
-            </w:r>
-            <w:r>
-              <w:rPr>
-                <w:rFonts w:ascii="宋体" w:eastAsia="宋体" w:hAnsi="宋体"/>
-                <w:szCs w:val="21"/>
-              </w:rPr>
-              <w:t>Frame</w:t>
-            </w:r>
-            <w:r>
-              <w:rPr>
-                <w:rFonts w:ascii="宋体" w:eastAsia="宋体" w:hAnsi="宋体" w:hint="eastAsia"/>
-                <w:szCs w:val="21"/>
-              </w:rPr>
-              <w:t>，负责界面的显示和界面的跳转。</w:t>
+              <w:t>界面，负责界面的显示和界面的跳转。</w:t>
             </w:r>
           </w:p>
         </w:tc>
@@ -6484,7 +7227,6 @@
           <w:sz w:val="21"/>
           <w:szCs w:val="21"/>
         </w:rPr>
-        <w:lastRenderedPageBreak/>
         <w:t>5.</w:t>
       </w:r>
       <w:r>
@@ -6531,6 +7273,7 @@
           <w:sz w:val="21"/>
           <w:szCs w:val="21"/>
         </w:rPr>
+        <w:lastRenderedPageBreak/>
         <w:t>用户界面层模块的接口规范</w:t>
       </w:r>
       <w:r>
@@ -6621,11 +7364,20 @@
             </w:pPr>
             <w:r>
               <w:rPr>
-                <w:rFonts w:ascii="宋体" w:eastAsia="宋体" w:hAnsi="宋体"/>
-                <w:szCs w:val="21"/>
-              </w:rPr>
-              <w:t>MainFrame</w:t>
-            </w:r>
+                <w:rFonts w:ascii="宋体" w:eastAsia="宋体" w:hAnsi="宋体" w:hint="eastAsia"/>
+                <w:szCs w:val="21"/>
+              </w:rPr>
+              <w:t>Login</w:t>
+            </w:r>
+            <w:r>
+              <w:rPr>
+                <w:rFonts w:ascii="宋体" w:eastAsia="宋体" w:hAnsi="宋体" w:hint="eastAsia"/>
+                <w:szCs w:val="21"/>
+              </w:rPr>
+              <w:t>Frame</w:t>
+            </w:r>
+            <w:bookmarkStart w:id="0" w:name="_GoBack"/>
+            <w:bookmarkEnd w:id="0"/>
           </w:p>
         </w:tc>
         <w:tc>
@@ -6817,14 +7569,14 @@
                 <w:rFonts w:ascii="宋体" w:eastAsia="宋体" w:hAnsi="宋体" w:hint="eastAsia"/>
                 <w:szCs w:val="21"/>
               </w:rPr>
+              <w:t>Login</w:t>
+            </w:r>
+            <w:r>
+              <w:rPr>
+                <w:rFonts w:ascii="宋体" w:eastAsia="宋体" w:hAnsi="宋体" w:hint="eastAsia"/>
+                <w:szCs w:val="21"/>
+              </w:rPr>
               <w:t>Frame</w:t>
-            </w:r>
-            <w:r>
-              <w:rPr>
-                <w:rFonts w:ascii="宋体" w:eastAsia="宋体" w:hAnsi="宋体" w:hint="eastAsia"/>
-                <w:szCs w:val="21"/>
-              </w:rPr>
-              <w:t>以及LoginPanel</w:t>
             </w:r>
           </w:p>
         </w:tc>
@@ -8102,6 +8854,7 @@
           <w:sz w:val="21"/>
           <w:szCs w:val="21"/>
         </w:rPr>
+        <w:lastRenderedPageBreak/>
         <w:t>5.3.1 业务逻辑层</w:t>
       </w:r>
       <w:r>
@@ -10634,15 +11387,7 @@
                 <w:rFonts w:ascii="宋体" w:eastAsia="宋体" w:hAnsi="宋体"/>
                 <w:szCs w:val="21"/>
               </w:rPr>
-              <w:t xml:space="preserve">deleteDriver(long </w:t>
-            </w:r>
-            <w:r>
-              <w:rPr>
-                <w:rFonts w:ascii="宋体" w:eastAsia="宋体" w:hAnsi="宋体"/>
-                <w:szCs w:val="21"/>
-              </w:rPr>
-              <w:lastRenderedPageBreak/>
-              <w:t>id)</w:t>
+              <w:t>deleteDriver(long id)</w:t>
             </w:r>
           </w:p>
         </w:tc>
@@ -13240,15 +13985,7 @@
                 <w:rFonts w:ascii="宋体" w:eastAsia="宋体" w:hAnsi="宋体"/>
                 <w:szCs w:val="21"/>
               </w:rPr>
-              <w:t xml:space="preserve"> id, </w:t>
-            </w:r>
-            <w:r>
-              <w:rPr>
-                <w:rFonts w:ascii="宋体" w:eastAsia="宋体" w:hAnsi="宋体"/>
-                <w:szCs w:val="21"/>
-              </w:rPr>
-              <w:lastRenderedPageBreak/>
-              <w:t>L</w:t>
+              <w:t xml:space="preserve"> id, L</w:t>
             </w:r>
             <w:r>
               <w:rPr>
@@ -13284,7 +14021,6 @@
                 <w:rFonts w:ascii="宋体" w:eastAsia="宋体" w:hAnsi="宋体" w:hint="eastAsia"/>
                 <w:szCs w:val="21"/>
               </w:rPr>
-              <w:lastRenderedPageBreak/>
               <w:t>在数据库中新增以输入id标识的list信息</w:t>
             </w:r>
           </w:p>
@@ -15063,7 +15799,15 @@
                 <w:rFonts w:ascii="宋体" w:eastAsia="宋体" w:hAnsi="宋体" w:hint="eastAsia"/>
                 <w:szCs w:val="21"/>
               </w:rPr>
-              <w:t>前置条件</w:t>
+              <w:t>前</w:t>
+            </w:r>
+            <w:r>
+              <w:rPr>
+                <w:rFonts w:ascii="宋体" w:eastAsia="宋体" w:hAnsi="宋体" w:hint="eastAsia"/>
+                <w:szCs w:val="21"/>
+              </w:rPr>
+              <w:lastRenderedPageBreak/>
+              <w:t>置条件</w:t>
             </w:r>
           </w:p>
         </w:tc>
@@ -15084,6 +15828,7 @@
                 <w:rFonts w:ascii="宋体" w:eastAsia="宋体" w:hAnsi="宋体" w:hint="eastAsia"/>
                 <w:szCs w:val="21"/>
               </w:rPr>
+              <w:lastRenderedPageBreak/>
               <w:t>输入的报表信息完整</w:t>
             </w:r>
           </w:p>
@@ -16591,6 +17336,7 @@
                 <w:rFonts w:ascii="宋体" w:eastAsia="宋体" w:hAnsi="宋体" w:hint="eastAsia"/>
                 <w:szCs w:val="21"/>
               </w:rPr>
+              <w:lastRenderedPageBreak/>
               <w:t>WareHouse</w:t>
             </w:r>
             <w:r>
@@ -19111,8 +19857,15 @@
                 <w:rFonts w:ascii="宋体" w:eastAsia="宋体" w:hAnsi="宋体"/>
                 <w:szCs w:val="21"/>
               </w:rPr>
+              <w:t>WareHouseDataService.update(WareHouse</w:t>
+            </w:r>
+            <w:r>
+              <w:rPr>
+                <w:rFonts w:ascii="宋体" w:eastAsia="宋体" w:hAnsi="宋体"/>
+                <w:szCs w:val="21"/>
+              </w:rPr>
               <w:lastRenderedPageBreak/>
-              <w:t>WareHouseDataService.update(WareHousePO po)</w:t>
+              <w:t>PO po)</w:t>
             </w:r>
           </w:p>
         </w:tc>
@@ -19134,6 +19887,7 @@
                 <w:rFonts w:ascii="宋体" w:eastAsia="宋体" w:hAnsi="宋体"/>
                 <w:szCs w:val="21"/>
               </w:rPr>
+              <w:lastRenderedPageBreak/>
               <w:t>更新单一持久化对象</w:t>
             </w:r>
           </w:p>
@@ -19158,6 +19912,7 @@
                 <w:rFonts w:ascii="宋体" w:eastAsia="宋体" w:hAnsi="宋体"/>
                 <w:szCs w:val="21"/>
               </w:rPr>
+              <w:lastRenderedPageBreak/>
               <w:t>WareHouseDataService.updateList(ListPO po)</w:t>
             </w:r>
           </w:p>
@@ -20996,15 +21751,7 @@
                 <w:rFonts w:ascii="宋体" w:eastAsia="宋体" w:hAnsi="宋体" w:hint="eastAsia"/>
                 <w:szCs w:val="21"/>
               </w:rPr>
-              <w:t>制定薪水</w:t>
-            </w:r>
-            <w:r>
-              <w:rPr>
-                <w:rFonts w:ascii="宋体" w:eastAsia="宋体" w:hAnsi="宋体" w:hint="eastAsia"/>
-                <w:szCs w:val="21"/>
-              </w:rPr>
-              <w:lastRenderedPageBreak/>
-              <w:t>策略</w:t>
+              <w:t>制定薪水策略</w:t>
             </w:r>
           </w:p>
         </w:tc>
@@ -22894,15 +23641,7 @@
                 <w:rFonts w:ascii="宋体" w:eastAsia="宋体" w:hAnsi="宋体"/>
                 <w:szCs w:val="21"/>
               </w:rPr>
-              <w:t xml:space="preserve">Accountdataservice.find(AccountPO </w:t>
-            </w:r>
-            <w:r>
-              <w:rPr>
-                <w:rFonts w:ascii="宋体" w:eastAsia="宋体" w:hAnsi="宋体"/>
-                <w:szCs w:val="21"/>
-              </w:rPr>
-              <w:lastRenderedPageBreak/>
-              <w:t>po)</w:t>
+              <w:t>Accountdataservice.find(AccountPO po)</w:t>
             </w:r>
           </w:p>
         </w:tc>
@@ -22924,7 +23663,6 @@
                 <w:rFonts w:ascii="宋体" w:eastAsia="宋体" w:hAnsi="宋体" w:hint="eastAsia"/>
                 <w:szCs w:val="21"/>
               </w:rPr>
-              <w:lastRenderedPageBreak/>
               <w:t>查找</w:t>
             </w:r>
             <w:r>
@@ -36779,7 +37517,7 @@
       <w:pPr>
         <w:ind w:firstLine="420"/>
         <w:rPr>
-          <w:rFonts w:ascii="宋体" w:eastAsia="宋体" w:hAnsi="宋体" w:hint="eastAsia"/>
+          <w:rFonts w:ascii="宋体" w:eastAsia="宋体" w:hAnsi="宋体"/>
           <w:sz w:val="21"/>
           <w:szCs w:val="21"/>
         </w:rPr>
@@ -36790,63 +37528,7 @@
           <w:sz w:val="21"/>
           <w:szCs w:val="21"/>
         </w:rPr>
-        <w:t>2</w:t>
-      </w:r>
-      <w:r>
-        <w:rPr>
-          <w:rFonts w:ascii="宋体" w:eastAsia="宋体" w:hAnsi="宋体"/>
-          <w:sz w:val="21"/>
-          <w:szCs w:val="21"/>
-        </w:rPr>
-        <w:t>.0:</w:t>
-      </w:r>
-      <w:r>
-        <w:rPr>
-          <w:rFonts w:ascii="宋体" w:eastAsia="宋体" w:hAnsi="宋体"/>
-          <w:sz w:val="21"/>
-          <w:szCs w:val="21"/>
-        </w:rPr>
-        <w:t>5</w:t>
-      </w:r>
-      <w:r>
-        <w:rPr>
-          <w:rFonts w:ascii="宋体" w:eastAsia="宋体" w:hAnsi="宋体"/>
-          <w:sz w:val="21"/>
-          <w:szCs w:val="21"/>
-        </w:rPr>
-        <w:t>.0:纸箱:</w:t>
-      </w:r>
-      <w:r>
-        <w:rPr>
-          <w:rFonts w:ascii="宋体" w:eastAsia="宋体" w:hAnsi="宋体"/>
-          <w:sz w:val="21"/>
-          <w:szCs w:val="21"/>
-        </w:rPr>
-        <w:t>手机</w:t>
-      </w:r>
-      <w:r>
-        <w:rPr>
-          <w:rFonts w:ascii="宋体" w:eastAsia="宋体" w:hAnsi="宋体"/>
-          <w:sz w:val="21"/>
-          <w:szCs w:val="21"/>
-        </w:rPr>
-        <w:t>:经济快递:</w:t>
-      </w:r>
-      <w:r>
-        <w:rPr>
-          <w:rFonts w:ascii="宋体" w:eastAsia="宋体" w:hAnsi="宋体"/>
-          <w:sz w:val="21"/>
-          <w:szCs w:val="21"/>
-        </w:rPr>
-        <w:t>8</w:t>
-      </w:r>
-      <w:r>
-        <w:rPr>
-          <w:rFonts w:ascii="宋体" w:eastAsia="宋体" w:hAnsi="宋体"/>
-          <w:sz w:val="21"/>
-          <w:szCs w:val="21"/>
-        </w:rPr>
-        <w:t>.0:1y1m1d1h1m1s</w:t>
+        <w:t>2.0:5.0:纸箱:手机:经济快递:8.0:1y1m1d1h1m1s</w:t>
       </w:r>
     </w:p>
     <w:p>
@@ -36858,7 +37540,7 @@
         </w:numPr>
         <w:ind w:firstLineChars="0"/>
         <w:rPr>
-          <w:rFonts w:ascii="宋体" w:eastAsia="宋体" w:hAnsi="宋体" w:hint="eastAsia"/>
+          <w:rFonts w:ascii="宋体" w:eastAsia="宋体" w:hAnsi="宋体"/>
           <w:b/>
           <w:szCs w:val="21"/>
         </w:rPr>
@@ -36895,15 +37577,7 @@
           <w:sz w:val="21"/>
           <w:szCs w:val="21"/>
         </w:rPr>
-        <w:t>中包含</w:t>
-      </w:r>
-      <w:r>
-        <w:rPr>
-          <w:rFonts w:ascii="宋体" w:eastAsia="宋体" w:hAnsi="宋体"/>
-          <w:sz w:val="21"/>
-          <w:szCs w:val="21"/>
-        </w:rPr>
-        <w:t>Account</w:t>
+        <w:t>中包含Account</w:t>
       </w:r>
       <w:r>
         <w:rPr>
@@ -36927,7 +37601,15 @@
           <w:sz w:val="21"/>
           <w:szCs w:val="21"/>
         </w:rPr>
-        <w:t>Baccount</w:t>
+        <w:t>Baccount表</w:t>
+      </w:r>
+      <w:r>
+        <w:rPr>
+          <w:rFonts w:ascii="宋体" w:eastAsia="宋体" w:hAnsi="宋体"/>
+          <w:sz w:val="21"/>
+          <w:szCs w:val="21"/>
+        </w:rPr>
+        <w:t>、car</w:t>
       </w:r>
       <w:r>
         <w:rPr>
@@ -36937,8 +37619,6 @@
         </w:rPr>
         <w:t>表</w:t>
       </w:r>
-      <w:bookmarkStart w:id="0" w:name="_GoBack"/>
-      <w:bookmarkEnd w:id="0"/>
       <w:r>
         <w:rPr>
           <w:rFonts w:ascii="宋体" w:eastAsia="宋体" w:hAnsi="宋体"/>
@@ -36949,11 +37629,19 @@
       </w:r>
       <w:r>
         <w:rPr>
-          <w:rFonts w:ascii="宋体" w:eastAsia="宋体" w:hAnsi="宋体"/>
-          <w:sz w:val="21"/>
-          <w:szCs w:val="21"/>
-        </w:rPr>
-        <w:t>car</w:t>
+          <w:rFonts w:ascii="宋体" w:eastAsia="宋体" w:hAnsi="宋体" w:hint="eastAsia"/>
+          <w:sz w:val="21"/>
+          <w:szCs w:val="21"/>
+        </w:rPr>
+        <w:t>d</w:t>
+      </w:r>
+      <w:r>
+        <w:rPr>
+          <w:rFonts w:ascii="宋体" w:eastAsia="宋体" w:hAnsi="宋体"/>
+          <w:sz w:val="21"/>
+          <w:szCs w:val="21"/>
+        </w:rPr>
+        <w:t>river</w:t>
       </w:r>
       <w:r>
         <w:rPr>
@@ -36969,6 +37657,46 @@
           <w:sz w:val="21"/>
           <w:szCs w:val="21"/>
         </w:rPr>
+        <w:t>、loading</w:t>
+      </w:r>
+      <w:r>
+        <w:rPr>
+          <w:rFonts w:ascii="宋体" w:eastAsia="宋体" w:hAnsi="宋体"/>
+          <w:sz w:val="21"/>
+          <w:szCs w:val="21"/>
+        </w:rPr>
+        <w:t>表</w:t>
+      </w:r>
+      <w:r>
+        <w:rPr>
+          <w:rFonts w:ascii="宋体" w:eastAsia="宋体" w:hAnsi="宋体"/>
+          <w:sz w:val="21"/>
+          <w:szCs w:val="21"/>
+        </w:rPr>
+        <w:t>、L</w:t>
+      </w:r>
+      <w:r>
+        <w:rPr>
+          <w:rFonts w:ascii="宋体" w:eastAsia="宋体" w:hAnsi="宋体" w:hint="eastAsia"/>
+          <w:sz w:val="21"/>
+          <w:szCs w:val="21"/>
+        </w:rPr>
+        <w:t>ist</w:t>
+      </w:r>
+      <w:r>
+        <w:rPr>
+          <w:rFonts w:ascii="宋体" w:eastAsia="宋体" w:hAnsi="宋体"/>
+          <w:sz w:val="21"/>
+          <w:szCs w:val="21"/>
+        </w:rPr>
+        <w:t>表</w:t>
+      </w:r>
+      <w:r>
+        <w:rPr>
+          <w:rFonts w:ascii="宋体" w:eastAsia="宋体" w:hAnsi="宋体"/>
+          <w:sz w:val="21"/>
+          <w:szCs w:val="21"/>
+        </w:rPr>
         <w:t>、</w:t>
       </w:r>
       <w:r>
@@ -36977,15 +37705,7 @@
           <w:sz w:val="21"/>
           <w:szCs w:val="21"/>
         </w:rPr>
-        <w:t>d</w:t>
-      </w:r>
-      <w:r>
-        <w:rPr>
-          <w:rFonts w:ascii="宋体" w:eastAsia="宋体" w:hAnsi="宋体"/>
-          <w:sz w:val="21"/>
-          <w:szCs w:val="21"/>
-        </w:rPr>
-        <w:t>river</w:t>
+        <w:t>Finance</w:t>
       </w:r>
       <w:r>
         <w:rPr>
@@ -37005,11 +37725,11 @@
       </w:r>
       <w:r>
         <w:rPr>
-          <w:rFonts w:ascii="宋体" w:eastAsia="宋体" w:hAnsi="宋体"/>
-          <w:sz w:val="21"/>
-          <w:szCs w:val="21"/>
-        </w:rPr>
-        <w:t>loading</w:t>
+          <w:rFonts w:ascii="宋体" w:eastAsia="宋体" w:hAnsi="宋体" w:hint="eastAsia"/>
+          <w:sz w:val="21"/>
+          <w:szCs w:val="21"/>
+        </w:rPr>
+        <w:t>costchart</w:t>
       </w:r>
       <w:r>
         <w:rPr>
@@ -37025,23 +37745,79 @@
           <w:sz w:val="21"/>
           <w:szCs w:val="21"/>
         </w:rPr>
+        <w:t>、statisticalchart</w:t>
+      </w:r>
+      <w:r>
+        <w:rPr>
+          <w:rFonts w:ascii="宋体" w:eastAsia="宋体" w:hAnsi="宋体"/>
+          <w:sz w:val="21"/>
+          <w:szCs w:val="21"/>
+        </w:rPr>
+        <w:t>表</w:t>
+      </w:r>
+      <w:r>
+        <w:rPr>
+          <w:rFonts w:ascii="宋体" w:eastAsia="宋体" w:hAnsi="宋体"/>
+          <w:sz w:val="21"/>
+          <w:szCs w:val="21"/>
+        </w:rPr>
+        <w:t>、Baccount</w:t>
+      </w:r>
+      <w:r>
+        <w:rPr>
+          <w:rFonts w:ascii="宋体" w:eastAsia="宋体" w:hAnsi="宋体"/>
+          <w:sz w:val="21"/>
+          <w:szCs w:val="21"/>
+        </w:rPr>
+        <w:t>表</w:t>
+      </w:r>
+      <w:r>
+        <w:rPr>
+          <w:rFonts w:ascii="宋体" w:eastAsia="宋体" w:hAnsi="宋体"/>
+          <w:sz w:val="21"/>
+          <w:szCs w:val="21"/>
+        </w:rPr>
+        <w:t>、WareHouse</w:t>
+      </w:r>
+      <w:r>
+        <w:rPr>
+          <w:rFonts w:ascii="宋体" w:eastAsia="宋体" w:hAnsi="宋体"/>
+          <w:sz w:val="21"/>
+          <w:szCs w:val="21"/>
+        </w:rPr>
+        <w:t>表</w:t>
+      </w:r>
+      <w:r>
+        <w:rPr>
+          <w:rFonts w:ascii="宋体" w:eastAsia="宋体" w:hAnsi="宋体"/>
+          <w:sz w:val="21"/>
+          <w:szCs w:val="21"/>
+        </w:rPr>
+        <w:t>、review</w:t>
+      </w:r>
+      <w:r>
+        <w:rPr>
+          <w:rFonts w:ascii="宋体" w:eastAsia="宋体" w:hAnsi="宋体"/>
+          <w:sz w:val="21"/>
+          <w:szCs w:val="21"/>
+        </w:rPr>
+        <w:t>表</w:t>
+      </w:r>
+      <w:r>
+        <w:rPr>
+          <w:rFonts w:ascii="宋体" w:eastAsia="宋体" w:hAnsi="宋体"/>
+          <w:sz w:val="21"/>
+          <w:szCs w:val="21"/>
+        </w:rPr>
         <w:t>、</w:t>
       </w:r>
       <w:r>
         <w:rPr>
-          <w:rFonts w:ascii="宋体" w:eastAsia="宋体" w:hAnsi="宋体"/>
-          <w:sz w:val="21"/>
-          <w:szCs w:val="21"/>
-        </w:rPr>
-        <w:t>L</w:t>
-      </w:r>
-      <w:r>
-        <w:rPr>
           <w:rFonts w:ascii="宋体" w:eastAsia="宋体" w:hAnsi="宋体" w:hint="eastAsia"/>
           <w:sz w:val="21"/>
           <w:szCs w:val="21"/>
         </w:rPr>
-        <w:t>ist</w:t>
+        <w:t>staff</w:t>
       </w:r>
       <w:r>
         <w:rPr>
@@ -37057,15 +37833,7 @@
           <w:sz w:val="21"/>
           <w:szCs w:val="21"/>
         </w:rPr>
-        <w:t>、</w:t>
-      </w:r>
-      <w:r>
-        <w:rPr>
-          <w:rFonts w:ascii="宋体" w:eastAsia="宋体" w:hAnsi="宋体" w:hint="eastAsia"/>
-          <w:sz w:val="21"/>
-          <w:szCs w:val="21"/>
-        </w:rPr>
-        <w:t>Finance</w:t>
+        <w:t>、institle</w:t>
       </w:r>
       <w:r>
         <w:rPr>
@@ -37081,15 +37849,7 @@
           <w:sz w:val="21"/>
           <w:szCs w:val="21"/>
         </w:rPr>
-        <w:t>、</w:t>
-      </w:r>
-      <w:r>
-        <w:rPr>
-          <w:rFonts w:ascii="宋体" w:eastAsia="宋体" w:hAnsi="宋体" w:hint="eastAsia"/>
-          <w:sz w:val="21"/>
-          <w:szCs w:val="21"/>
-        </w:rPr>
-        <w:t>costchart</w:t>
+        <w:t>、Time</w:t>
       </w:r>
       <w:r>
         <w:rPr>
@@ -37105,183 +37865,7 @@
           <w:sz w:val="21"/>
           <w:szCs w:val="21"/>
         </w:rPr>
-        <w:t>、</w:t>
-      </w:r>
-      <w:r>
-        <w:rPr>
-          <w:rFonts w:ascii="宋体" w:eastAsia="宋体" w:hAnsi="宋体"/>
-          <w:sz w:val="21"/>
-          <w:szCs w:val="21"/>
-        </w:rPr>
-        <w:t>statisticalchart</w:t>
-      </w:r>
-      <w:r>
-        <w:rPr>
-          <w:rFonts w:ascii="宋体" w:eastAsia="宋体" w:hAnsi="宋体"/>
-          <w:sz w:val="21"/>
-          <w:szCs w:val="21"/>
-        </w:rPr>
-        <w:t>表</w:t>
-      </w:r>
-      <w:r>
-        <w:rPr>
-          <w:rFonts w:ascii="宋体" w:eastAsia="宋体" w:hAnsi="宋体"/>
-          <w:sz w:val="21"/>
-          <w:szCs w:val="21"/>
-        </w:rPr>
-        <w:t>、</w:t>
-      </w:r>
-      <w:r>
-        <w:rPr>
-          <w:rFonts w:ascii="宋体" w:eastAsia="宋体" w:hAnsi="宋体"/>
-          <w:sz w:val="21"/>
-          <w:szCs w:val="21"/>
-        </w:rPr>
-        <w:t>Baccount</w:t>
-      </w:r>
-      <w:r>
-        <w:rPr>
-          <w:rFonts w:ascii="宋体" w:eastAsia="宋体" w:hAnsi="宋体"/>
-          <w:sz w:val="21"/>
-          <w:szCs w:val="21"/>
-        </w:rPr>
-        <w:t>表</w:t>
-      </w:r>
-      <w:r>
-        <w:rPr>
-          <w:rFonts w:ascii="宋体" w:eastAsia="宋体" w:hAnsi="宋体"/>
-          <w:sz w:val="21"/>
-          <w:szCs w:val="21"/>
-        </w:rPr>
-        <w:t>、</w:t>
-      </w:r>
-      <w:r>
-        <w:rPr>
-          <w:rFonts w:ascii="宋体" w:eastAsia="宋体" w:hAnsi="宋体"/>
-          <w:sz w:val="21"/>
-          <w:szCs w:val="21"/>
-        </w:rPr>
-        <w:t>WareHouse</w:t>
-      </w:r>
-      <w:r>
-        <w:rPr>
-          <w:rFonts w:ascii="宋体" w:eastAsia="宋体" w:hAnsi="宋体"/>
-          <w:sz w:val="21"/>
-          <w:szCs w:val="21"/>
-        </w:rPr>
-        <w:t>表</w:t>
-      </w:r>
-      <w:r>
-        <w:rPr>
-          <w:rFonts w:ascii="宋体" w:eastAsia="宋体" w:hAnsi="宋体"/>
-          <w:sz w:val="21"/>
-          <w:szCs w:val="21"/>
-        </w:rPr>
-        <w:t>、</w:t>
-      </w:r>
-      <w:r>
-        <w:rPr>
-          <w:rFonts w:ascii="宋体" w:eastAsia="宋体" w:hAnsi="宋体"/>
-          <w:sz w:val="21"/>
-          <w:szCs w:val="21"/>
-        </w:rPr>
-        <w:t>review</w:t>
-      </w:r>
-      <w:r>
-        <w:rPr>
-          <w:rFonts w:ascii="宋体" w:eastAsia="宋体" w:hAnsi="宋体"/>
-          <w:sz w:val="21"/>
-          <w:szCs w:val="21"/>
-        </w:rPr>
-        <w:t>表</w:t>
-      </w:r>
-      <w:r>
-        <w:rPr>
-          <w:rFonts w:ascii="宋体" w:eastAsia="宋体" w:hAnsi="宋体"/>
-          <w:sz w:val="21"/>
-          <w:szCs w:val="21"/>
-        </w:rPr>
-        <w:t>、</w:t>
-      </w:r>
-      <w:r>
-        <w:rPr>
-          <w:rFonts w:ascii="宋体" w:eastAsia="宋体" w:hAnsi="宋体" w:hint="eastAsia"/>
-          <w:sz w:val="21"/>
-          <w:szCs w:val="21"/>
-        </w:rPr>
-        <w:t>staff</w:t>
-      </w:r>
-      <w:r>
-        <w:rPr>
-          <w:rFonts w:ascii="宋体" w:eastAsia="宋体" w:hAnsi="宋体"/>
-          <w:sz w:val="21"/>
-          <w:szCs w:val="21"/>
-        </w:rPr>
-        <w:t>表</w:t>
-      </w:r>
-      <w:r>
-        <w:rPr>
-          <w:rFonts w:ascii="宋体" w:eastAsia="宋体" w:hAnsi="宋体"/>
-          <w:sz w:val="21"/>
-          <w:szCs w:val="21"/>
-        </w:rPr>
-        <w:t>、</w:t>
-      </w:r>
-      <w:r>
-        <w:rPr>
-          <w:rFonts w:ascii="宋体" w:eastAsia="宋体" w:hAnsi="宋体"/>
-          <w:sz w:val="21"/>
-          <w:szCs w:val="21"/>
-        </w:rPr>
-        <w:t>institle</w:t>
-      </w:r>
-      <w:r>
-        <w:rPr>
-          <w:rFonts w:ascii="宋体" w:eastAsia="宋体" w:hAnsi="宋体"/>
-          <w:sz w:val="21"/>
-          <w:szCs w:val="21"/>
-        </w:rPr>
-        <w:t>表</w:t>
-      </w:r>
-      <w:r>
-        <w:rPr>
-          <w:rFonts w:ascii="宋体" w:eastAsia="宋体" w:hAnsi="宋体"/>
-          <w:sz w:val="21"/>
-          <w:szCs w:val="21"/>
-        </w:rPr>
-        <w:t>、</w:t>
-      </w:r>
-      <w:r>
-        <w:rPr>
-          <w:rFonts w:ascii="宋体" w:eastAsia="宋体" w:hAnsi="宋体"/>
-          <w:sz w:val="21"/>
-          <w:szCs w:val="21"/>
-        </w:rPr>
-        <w:t>Time</w:t>
-      </w:r>
-      <w:r>
-        <w:rPr>
-          <w:rFonts w:ascii="宋体" w:eastAsia="宋体" w:hAnsi="宋体"/>
-          <w:sz w:val="21"/>
-          <w:szCs w:val="21"/>
-        </w:rPr>
-        <w:t>表</w:t>
-      </w:r>
-      <w:r>
-        <w:rPr>
-          <w:rFonts w:ascii="宋体" w:eastAsia="宋体" w:hAnsi="宋体"/>
-          <w:sz w:val="21"/>
-          <w:szCs w:val="21"/>
-        </w:rPr>
-        <w:t>、</w:t>
-      </w:r>
-      <w:r>
-        <w:rPr>
-          <w:rFonts w:ascii="宋体" w:eastAsia="宋体" w:hAnsi="宋体"/>
-          <w:sz w:val="21"/>
-          <w:szCs w:val="21"/>
-        </w:rPr>
-        <w:t>T</w:t>
+        <w:t>、T</w:t>
       </w:r>
       <w:r>
         <w:rPr>
@@ -38142,6 +38726,29 @@
       <w:szCs w:val="22"/>
     </w:rPr>
   </w:style>
+  <w:style w:type="paragraph" w:styleId="ab">
+    <w:name w:val="Document Map"/>
+    <w:basedOn w:val="a"/>
+    <w:link w:val="ac"/>
+    <w:uiPriority w:val="99"/>
+    <w:semiHidden/>
+    <w:unhideWhenUsed/>
+    <w:rsid w:val="00E83DF5"/>
+    <w:rPr>
+      <w:rFonts w:ascii="宋体" w:eastAsia="宋体"/>
+    </w:rPr>
+  </w:style>
+  <w:style w:type="character" w:customStyle="1" w:styleId="ac">
+    <w:name w:val="文档结构图字符"/>
+    <w:basedOn w:val="a0"/>
+    <w:link w:val="ab"/>
+    <w:uiPriority w:val="99"/>
+    <w:semiHidden/>
+    <w:rsid w:val="00E83DF5"/>
+    <w:rPr>
+      <w:rFonts w:ascii="宋体" w:eastAsia="宋体"/>
+    </w:rPr>
+  </w:style>
 </w:styles>
 </file>
 

--- a/文档/物流快递系统软件体系结构描述文档.docx
+++ b/文档/物流快递系统软件体系结构描述文档.docx
@@ -1414,7 +1414,6 @@
                 <w:rFonts w:hint="eastAsia"/>
                 <w:szCs w:val="21"/>
               </w:rPr>
-              <w:lastRenderedPageBreak/>
               <w:t>Loginbl</w:t>
             </w:r>
           </w:p>
@@ -3460,7 +3459,6 @@
                 <w:rFonts w:hint="eastAsia"/>
                 <w:szCs w:val="21"/>
               </w:rPr>
-              <w:lastRenderedPageBreak/>
               <w:t>Accountdata</w:t>
             </w:r>
           </w:p>
@@ -7227,6 +7225,7 @@
           <w:sz w:val="21"/>
           <w:szCs w:val="21"/>
         </w:rPr>
+        <w:lastRenderedPageBreak/>
         <w:t>5.</w:t>
       </w:r>
       <w:r>
@@ -7273,7 +7272,6 @@
           <w:sz w:val="21"/>
           <w:szCs w:val="21"/>
         </w:rPr>
-        <w:lastRenderedPageBreak/>
         <w:t>用户界面层模块的接口规范</w:t>
       </w:r>
       <w:r>
@@ -7358,7 +7356,7 @@
               <w:adjustRightInd w:val="0"/>
               <w:jc w:val="center"/>
               <w:rPr>
-                <w:rFonts w:ascii="宋体" w:eastAsia="宋体" w:hAnsi="宋体"/>
+                <w:rFonts w:ascii="宋体" w:eastAsia="宋体" w:hAnsi="宋体" w:hint="eastAsia"/>
                 <w:szCs w:val="21"/>
               </w:rPr>
             </w:pPr>
@@ -7376,8 +7374,6 @@
               </w:rPr>
               <w:t>Frame</w:t>
             </w:r>
-            <w:bookmarkStart w:id="0" w:name="_GoBack"/>
-            <w:bookmarkEnd w:id="0"/>
           </w:p>
         </w:tc>
         <w:tc>
@@ -8435,57 +8431,6 @@
                 <w:rFonts w:ascii="宋体" w:eastAsia="宋体" w:hAnsi="宋体" w:hint="eastAsia"/>
                 <w:szCs w:val="21"/>
               </w:rPr>
-              <w:t>Utility</w:t>
-            </w:r>
-            <w:r>
-              <w:rPr>
-                <w:rFonts w:ascii="宋体" w:eastAsia="宋体" w:hAnsi="宋体"/>
-                <w:szCs w:val="21"/>
-              </w:rPr>
-              <w:t>bl</w:t>
-            </w:r>
-          </w:p>
-        </w:tc>
-        <w:tc>
-          <w:tcPr>
-            <w:tcW w:w="4148" w:type="dxa"/>
-          </w:tcPr>
-          <w:p>
-            <w:pPr>
-              <w:jc w:val="left"/>
-              <w:rPr>
-                <w:rFonts w:ascii="宋体" w:eastAsia="宋体" w:hAnsi="宋体"/>
-                <w:szCs w:val="21"/>
-              </w:rPr>
-            </w:pPr>
-            <w:r>
-              <w:rPr>
-                <w:rFonts w:ascii="宋体" w:eastAsia="宋体" w:hAnsi="宋体" w:hint="eastAsia"/>
-                <w:szCs w:val="21"/>
-              </w:rPr>
-              <w:t>负责初始化和业务逻辑层上下文的服务</w:t>
-            </w:r>
-          </w:p>
-        </w:tc>
-      </w:tr>
-      <w:tr>
-        <w:tc>
-          <w:tcPr>
-            <w:tcW w:w="4148" w:type="dxa"/>
-          </w:tcPr>
-          <w:p>
-            <w:pPr>
-              <w:jc w:val="left"/>
-              <w:rPr>
-                <w:rFonts w:ascii="宋体" w:eastAsia="宋体" w:hAnsi="宋体"/>
-                <w:szCs w:val="21"/>
-              </w:rPr>
-            </w:pPr>
-            <w:r>
-              <w:rPr>
-                <w:rFonts w:ascii="宋体" w:eastAsia="宋体" w:hAnsi="宋体" w:hint="eastAsia"/>
-                <w:szCs w:val="21"/>
-              </w:rPr>
               <w:t>Trans</w:t>
             </w:r>
             <w:r>
@@ -8854,7 +8799,6 @@
           <w:sz w:val="21"/>
           <w:szCs w:val="21"/>
         </w:rPr>
-        <w:lastRenderedPageBreak/>
         <w:t>5.3.1 业务逻辑层</w:t>
       </w:r>
       <w:r>
@@ -8920,13 +8864,13 @@
       </w:tblPr>
       <w:tblGrid>
         <w:gridCol w:w="3681"/>
-        <w:gridCol w:w="1536"/>
-        <w:gridCol w:w="3413"/>
+        <w:gridCol w:w="1549"/>
+        <w:gridCol w:w="3400"/>
       </w:tblGrid>
       <w:tr>
         <w:tc>
           <w:tcPr>
-            <w:tcW w:w="8296" w:type="dxa"/>
+            <w:tcW w:w="8630" w:type="dxa"/>
             <w:gridSpan w:val="3"/>
           </w:tcPr>
           <w:p>
@@ -8976,7 +8920,7 @@
       <w:tr>
         <w:tc>
           <w:tcPr>
-            <w:tcW w:w="3198" w:type="dxa"/>
+            <w:tcW w:w="3681" w:type="dxa"/>
             <w:vMerge w:val="restart"/>
           </w:tcPr>
           <w:p>
@@ -9008,7 +8952,7 @@
         </w:tc>
         <w:tc>
           <w:tcPr>
-            <w:tcW w:w="1608" w:type="dxa"/>
+            <w:tcW w:w="1549" w:type="dxa"/>
           </w:tcPr>
           <w:p>
             <w:pPr>
@@ -9029,7 +8973,664 @@
         </w:tc>
         <w:tc>
           <w:tcPr>
-            <w:tcW w:w="3490" w:type="dxa"/>
+            <w:tcW w:w="3400" w:type="dxa"/>
+          </w:tcPr>
+          <w:p>
+            <w:pPr>
+              <w:rPr>
+                <w:rFonts w:ascii="宋体" w:eastAsia="宋体" w:hAnsi="宋体"/>
+                <w:szCs w:val="21"/>
+              </w:rPr>
+            </w:pPr>
+            <w:r>
+              <w:rPr>
+                <w:rFonts w:ascii="宋体" w:eastAsia="宋体" w:hAnsi="宋体"/>
+                <w:szCs w:val="21"/>
+              </w:rPr>
+              <w:t>P</w:t>
+            </w:r>
+            <w:r>
+              <w:rPr>
+                <w:rFonts w:ascii="宋体" w:eastAsia="宋体" w:hAnsi="宋体" w:hint="eastAsia"/>
+                <w:szCs w:val="21"/>
+              </w:rPr>
+              <w:t>ubl</w:t>
+            </w:r>
+            <w:r>
+              <w:rPr>
+                <w:rFonts w:ascii="宋体" w:eastAsia="宋体" w:hAnsi="宋体"/>
+                <w:szCs w:val="21"/>
+              </w:rPr>
+              <w:t xml:space="preserve">ic </w:t>
+            </w:r>
+            <w:r>
+              <w:rPr>
+                <w:rFonts w:ascii="宋体" w:eastAsia="宋体" w:hAnsi="宋体"/>
+                <w:szCs w:val="21"/>
+              </w:rPr>
+              <w:t>AccountPO</w:t>
+            </w:r>
+            <w:r>
+              <w:rPr>
+                <w:rFonts w:ascii="宋体" w:eastAsia="宋体" w:hAnsi="宋体"/>
+                <w:szCs w:val="21"/>
+              </w:rPr>
+              <w:t xml:space="preserve"> </w:t>
+            </w:r>
+            <w:r>
+              <w:rPr>
+                <w:rFonts w:ascii="宋体" w:eastAsia="宋体" w:hAnsi="宋体"/>
+                <w:szCs w:val="21"/>
+              </w:rPr>
+              <w:t>login(</w:t>
+            </w:r>
+            <w:r>
+              <w:rPr>
+                <w:rFonts w:ascii="宋体" w:eastAsia="宋体" w:hAnsi="宋体" w:hint="eastAsia"/>
+                <w:szCs w:val="21"/>
+              </w:rPr>
+              <w:t>long</w:t>
+            </w:r>
+            <w:r>
+              <w:rPr>
+                <w:rFonts w:ascii="宋体" w:eastAsia="宋体" w:hAnsi="宋体"/>
+                <w:szCs w:val="21"/>
+              </w:rPr>
+              <w:t xml:space="preserve"> account,String password)</w:t>
+            </w:r>
+          </w:p>
+        </w:tc>
+      </w:tr>
+      <w:tr>
+        <w:tc>
+          <w:tcPr>
+            <w:tcW w:w="3681" w:type="dxa"/>
+            <w:vMerge/>
+          </w:tcPr>
+          <w:p>
+            <w:pPr>
+              <w:jc w:val="center"/>
+              <w:rPr>
+                <w:rFonts w:ascii="宋体" w:eastAsia="宋体" w:hAnsi="宋体"/>
+                <w:b/>
+                <w:szCs w:val="21"/>
+              </w:rPr>
+            </w:pPr>
+          </w:p>
+        </w:tc>
+        <w:tc>
+          <w:tcPr>
+            <w:tcW w:w="1549" w:type="dxa"/>
+          </w:tcPr>
+          <w:p>
+            <w:pPr>
+              <w:jc w:val="center"/>
+              <w:rPr>
+                <w:rFonts w:ascii="宋体" w:eastAsia="宋体" w:hAnsi="宋体"/>
+                <w:szCs w:val="21"/>
+              </w:rPr>
+            </w:pPr>
+            <w:r>
+              <w:rPr>
+                <w:rFonts w:ascii="宋体" w:eastAsia="宋体" w:hAnsi="宋体" w:hint="eastAsia"/>
+                <w:szCs w:val="21"/>
+              </w:rPr>
+              <w:t>前置条件</w:t>
+            </w:r>
+          </w:p>
+        </w:tc>
+        <w:tc>
+          <w:tcPr>
+            <w:tcW w:w="3400" w:type="dxa"/>
+          </w:tcPr>
+          <w:p>
+            <w:pPr>
+              <w:rPr>
+                <w:rFonts w:ascii="宋体" w:eastAsia="宋体" w:hAnsi="宋体"/>
+                <w:szCs w:val="21"/>
+              </w:rPr>
+            </w:pPr>
+            <w:r>
+              <w:rPr>
+                <w:rFonts w:ascii="宋体" w:eastAsia="宋体" w:hAnsi="宋体" w:hint="eastAsia"/>
+                <w:szCs w:val="21"/>
+              </w:rPr>
+              <w:t>账号密码符合输入规则</w:t>
+            </w:r>
+          </w:p>
+        </w:tc>
+      </w:tr>
+      <w:tr>
+        <w:tc>
+          <w:tcPr>
+            <w:tcW w:w="3681" w:type="dxa"/>
+            <w:vMerge/>
+          </w:tcPr>
+          <w:p>
+            <w:pPr>
+              <w:jc w:val="center"/>
+              <w:rPr>
+                <w:rFonts w:ascii="宋体" w:eastAsia="宋体" w:hAnsi="宋体"/>
+                <w:b/>
+                <w:szCs w:val="21"/>
+              </w:rPr>
+            </w:pPr>
+          </w:p>
+        </w:tc>
+        <w:tc>
+          <w:tcPr>
+            <w:tcW w:w="1549" w:type="dxa"/>
+          </w:tcPr>
+          <w:p>
+            <w:pPr>
+              <w:jc w:val="center"/>
+              <w:rPr>
+                <w:rFonts w:ascii="宋体" w:eastAsia="宋体" w:hAnsi="宋体"/>
+                <w:szCs w:val="21"/>
+              </w:rPr>
+            </w:pPr>
+            <w:r>
+              <w:rPr>
+                <w:rFonts w:ascii="宋体" w:eastAsia="宋体" w:hAnsi="宋体" w:hint="eastAsia"/>
+                <w:szCs w:val="21"/>
+              </w:rPr>
+              <w:t>后置条件</w:t>
+            </w:r>
+          </w:p>
+        </w:tc>
+        <w:tc>
+          <w:tcPr>
+            <w:tcW w:w="3400" w:type="dxa"/>
+          </w:tcPr>
+          <w:p>
+            <w:pPr>
+              <w:rPr>
+                <w:rFonts w:ascii="宋体" w:eastAsia="宋体" w:hAnsi="宋体"/>
+                <w:szCs w:val="21"/>
+              </w:rPr>
+            </w:pPr>
+            <w:r>
+              <w:rPr>
+                <w:rFonts w:ascii="宋体" w:eastAsia="宋体" w:hAnsi="宋体" w:hint="eastAsia"/>
+                <w:szCs w:val="21"/>
+              </w:rPr>
+              <w:t>根据对应权限，显示相对应的界面</w:t>
+            </w:r>
+          </w:p>
+        </w:tc>
+      </w:tr>
+      <w:tr>
+        <w:tc>
+          <w:tcPr>
+            <w:tcW w:w="3681" w:type="dxa"/>
+            <w:vMerge w:val="restart"/>
+          </w:tcPr>
+          <w:p>
+            <w:pPr>
+              <w:jc w:val="center"/>
+              <w:rPr>
+                <w:rFonts w:ascii="宋体" w:eastAsia="宋体" w:hAnsi="宋体"/>
+                <w:b/>
+                <w:szCs w:val="21"/>
+              </w:rPr>
+            </w:pPr>
+          </w:p>
+          <w:p>
+            <w:pPr>
+              <w:ind w:firstLineChars="500" w:firstLine="1050"/>
+              <w:rPr>
+                <w:rFonts w:ascii="宋体" w:eastAsia="宋体" w:hAnsi="宋体"/>
+                <w:szCs w:val="21"/>
+              </w:rPr>
+            </w:pPr>
+            <w:r>
+              <w:rPr>
+                <w:rFonts w:ascii="宋体" w:eastAsia="宋体" w:hAnsi="宋体" w:hint="eastAsia"/>
+                <w:szCs w:val="21"/>
+              </w:rPr>
+              <w:t>Login.</w:t>
+            </w:r>
+            <w:r>
+              <w:rPr>
+                <w:rFonts w:ascii="宋体" w:eastAsia="宋体" w:hAnsi="宋体"/>
+                <w:szCs w:val="21"/>
+              </w:rPr>
+              <w:t>addAcount</w:t>
+            </w:r>
+          </w:p>
+        </w:tc>
+        <w:tc>
+          <w:tcPr>
+            <w:tcW w:w="1549" w:type="dxa"/>
+          </w:tcPr>
+          <w:p>
+            <w:pPr>
+              <w:jc w:val="center"/>
+              <w:rPr>
+                <w:rFonts w:ascii="宋体" w:eastAsia="宋体" w:hAnsi="宋体"/>
+                <w:szCs w:val="21"/>
+              </w:rPr>
+            </w:pPr>
+            <w:r>
+              <w:rPr>
+                <w:rFonts w:ascii="宋体" w:eastAsia="宋体" w:hAnsi="宋体" w:hint="eastAsia"/>
+                <w:szCs w:val="21"/>
+              </w:rPr>
+              <w:t>语法</w:t>
+            </w:r>
+          </w:p>
+        </w:tc>
+        <w:tc>
+          <w:tcPr>
+            <w:tcW w:w="3400" w:type="dxa"/>
+          </w:tcPr>
+          <w:p>
+            <w:pPr>
+              <w:rPr>
+                <w:rFonts w:ascii="宋体" w:eastAsia="宋体" w:hAnsi="宋体"/>
+                <w:szCs w:val="21"/>
+              </w:rPr>
+            </w:pPr>
+            <w:r>
+              <w:rPr>
+                <w:rFonts w:ascii="宋体" w:eastAsia="宋体" w:hAnsi="宋体"/>
+                <w:szCs w:val="21"/>
+              </w:rPr>
+              <w:t xml:space="preserve">Public </w:t>
+            </w:r>
+            <w:r>
+              <w:rPr>
+                <w:rFonts w:ascii="宋体" w:eastAsia="宋体" w:hAnsi="宋体"/>
+                <w:szCs w:val="21"/>
+              </w:rPr>
+              <w:t>R</w:t>
+            </w:r>
+            <w:r>
+              <w:rPr>
+                <w:rFonts w:ascii="宋体" w:eastAsia="宋体" w:hAnsi="宋体"/>
+                <w:szCs w:val="21"/>
+              </w:rPr>
+              <w:t xml:space="preserve">esultMessage </w:t>
+            </w:r>
+            <w:r>
+              <w:rPr>
+                <w:rFonts w:ascii="宋体" w:eastAsia="宋体" w:hAnsi="宋体"/>
+                <w:szCs w:val="21"/>
+              </w:rPr>
+              <w:t>addAcount(AccountPO po)</w:t>
+            </w:r>
+          </w:p>
+        </w:tc>
+      </w:tr>
+      <w:tr>
+        <w:tc>
+          <w:tcPr>
+            <w:tcW w:w="3681" w:type="dxa"/>
+            <w:vMerge/>
+          </w:tcPr>
+          <w:p>
+            <w:pPr>
+              <w:jc w:val="center"/>
+              <w:rPr>
+                <w:rFonts w:ascii="宋体" w:eastAsia="宋体" w:hAnsi="宋体"/>
+                <w:b/>
+                <w:szCs w:val="21"/>
+              </w:rPr>
+            </w:pPr>
+          </w:p>
+        </w:tc>
+        <w:tc>
+          <w:tcPr>
+            <w:tcW w:w="1549" w:type="dxa"/>
+          </w:tcPr>
+          <w:p>
+            <w:pPr>
+              <w:jc w:val="center"/>
+              <w:rPr>
+                <w:rFonts w:ascii="宋体" w:eastAsia="宋体" w:hAnsi="宋体"/>
+                <w:szCs w:val="21"/>
+              </w:rPr>
+            </w:pPr>
+            <w:r>
+              <w:rPr>
+                <w:rFonts w:ascii="宋体" w:eastAsia="宋体" w:hAnsi="宋体" w:hint="eastAsia"/>
+                <w:szCs w:val="21"/>
+              </w:rPr>
+              <w:t>前置条件</w:t>
+            </w:r>
+          </w:p>
+        </w:tc>
+        <w:tc>
+          <w:tcPr>
+            <w:tcW w:w="3400" w:type="dxa"/>
+          </w:tcPr>
+          <w:p>
+            <w:pPr>
+              <w:rPr>
+                <w:rFonts w:ascii="宋体" w:eastAsia="宋体" w:hAnsi="宋体" w:hint="eastAsia"/>
+                <w:szCs w:val="21"/>
+              </w:rPr>
+            </w:pPr>
+            <w:r>
+              <w:rPr>
+                <w:rFonts w:ascii="宋体" w:eastAsia="宋体" w:hAnsi="宋体"/>
+                <w:szCs w:val="21"/>
+              </w:rPr>
+              <w:t>Po正常</w:t>
+            </w:r>
+          </w:p>
+        </w:tc>
+      </w:tr>
+      <w:tr>
+        <w:tc>
+          <w:tcPr>
+            <w:tcW w:w="3681" w:type="dxa"/>
+            <w:vMerge/>
+          </w:tcPr>
+          <w:p>
+            <w:pPr>
+              <w:jc w:val="center"/>
+              <w:rPr>
+                <w:rFonts w:ascii="宋体" w:eastAsia="宋体" w:hAnsi="宋体"/>
+                <w:b/>
+                <w:szCs w:val="21"/>
+              </w:rPr>
+            </w:pPr>
+          </w:p>
+        </w:tc>
+        <w:tc>
+          <w:tcPr>
+            <w:tcW w:w="1549" w:type="dxa"/>
+          </w:tcPr>
+          <w:p>
+            <w:pPr>
+              <w:jc w:val="center"/>
+              <w:rPr>
+                <w:rFonts w:ascii="宋体" w:eastAsia="宋体" w:hAnsi="宋体"/>
+                <w:szCs w:val="21"/>
+              </w:rPr>
+            </w:pPr>
+            <w:r>
+              <w:rPr>
+                <w:rFonts w:ascii="宋体" w:eastAsia="宋体" w:hAnsi="宋体" w:hint="eastAsia"/>
+                <w:szCs w:val="21"/>
+              </w:rPr>
+              <w:t>后置条件</w:t>
+            </w:r>
+          </w:p>
+        </w:tc>
+        <w:tc>
+          <w:tcPr>
+            <w:tcW w:w="3400" w:type="dxa"/>
+          </w:tcPr>
+          <w:p>
+            <w:pPr>
+              <w:rPr>
+                <w:rFonts w:ascii="宋体" w:eastAsia="宋体" w:hAnsi="宋体" w:hint="eastAsia"/>
+                <w:szCs w:val="21"/>
+              </w:rPr>
+            </w:pPr>
+            <w:r>
+              <w:rPr>
+                <w:rFonts w:ascii="宋体" w:eastAsia="宋体" w:hAnsi="宋体"/>
+                <w:szCs w:val="21"/>
+              </w:rPr>
+              <w:t>创建po</w:t>
+            </w:r>
+            <w:r>
+              <w:rPr>
+                <w:rFonts w:ascii="宋体" w:eastAsia="宋体" w:hAnsi="宋体" w:hint="eastAsia"/>
+                <w:szCs w:val="21"/>
+              </w:rPr>
+              <w:t>对应的</w:t>
+            </w:r>
+            <w:r>
+              <w:rPr>
+                <w:rFonts w:ascii="宋体" w:eastAsia="宋体" w:hAnsi="宋体"/>
+                <w:szCs w:val="21"/>
+              </w:rPr>
+              <w:t>帐号</w:t>
+            </w:r>
+          </w:p>
+        </w:tc>
+      </w:tr>
+      <w:tr>
+        <w:tc>
+          <w:tcPr>
+            <w:tcW w:w="8630" w:type="dxa"/>
+            <w:gridSpan w:val="3"/>
+          </w:tcPr>
+          <w:p>
+            <w:pPr>
+              <w:jc w:val="center"/>
+              <w:rPr>
+                <w:rFonts w:ascii="宋体" w:eastAsia="宋体" w:hAnsi="宋体"/>
+                <w:b/>
+                <w:szCs w:val="21"/>
+              </w:rPr>
+            </w:pPr>
+            <w:r>
+              <w:rPr>
+                <w:rFonts w:ascii="宋体" w:eastAsia="宋体" w:hAnsi="宋体" w:hint="eastAsia"/>
+                <w:b/>
+                <w:szCs w:val="21"/>
+              </w:rPr>
+              <w:t>需要</w:t>
+            </w:r>
+            <w:r>
+              <w:rPr>
+                <w:rFonts w:ascii="宋体" w:eastAsia="宋体" w:hAnsi="宋体"/>
+                <w:b/>
+                <w:szCs w:val="21"/>
+              </w:rPr>
+              <w:t>的服务（</w:t>
+            </w:r>
+            <w:r>
+              <w:rPr>
+                <w:rFonts w:ascii="宋体" w:eastAsia="宋体" w:hAnsi="宋体" w:hint="eastAsia"/>
+                <w:b/>
+                <w:szCs w:val="21"/>
+              </w:rPr>
+              <w:t>需接口</w:t>
+            </w:r>
+            <w:r>
+              <w:rPr>
+                <w:rFonts w:ascii="宋体" w:eastAsia="宋体" w:hAnsi="宋体"/>
+                <w:b/>
+                <w:szCs w:val="21"/>
+              </w:rPr>
+              <w:t>）</w:t>
+            </w:r>
+          </w:p>
+        </w:tc>
+      </w:tr>
+      <w:tr>
+        <w:tc>
+          <w:tcPr>
+            <w:tcW w:w="3681" w:type="dxa"/>
+          </w:tcPr>
+          <w:p>
+            <w:pPr>
+              <w:rPr>
+                <w:rFonts w:ascii="宋体" w:eastAsia="宋体" w:hAnsi="宋体"/>
+                <w:szCs w:val="21"/>
+              </w:rPr>
+            </w:pPr>
+            <w:r>
+              <w:rPr>
+                <w:rFonts w:ascii="宋体" w:eastAsia="宋体" w:hAnsi="宋体" w:hint="eastAsia"/>
+                <w:szCs w:val="21"/>
+              </w:rPr>
+              <w:t>服务名</w:t>
+            </w:r>
+          </w:p>
+        </w:tc>
+        <w:tc>
+          <w:tcPr>
+            <w:tcW w:w="4949" w:type="dxa"/>
+            <w:gridSpan w:val="2"/>
+          </w:tcPr>
+          <w:p>
+            <w:pPr>
+              <w:jc w:val="center"/>
+              <w:rPr>
+                <w:rFonts w:ascii="宋体" w:eastAsia="宋体" w:hAnsi="宋体"/>
+                <w:szCs w:val="21"/>
+              </w:rPr>
+            </w:pPr>
+            <w:r>
+              <w:rPr>
+                <w:rFonts w:ascii="宋体" w:eastAsia="宋体" w:hAnsi="宋体" w:hint="eastAsia"/>
+                <w:szCs w:val="21"/>
+              </w:rPr>
+              <w:t>服务</w:t>
+            </w:r>
+          </w:p>
+        </w:tc>
+      </w:tr>
+      <w:tr>
+        <w:tc>
+          <w:tcPr>
+            <w:tcW w:w="3681" w:type="dxa"/>
+          </w:tcPr>
+          <w:p>
+            <w:pPr>
+              <w:rPr>
+                <w:rFonts w:ascii="宋体" w:eastAsia="宋体" w:hAnsi="宋体"/>
+                <w:szCs w:val="21"/>
+              </w:rPr>
+            </w:pPr>
+            <w:r>
+              <w:rPr>
+                <w:rFonts w:ascii="宋体" w:eastAsia="宋体" w:hAnsi="宋体"/>
+                <w:szCs w:val="21"/>
+              </w:rPr>
+              <w:t>public AccountPO find(String username)</w:t>
+            </w:r>
+          </w:p>
+        </w:tc>
+        <w:tc>
+          <w:tcPr>
+            <w:tcW w:w="4949" w:type="dxa"/>
+            <w:gridSpan w:val="2"/>
+          </w:tcPr>
+          <w:p>
+            <w:pPr>
+              <w:jc w:val="center"/>
+              <w:rPr>
+                <w:rFonts w:ascii="宋体" w:eastAsia="宋体" w:hAnsi="宋体"/>
+                <w:szCs w:val="21"/>
+              </w:rPr>
+            </w:pPr>
+            <w:r>
+              <w:rPr>
+                <w:rFonts w:ascii="宋体" w:eastAsia="宋体" w:hAnsi="宋体" w:hint="eastAsia"/>
+                <w:szCs w:val="21"/>
+              </w:rPr>
+              <w:t>查找</w:t>
+            </w:r>
+            <w:r>
+              <w:rPr>
+                <w:rFonts w:ascii="宋体" w:eastAsia="宋体" w:hAnsi="宋体"/>
+                <w:szCs w:val="21"/>
+              </w:rPr>
+              <w:t>单一持久化对象</w:t>
+            </w:r>
+          </w:p>
+        </w:tc>
+      </w:tr>
+      <w:tr>
+        <w:tc>
+          <w:tcPr>
+            <w:tcW w:w="3681" w:type="dxa"/>
+          </w:tcPr>
+          <w:p>
+            <w:pPr>
+              <w:rPr>
+                <w:rFonts w:ascii="宋体" w:eastAsia="宋体" w:hAnsi="宋体"/>
+                <w:szCs w:val="21"/>
+              </w:rPr>
+            </w:pPr>
+            <w:r>
+              <w:rPr>
+                <w:rFonts w:ascii="宋体" w:eastAsia="宋体" w:hAnsi="宋体"/>
+                <w:szCs w:val="21"/>
+              </w:rPr>
+              <w:t>public ArrayList&lt;AccountPO&gt; findAll()</w:t>
+            </w:r>
+          </w:p>
+        </w:tc>
+        <w:tc>
+          <w:tcPr>
+            <w:tcW w:w="4949" w:type="dxa"/>
+            <w:gridSpan w:val="2"/>
+          </w:tcPr>
+          <w:p>
+            <w:pPr>
+              <w:jc w:val="center"/>
+              <w:rPr>
+                <w:rFonts w:ascii="宋体" w:eastAsia="宋体" w:hAnsi="宋体" w:hint="eastAsia"/>
+                <w:szCs w:val="21"/>
+              </w:rPr>
+            </w:pPr>
+            <w:r>
+              <w:rPr>
+                <w:rFonts w:ascii="宋体" w:eastAsia="宋体" w:hAnsi="宋体"/>
+                <w:szCs w:val="21"/>
+              </w:rPr>
+              <w:t>找到所有账号</w:t>
+            </w:r>
+          </w:p>
+        </w:tc>
+      </w:tr>
+      <w:tr>
+        <w:tc>
+          <w:tcPr>
+            <w:tcW w:w="3681" w:type="dxa"/>
+          </w:tcPr>
+          <w:p>
+            <w:pPr>
+              <w:rPr>
+                <w:rFonts w:ascii="宋体" w:eastAsia="宋体" w:hAnsi="宋体"/>
+                <w:szCs w:val="21"/>
+              </w:rPr>
+            </w:pPr>
+            <w:r>
+              <w:rPr>
+                <w:rFonts w:ascii="宋体" w:eastAsia="宋体" w:hAnsi="宋体"/>
+                <w:szCs w:val="21"/>
+              </w:rPr>
+              <w:t>public void insert(AccountPO po)</w:t>
+            </w:r>
+          </w:p>
+        </w:tc>
+        <w:tc>
+          <w:tcPr>
+            <w:tcW w:w="4949" w:type="dxa"/>
+            <w:gridSpan w:val="2"/>
+          </w:tcPr>
+          <w:p>
+            <w:pPr>
+              <w:jc w:val="center"/>
+              <w:rPr>
+                <w:rFonts w:ascii="宋体" w:eastAsia="宋体" w:hAnsi="宋体" w:hint="eastAsia"/>
+                <w:szCs w:val="21"/>
+              </w:rPr>
+            </w:pPr>
+            <w:r>
+              <w:rPr>
+                <w:rFonts w:ascii="宋体" w:eastAsia="宋体" w:hAnsi="宋体"/>
+                <w:szCs w:val="21"/>
+              </w:rPr>
+              <w:t>增加新账号</w:t>
+            </w:r>
+          </w:p>
+        </w:tc>
+      </w:tr>
+      <w:tr>
+        <w:tc>
+          <w:tcPr>
+            <w:tcW w:w="3681" w:type="dxa"/>
           </w:tcPr>
           <w:p>
             <w:pPr>
@@ -9047,350 +9648,197 @@
             </w:r>
             <w:r>
               <w:rPr>
-                <w:rFonts w:ascii="宋体" w:eastAsia="宋体" w:hAnsi="宋体" w:hint="eastAsia"/>
-                <w:szCs w:val="21"/>
-              </w:rPr>
-              <w:t>ubl</w:t>
-            </w:r>
-            <w:r>
-              <w:rPr>
-                <w:rFonts w:ascii="宋体" w:eastAsia="宋体" w:hAnsi="宋体"/>
-                <w:szCs w:val="21"/>
-              </w:rPr>
-              <w:t>icResultMessage</w:t>
-            </w:r>
-            <w:r>
-              <w:rPr>
-                <w:rFonts w:ascii="宋体" w:eastAsia="宋体" w:hAnsi="宋体"/>
-                <w:szCs w:val="21"/>
-              </w:rPr>
-              <w:t xml:space="preserve"> login(</w:t>
-            </w:r>
-            <w:r>
-              <w:rPr>
-                <w:rFonts w:ascii="宋体" w:eastAsia="宋体" w:hAnsi="宋体" w:hint="eastAsia"/>
-                <w:szCs w:val="21"/>
-              </w:rPr>
-              <w:t>long</w:t>
-            </w:r>
-            <w:r>
-              <w:rPr>
-                <w:rFonts w:ascii="宋体" w:eastAsia="宋体" w:hAnsi="宋体"/>
-                <w:szCs w:val="21"/>
-              </w:rPr>
-              <w:t xml:space="preserve"> account,String password)</w:t>
-            </w:r>
-          </w:p>
-        </w:tc>
-      </w:tr>
-      <w:tr>
-        <w:tc>
-          <w:tcPr>
-            <w:tcW w:w="3198" w:type="dxa"/>
-            <w:vMerge/>
-          </w:tcPr>
-          <w:p>
-            <w:pPr>
-              <w:jc w:val="center"/>
-              <w:rPr>
-                <w:rFonts w:ascii="宋体" w:eastAsia="宋体" w:hAnsi="宋体"/>
-                <w:b/>
-                <w:szCs w:val="21"/>
-              </w:rPr>
-            </w:pPr>
-          </w:p>
-        </w:tc>
-        <w:tc>
-          <w:tcPr>
-            <w:tcW w:w="1608" w:type="dxa"/>
-          </w:tcPr>
-          <w:p>
-            <w:pPr>
-              <w:jc w:val="center"/>
-              <w:rPr>
-                <w:rFonts w:ascii="宋体" w:eastAsia="宋体" w:hAnsi="宋体"/>
-                <w:szCs w:val="21"/>
-              </w:rPr>
-            </w:pPr>
-            <w:r>
-              <w:rPr>
-                <w:rFonts w:ascii="宋体" w:eastAsia="宋体" w:hAnsi="宋体" w:hint="eastAsia"/>
-                <w:szCs w:val="21"/>
-              </w:rPr>
-              <w:t>前置条件</w:t>
-            </w:r>
-          </w:p>
-        </w:tc>
-        <w:tc>
-          <w:tcPr>
-            <w:tcW w:w="3490" w:type="dxa"/>
-          </w:tcPr>
-          <w:p>
-            <w:pPr>
-              <w:rPr>
-                <w:rFonts w:ascii="宋体" w:eastAsia="宋体" w:hAnsi="宋体"/>
-                <w:szCs w:val="21"/>
-              </w:rPr>
-            </w:pPr>
-            <w:r>
-              <w:rPr>
-                <w:rFonts w:ascii="宋体" w:eastAsia="宋体" w:hAnsi="宋体" w:hint="eastAsia"/>
-                <w:szCs w:val="21"/>
-              </w:rPr>
-              <w:t>账号密码符合输入规则</w:t>
-            </w:r>
-          </w:p>
-        </w:tc>
-      </w:tr>
-      <w:tr>
-        <w:tc>
-          <w:tcPr>
-            <w:tcW w:w="3198" w:type="dxa"/>
-            <w:vMerge/>
-          </w:tcPr>
-          <w:p>
-            <w:pPr>
-              <w:jc w:val="center"/>
-              <w:rPr>
-                <w:rFonts w:ascii="宋体" w:eastAsia="宋体" w:hAnsi="宋体"/>
-                <w:b/>
-                <w:szCs w:val="21"/>
-              </w:rPr>
-            </w:pPr>
-          </w:p>
-        </w:tc>
-        <w:tc>
-          <w:tcPr>
-            <w:tcW w:w="1608" w:type="dxa"/>
-          </w:tcPr>
-          <w:p>
-            <w:pPr>
-              <w:jc w:val="center"/>
-              <w:rPr>
-                <w:rFonts w:ascii="宋体" w:eastAsia="宋体" w:hAnsi="宋体"/>
-                <w:szCs w:val="21"/>
-              </w:rPr>
-            </w:pPr>
-            <w:r>
-              <w:rPr>
-                <w:rFonts w:ascii="宋体" w:eastAsia="宋体" w:hAnsi="宋体" w:hint="eastAsia"/>
-                <w:szCs w:val="21"/>
-              </w:rPr>
-              <w:t>后置条件</w:t>
-            </w:r>
-          </w:p>
-        </w:tc>
-        <w:tc>
-          <w:tcPr>
-            <w:tcW w:w="3490" w:type="dxa"/>
-          </w:tcPr>
-          <w:p>
-            <w:pPr>
-              <w:rPr>
-                <w:rFonts w:ascii="宋体" w:eastAsia="宋体" w:hAnsi="宋体"/>
-                <w:szCs w:val="21"/>
-              </w:rPr>
-            </w:pPr>
-            <w:r>
-              <w:rPr>
-                <w:rFonts w:ascii="宋体" w:eastAsia="宋体" w:hAnsi="宋体" w:hint="eastAsia"/>
-                <w:szCs w:val="21"/>
-              </w:rPr>
-              <w:t>根据对应权限，显示相对应的界面</w:t>
-            </w:r>
-          </w:p>
-        </w:tc>
-      </w:tr>
-      <w:tr>
-        <w:tc>
-          <w:tcPr>
-            <w:tcW w:w="8296" w:type="dxa"/>
-            <w:gridSpan w:val="3"/>
-          </w:tcPr>
-          <w:p>
-            <w:pPr>
-              <w:jc w:val="center"/>
-              <w:rPr>
-                <w:rFonts w:ascii="宋体" w:eastAsia="宋体" w:hAnsi="宋体"/>
-                <w:b/>
-                <w:szCs w:val="21"/>
-              </w:rPr>
-            </w:pPr>
-            <w:r>
-              <w:rPr>
-                <w:rFonts w:ascii="宋体" w:eastAsia="宋体" w:hAnsi="宋体" w:hint="eastAsia"/>
-                <w:b/>
-                <w:szCs w:val="21"/>
-              </w:rPr>
-              <w:t>需要</w:t>
-            </w:r>
-            <w:r>
-              <w:rPr>
-                <w:rFonts w:ascii="宋体" w:eastAsia="宋体" w:hAnsi="宋体"/>
-                <w:b/>
-                <w:szCs w:val="21"/>
-              </w:rPr>
-              <w:t>的服务（</w:t>
-            </w:r>
-            <w:r>
-              <w:rPr>
-                <w:rFonts w:ascii="宋体" w:eastAsia="宋体" w:hAnsi="宋体" w:hint="eastAsia"/>
-                <w:b/>
-                <w:szCs w:val="21"/>
-              </w:rPr>
-              <w:t>需接口</w:t>
-            </w:r>
-            <w:r>
-              <w:rPr>
-                <w:rFonts w:ascii="宋体" w:eastAsia="宋体" w:hAnsi="宋体"/>
-                <w:b/>
-                <w:szCs w:val="21"/>
-              </w:rPr>
-              <w:t>）</w:t>
-            </w:r>
-          </w:p>
-        </w:tc>
-      </w:tr>
-      <w:tr>
-        <w:tc>
-          <w:tcPr>
-            <w:tcW w:w="3198" w:type="dxa"/>
-          </w:tcPr>
-          <w:p>
-            <w:pPr>
-              <w:rPr>
-                <w:rFonts w:ascii="宋体" w:eastAsia="宋体" w:hAnsi="宋体"/>
-                <w:szCs w:val="21"/>
-              </w:rPr>
-            </w:pPr>
-            <w:r>
-              <w:rPr>
-                <w:rFonts w:ascii="宋体" w:eastAsia="宋体" w:hAnsi="宋体" w:hint="eastAsia"/>
-                <w:szCs w:val="21"/>
-              </w:rPr>
-              <w:t>服务名</w:t>
-            </w:r>
-          </w:p>
-        </w:tc>
-        <w:tc>
-          <w:tcPr>
-            <w:tcW w:w="5098" w:type="dxa"/>
+                <w:rFonts w:ascii="宋体" w:eastAsia="宋体" w:hAnsi="宋体"/>
+                <w:szCs w:val="21"/>
+              </w:rPr>
+              <w:t>ublic void update(AccountPO po)</w:t>
+            </w:r>
+          </w:p>
+        </w:tc>
+        <w:tc>
+          <w:tcPr>
+            <w:tcW w:w="4949" w:type="dxa"/>
             <w:gridSpan w:val="2"/>
           </w:tcPr>
           <w:p>
             <w:pPr>
               <w:jc w:val="center"/>
               <w:rPr>
-                <w:rFonts w:ascii="宋体" w:eastAsia="宋体" w:hAnsi="宋体"/>
-                <w:szCs w:val="21"/>
-              </w:rPr>
-            </w:pPr>
-            <w:r>
-              <w:rPr>
-                <w:rFonts w:ascii="宋体" w:eastAsia="宋体" w:hAnsi="宋体" w:hint="eastAsia"/>
-                <w:szCs w:val="21"/>
-              </w:rPr>
-              <w:t>服务</w:t>
-            </w:r>
-          </w:p>
-        </w:tc>
-      </w:tr>
-      <w:tr>
-        <w:tc>
-          <w:tcPr>
-            <w:tcW w:w="3198" w:type="dxa"/>
-          </w:tcPr>
-          <w:p>
-            <w:pPr>
-              <w:rPr>
-                <w:rFonts w:ascii="宋体" w:eastAsia="宋体" w:hAnsi="宋体"/>
-                <w:szCs w:val="21"/>
-              </w:rPr>
-            </w:pPr>
-            <w:r>
-              <w:rPr>
-                <w:rFonts w:ascii="宋体" w:eastAsia="宋体" w:hAnsi="宋体" w:hint="eastAsia"/>
-                <w:szCs w:val="21"/>
-              </w:rPr>
-              <w:t>Da</w:t>
-            </w:r>
-            <w:r>
-              <w:rPr>
-                <w:rFonts w:ascii="宋体" w:eastAsia="宋体" w:hAnsi="宋体"/>
-                <w:szCs w:val="21"/>
-              </w:rPr>
-              <w:t>tabaseFactory.getStaffDatabase</w:t>
-            </w:r>
-          </w:p>
-        </w:tc>
-        <w:tc>
-          <w:tcPr>
-            <w:tcW w:w="5098" w:type="dxa"/>
+                <w:rFonts w:ascii="宋体" w:eastAsia="宋体" w:hAnsi="宋体" w:hint="eastAsia"/>
+                <w:szCs w:val="21"/>
+              </w:rPr>
+            </w:pPr>
+            <w:r>
+              <w:rPr>
+                <w:rFonts w:ascii="宋体" w:eastAsia="宋体" w:hAnsi="宋体" w:hint="eastAsia"/>
+                <w:szCs w:val="21"/>
+              </w:rPr>
+              <w:t>更新</w:t>
+            </w:r>
+            <w:r>
+              <w:rPr>
+                <w:rFonts w:ascii="宋体" w:eastAsia="宋体" w:hAnsi="宋体"/>
+                <w:szCs w:val="21"/>
+              </w:rPr>
+              <w:t>账号信息</w:t>
+            </w:r>
+          </w:p>
+        </w:tc>
+      </w:tr>
+      <w:tr>
+        <w:tc>
+          <w:tcPr>
+            <w:tcW w:w="3681" w:type="dxa"/>
+          </w:tcPr>
+          <w:p>
+            <w:pPr>
+              <w:rPr>
+                <w:rFonts w:ascii="宋体" w:eastAsia="宋体" w:hAnsi="宋体"/>
+                <w:szCs w:val="21"/>
+              </w:rPr>
+            </w:pPr>
+            <w:r>
+              <w:rPr>
+                <w:rFonts w:ascii="宋体" w:eastAsia="宋体" w:hAnsi="宋体"/>
+                <w:szCs w:val="21"/>
+              </w:rPr>
+              <w:t>public void init()</w:t>
+            </w:r>
+          </w:p>
+        </w:tc>
+        <w:tc>
+          <w:tcPr>
+            <w:tcW w:w="4949" w:type="dxa"/>
             <w:gridSpan w:val="2"/>
           </w:tcPr>
           <w:p>
             <w:pPr>
               <w:jc w:val="center"/>
               <w:rPr>
-                <w:rFonts w:ascii="宋体" w:eastAsia="宋体" w:hAnsi="宋体"/>
-                <w:szCs w:val="21"/>
-              </w:rPr>
-            </w:pPr>
-            <w:r>
-              <w:rPr>
-                <w:rFonts w:ascii="宋体" w:eastAsia="宋体" w:hAnsi="宋体" w:hint="eastAsia"/>
-                <w:szCs w:val="21"/>
-              </w:rPr>
-              <w:t>得到登录人员数据库的服务的引用</w:t>
-            </w:r>
-          </w:p>
-        </w:tc>
-      </w:tr>
-      <w:tr>
-        <w:tc>
-          <w:tcPr>
-            <w:tcW w:w="3198" w:type="dxa"/>
-          </w:tcPr>
-          <w:p>
-            <w:pPr>
-              <w:rPr>
-                <w:rFonts w:ascii="宋体" w:eastAsia="宋体" w:hAnsi="宋体"/>
-                <w:szCs w:val="21"/>
-              </w:rPr>
-            </w:pPr>
-            <w:r>
-              <w:rPr>
-                <w:rFonts w:ascii="宋体" w:eastAsia="宋体" w:hAnsi="宋体"/>
-                <w:szCs w:val="21"/>
-              </w:rPr>
-              <w:t>Logindataservice.</w:t>
-            </w:r>
-            <w:r>
-              <w:rPr>
-                <w:rFonts w:ascii="宋体" w:eastAsia="宋体" w:hAnsi="宋体" w:hint="eastAsia"/>
-                <w:szCs w:val="21"/>
-              </w:rPr>
-              <w:t>find</w:t>
-            </w:r>
-            <w:r>
-              <w:rPr>
-                <w:rFonts w:ascii="宋体" w:eastAsia="宋体" w:hAnsi="宋体"/>
-                <w:szCs w:val="21"/>
-              </w:rPr>
-              <w:t>(AccountPO po)</w:t>
-            </w:r>
-          </w:p>
-        </w:tc>
-        <w:tc>
-          <w:tcPr>
-            <w:tcW w:w="5098" w:type="dxa"/>
+                <w:rFonts w:ascii="宋体" w:eastAsia="宋体" w:hAnsi="宋体" w:hint="eastAsia"/>
+                <w:szCs w:val="21"/>
+              </w:rPr>
+            </w:pPr>
+            <w:r>
+              <w:rPr>
+                <w:rFonts w:ascii="宋体" w:eastAsia="宋体" w:hAnsi="宋体"/>
+                <w:szCs w:val="21"/>
+              </w:rPr>
+              <w:t>初始化账号信息</w:t>
+            </w:r>
+          </w:p>
+        </w:tc>
+      </w:tr>
+      <w:tr>
+        <w:tc>
+          <w:tcPr>
+            <w:tcW w:w="3681" w:type="dxa"/>
+          </w:tcPr>
+          <w:p>
+            <w:pPr>
+              <w:rPr>
+                <w:rFonts w:ascii="宋体" w:eastAsia="宋体" w:hAnsi="宋体"/>
+                <w:szCs w:val="21"/>
+              </w:rPr>
+            </w:pPr>
+            <w:r>
+              <w:rPr>
+                <w:rFonts w:ascii="宋体" w:eastAsia="宋体" w:hAnsi="宋体"/>
+                <w:szCs w:val="21"/>
+              </w:rPr>
+              <w:t>public void delete</w:t>
+            </w:r>
+            <w:r>
+              <w:rPr>
+                <w:rFonts w:ascii="宋体" w:eastAsia="宋体" w:hAnsi="宋体"/>
+                <w:szCs w:val="21"/>
+              </w:rPr>
+              <w:t>(</w:t>
+            </w:r>
+            <w:r>
+              <w:rPr>
+                <w:rFonts w:ascii="宋体" w:eastAsia="宋体" w:hAnsi="宋体"/>
+                <w:szCs w:val="21"/>
+              </w:rPr>
+              <w:t>long id</w:t>
+            </w:r>
+            <w:r>
+              <w:rPr>
+                <w:rFonts w:ascii="宋体" w:eastAsia="宋体" w:hAnsi="宋体"/>
+                <w:szCs w:val="21"/>
+              </w:rPr>
+              <w:t>)</w:t>
+            </w:r>
+          </w:p>
+        </w:tc>
+        <w:tc>
+          <w:tcPr>
+            <w:tcW w:w="4949" w:type="dxa"/>
             <w:gridSpan w:val="2"/>
           </w:tcPr>
           <w:p>
             <w:pPr>
               <w:jc w:val="center"/>
               <w:rPr>
-                <w:rFonts w:ascii="宋体" w:eastAsia="宋体" w:hAnsi="宋体"/>
+                <w:rFonts w:ascii="宋体" w:eastAsia="宋体" w:hAnsi="宋体" w:hint="eastAsia"/>
+                <w:szCs w:val="21"/>
+              </w:rPr>
+            </w:pPr>
+            <w:r>
+              <w:rPr>
+                <w:rFonts w:ascii="宋体" w:eastAsia="宋体" w:hAnsi="宋体"/>
+                <w:szCs w:val="21"/>
+              </w:rPr>
+              <w:t>删除id</w:t>
+            </w:r>
+            <w:r>
+              <w:rPr>
+                <w:rFonts w:ascii="宋体" w:eastAsia="宋体" w:hAnsi="宋体" w:hint="eastAsia"/>
+                <w:szCs w:val="21"/>
+              </w:rPr>
+              <w:t>对应</w:t>
+            </w:r>
+            <w:r>
+              <w:rPr>
+                <w:rFonts w:ascii="宋体" w:eastAsia="宋体" w:hAnsi="宋体"/>
+                <w:szCs w:val="21"/>
+              </w:rPr>
+              <w:t>帐号</w:t>
+            </w:r>
+          </w:p>
+        </w:tc>
+      </w:tr>
+      <w:tr>
+        <w:tc>
+          <w:tcPr>
+            <w:tcW w:w="3681" w:type="dxa"/>
+          </w:tcPr>
+          <w:p>
+            <w:pPr>
+              <w:rPr>
+                <w:rFonts w:ascii="宋体" w:eastAsia="宋体" w:hAnsi="宋体"/>
+                <w:szCs w:val="21"/>
+              </w:rPr>
+            </w:pPr>
+            <w:r>
+              <w:rPr>
+                <w:rFonts w:ascii="宋体" w:eastAsia="宋体" w:hAnsi="宋体"/>
+                <w:szCs w:val="21"/>
+              </w:rPr>
+              <w:t>public AccountPO findlast()</w:t>
+            </w:r>
+          </w:p>
+        </w:tc>
+        <w:tc>
+          <w:tcPr>
+            <w:tcW w:w="4949" w:type="dxa"/>
+            <w:gridSpan w:val="2"/>
+          </w:tcPr>
+          <w:p>
+            <w:pPr>
+              <w:jc w:val="center"/>
+              <w:rPr>
+                <w:rFonts w:ascii="宋体" w:eastAsia="宋体" w:hAnsi="宋体" w:hint="eastAsia"/>
                 <w:szCs w:val="21"/>
               </w:rPr>
             </w:pPr>
@@ -9406,81 +9854,128 @@
                 <w:rFonts w:ascii="宋体" w:eastAsia="宋体" w:hAnsi="宋体"/>
                 <w:szCs w:val="21"/>
               </w:rPr>
-              <w:t>单一持久化对象</w:t>
-            </w:r>
-          </w:p>
-        </w:tc>
-      </w:tr>
-      <w:tr>
-        <w:tc>
-          <w:tcPr>
-            <w:tcW w:w="3198" w:type="dxa"/>
-          </w:tcPr>
-          <w:p>
-            <w:pPr>
-              <w:rPr>
-                <w:rFonts w:ascii="宋体" w:eastAsia="宋体" w:hAnsi="宋体"/>
-                <w:szCs w:val="21"/>
-              </w:rPr>
-            </w:pPr>
-            <w:r>
-              <w:rPr>
-                <w:rFonts w:ascii="宋体" w:eastAsia="宋体" w:hAnsi="宋体"/>
-                <w:szCs w:val="21"/>
-              </w:rPr>
-              <w:t>Logindataservice.insert(AccountPO po)</w:t>
-            </w:r>
-          </w:p>
-        </w:tc>
-        <w:tc>
-          <w:tcPr>
-            <w:tcW w:w="5098" w:type="dxa"/>
+              <w:t>最后</w:t>
+            </w:r>
+            <w:r>
+              <w:rPr>
+                <w:rFonts w:ascii="宋体" w:eastAsia="宋体" w:hAnsi="宋体" w:hint="eastAsia"/>
+                <w:szCs w:val="21"/>
+              </w:rPr>
+              <w:t>添加</w:t>
+            </w:r>
+            <w:r>
+              <w:rPr>
+                <w:rFonts w:ascii="宋体" w:eastAsia="宋体" w:hAnsi="宋体"/>
+                <w:szCs w:val="21"/>
+              </w:rPr>
+              <w:t>的帐号</w:t>
+            </w:r>
+          </w:p>
+        </w:tc>
+      </w:tr>
+      <w:tr>
+        <w:tc>
+          <w:tcPr>
+            <w:tcW w:w="3681" w:type="dxa"/>
+          </w:tcPr>
+          <w:p>
+            <w:pPr>
+              <w:rPr>
+                <w:rFonts w:ascii="宋体" w:eastAsia="宋体" w:hAnsi="宋体"/>
+                <w:szCs w:val="21"/>
+              </w:rPr>
+            </w:pPr>
+            <w:r>
+              <w:rPr>
+                <w:rFonts w:ascii="宋体" w:eastAsia="宋体" w:hAnsi="宋体"/>
+                <w:szCs w:val="21"/>
+              </w:rPr>
+              <w:t>p</w:t>
+            </w:r>
+            <w:r>
+              <w:rPr>
+                <w:rFonts w:ascii="宋体" w:eastAsia="宋体" w:hAnsi="宋体"/>
+                <w:szCs w:val="21"/>
+              </w:rPr>
+              <w:t>ublic void finish()</w:t>
+            </w:r>
+          </w:p>
+        </w:tc>
+        <w:tc>
+          <w:tcPr>
+            <w:tcW w:w="4949" w:type="dxa"/>
             <w:gridSpan w:val="2"/>
           </w:tcPr>
           <w:p>
             <w:pPr>
               <w:jc w:val="center"/>
               <w:rPr>
-                <w:rFonts w:ascii="宋体" w:eastAsia="宋体" w:hAnsi="宋体"/>
-                <w:szCs w:val="21"/>
-              </w:rPr>
-            </w:pPr>
-            <w:r>
-              <w:rPr>
-                <w:rFonts w:ascii="宋体" w:eastAsia="宋体" w:hAnsi="宋体" w:hint="eastAsia"/>
-                <w:szCs w:val="21"/>
-              </w:rPr>
-              <w:t>在数据库中插入Account</w:t>
-            </w:r>
-            <w:r>
-              <w:rPr>
-                <w:rFonts w:ascii="宋体" w:eastAsia="宋体" w:hAnsi="宋体"/>
-                <w:szCs w:val="21"/>
-              </w:rPr>
-              <w:t>PO</w:t>
-            </w:r>
-            <w:r>
-              <w:rPr>
-                <w:rFonts w:ascii="宋体" w:eastAsia="宋体" w:hAnsi="宋体" w:hint="eastAsia"/>
-                <w:szCs w:val="21"/>
-              </w:rPr>
-              <w:t>对象</w:t>
+                <w:rFonts w:ascii="宋体" w:eastAsia="宋体" w:hAnsi="宋体" w:hint="eastAsia"/>
+                <w:szCs w:val="21"/>
+              </w:rPr>
+            </w:pPr>
+            <w:r>
+              <w:rPr>
+                <w:rFonts w:ascii="宋体" w:eastAsia="宋体" w:hAnsi="宋体"/>
+                <w:szCs w:val="21"/>
+              </w:rPr>
+              <w:t>结束登陆</w:t>
+            </w:r>
+          </w:p>
+        </w:tc>
+      </w:tr>
+      <w:tr>
+        <w:tc>
+          <w:tcPr>
+            <w:tcW w:w="3681" w:type="dxa"/>
+          </w:tcPr>
+          <w:p>
+            <w:pPr>
+              <w:rPr>
+                <w:rFonts w:ascii="宋体" w:eastAsia="宋体" w:hAnsi="宋体"/>
+                <w:szCs w:val="21"/>
+              </w:rPr>
+            </w:pPr>
+            <w:r>
+              <w:rPr>
+                <w:rFonts w:ascii="宋体" w:eastAsia="宋体" w:hAnsi="宋体"/>
+                <w:szCs w:val="21"/>
+              </w:rPr>
+              <w:t>public boolean login(String username, String password)</w:t>
+            </w:r>
+          </w:p>
+        </w:tc>
+        <w:tc>
+          <w:tcPr>
+            <w:tcW w:w="4949" w:type="dxa"/>
+            <w:gridSpan w:val="2"/>
+          </w:tcPr>
+          <w:p>
+            <w:pPr>
+              <w:jc w:val="center"/>
+              <w:rPr>
+                <w:rFonts w:ascii="宋体" w:eastAsia="宋体" w:hAnsi="宋体" w:hint="eastAsia"/>
+                <w:szCs w:val="21"/>
+              </w:rPr>
+            </w:pPr>
+            <w:r>
+              <w:rPr>
+                <w:rFonts w:ascii="宋体" w:eastAsia="宋体" w:hAnsi="宋体" w:hint="eastAsia"/>
+                <w:szCs w:val="21"/>
+              </w:rPr>
+              <w:t>进行</w:t>
+            </w:r>
+            <w:r>
+              <w:rPr>
+                <w:rFonts w:ascii="宋体" w:eastAsia="宋体" w:hAnsi="宋体"/>
+                <w:szCs w:val="21"/>
+              </w:rPr>
+              <w:t>登陆</w:t>
             </w:r>
           </w:p>
         </w:tc>
       </w:tr>
     </w:tbl>
-    <w:p>
-      <w:pPr>
-        <w:jc w:val="center"/>
-        <w:rPr>
-          <w:rFonts w:ascii="宋体" w:eastAsia="宋体" w:hAnsi="宋体"/>
-          <w:b/>
-          <w:sz w:val="21"/>
-          <w:szCs w:val="21"/>
-        </w:rPr>
-      </w:pPr>
-    </w:p>
     <w:p>
       <w:pPr>
         <w:jc w:val="center"/>
@@ -9538,13 +10033,13 @@
       </w:tblPr>
       <w:tblGrid>
         <w:gridCol w:w="3681"/>
-        <w:gridCol w:w="1509"/>
-        <w:gridCol w:w="3440"/>
+        <w:gridCol w:w="1373"/>
+        <w:gridCol w:w="3576"/>
       </w:tblGrid>
       <w:tr>
         <w:tc>
           <w:tcPr>
-            <w:tcW w:w="8296" w:type="dxa"/>
+            <w:tcW w:w="8630" w:type="dxa"/>
             <w:gridSpan w:val="3"/>
           </w:tcPr>
           <w:p>
@@ -9597,7 +10092,7 @@
         </w:trPr>
         <w:tc>
           <w:tcPr>
-            <w:tcW w:w="3196" w:type="dxa"/>
+            <w:tcW w:w="3681" w:type="dxa"/>
             <w:vMerge w:val="restart"/>
           </w:tcPr>
           <w:p>
@@ -9627,13 +10122,13 @@
                 <w:rFonts w:ascii="宋体" w:eastAsia="宋体" w:hAnsi="宋体"/>
                 <w:szCs w:val="21"/>
               </w:rPr>
-              <w:t>getCost</w:t>
-            </w:r>
-          </w:p>
-        </w:tc>
-        <w:tc>
-          <w:tcPr>
-            <w:tcW w:w="1595" w:type="dxa"/>
+              <w:t>addLoading</w:t>
+            </w:r>
+          </w:p>
+        </w:tc>
+        <w:tc>
+          <w:tcPr>
+            <w:tcW w:w="1373" w:type="dxa"/>
           </w:tcPr>
           <w:p>
             <w:pPr>
@@ -9654,71 +10149,69 @@
         </w:tc>
         <w:tc>
           <w:tcPr>
-            <w:tcW w:w="3505" w:type="dxa"/>
-          </w:tcPr>
-          <w:p>
-            <w:pPr>
-              <w:jc w:val="center"/>
-              <w:rPr>
-                <w:rFonts w:ascii="宋体" w:eastAsia="宋体" w:hAnsi="宋体"/>
-                <w:szCs w:val="21"/>
-              </w:rPr>
-            </w:pPr>
-            <w:r>
-              <w:rPr>
-                <w:rFonts w:ascii="宋体" w:eastAsia="宋体" w:hAnsi="宋体"/>
-                <w:szCs w:val="21"/>
-              </w:rPr>
-              <w:t>p</w:t>
-            </w:r>
-            <w:r>
-              <w:rPr>
-                <w:rFonts w:ascii="宋体" w:eastAsia="宋体" w:hAnsi="宋体" w:hint="eastAsia"/>
-                <w:szCs w:val="21"/>
-              </w:rPr>
-              <w:t>ubl</w:t>
-            </w:r>
-            <w:r>
-              <w:rPr>
-                <w:rFonts w:ascii="宋体" w:eastAsia="宋体" w:hAnsi="宋体"/>
-                <w:szCs w:val="21"/>
-              </w:rPr>
-              <w:t xml:space="preserve">ic </w:t>
-            </w:r>
-            <w:r>
-              <w:rPr>
-                <w:rFonts w:ascii="宋体" w:eastAsia="宋体" w:hAnsi="宋体" w:hint="eastAsia"/>
-                <w:szCs w:val="21"/>
-              </w:rPr>
-              <w:t>double</w:t>
-            </w:r>
-            <w:r>
-              <w:rPr>
-                <w:rFonts w:ascii="宋体" w:eastAsia="宋体" w:hAnsi="宋体"/>
-                <w:szCs w:val="21"/>
-              </w:rPr>
-              <w:t xml:space="preserve"> </w:t>
-            </w:r>
-            <w:r>
-              <w:rPr>
-                <w:rFonts w:ascii="宋体" w:eastAsia="宋体" w:hAnsi="宋体" w:hint="eastAsia"/>
-                <w:szCs w:val="21"/>
-              </w:rPr>
-              <w:t>get</w:t>
-            </w:r>
-            <w:r>
-              <w:rPr>
-                <w:rFonts w:ascii="宋体" w:eastAsia="宋体" w:hAnsi="宋体"/>
-                <w:szCs w:val="21"/>
-              </w:rPr>
-              <w:t>Cost(W</w:t>
-            </w:r>
-            <w:r>
-              <w:rPr>
-                <w:rFonts w:ascii="宋体" w:eastAsia="宋体" w:hAnsi="宋体"/>
-                <w:szCs w:val="21"/>
-              </w:rPr>
-              <w:t>arePO po)</w:t>
+            <w:tcW w:w="3576" w:type="dxa"/>
+          </w:tcPr>
+          <w:p>
+            <w:pPr>
+              <w:jc w:val="center"/>
+              <w:rPr>
+                <w:rFonts w:ascii="宋体" w:eastAsia="宋体" w:hAnsi="宋体"/>
+                <w:szCs w:val="21"/>
+              </w:rPr>
+            </w:pPr>
+            <w:r>
+              <w:rPr>
+                <w:rFonts w:ascii="宋体" w:eastAsia="宋体" w:hAnsi="宋体"/>
+                <w:szCs w:val="21"/>
+              </w:rPr>
+              <w:t xml:space="preserve">public LoadingVO </w:t>
+            </w:r>
+            <w:proofErr w:type="gramStart"/>
+            <w:r>
+              <w:rPr>
+                <w:rFonts w:ascii="宋体" w:eastAsia="宋体" w:hAnsi="宋体"/>
+                <w:szCs w:val="21"/>
+              </w:rPr>
+              <w:t>addLoading(</w:t>
+            </w:r>
+            <w:proofErr w:type="gramEnd"/>
+            <w:r>
+              <w:rPr>
+                <w:rFonts w:ascii="宋体" w:eastAsia="宋体" w:hAnsi="宋体"/>
+                <w:szCs w:val="21"/>
+              </w:rPr>
+              <w:t>TimePO loadDate, long transNum, City departPlace, City destination, long waybillNum,</w:t>
+            </w:r>
+          </w:p>
+          <w:p>
+            <w:pPr>
+              <w:jc w:val="center"/>
+              <w:rPr>
+                <w:rFonts w:ascii="宋体" w:eastAsia="宋体" w:hAnsi="宋体"/>
+                <w:szCs w:val="21"/>
+              </w:rPr>
+            </w:pPr>
+            <w:r>
+              <w:rPr>
+                <w:rFonts w:ascii="宋体" w:eastAsia="宋体" w:hAnsi="宋体"/>
+                <w:szCs w:val="21"/>
+              </w:rPr>
+              <w:tab/>
+            </w:r>
+            <w:r>
+              <w:rPr>
+                <w:rFonts w:ascii="宋体" w:eastAsia="宋体" w:hAnsi="宋体"/>
+                <w:szCs w:val="21"/>
+              </w:rPr>
+              <w:tab/>
+            </w:r>
+            <w:r>
+              <w:rPr>
+                <w:rFonts w:ascii="宋体" w:eastAsia="宋体" w:hAnsi="宋体"/>
+                <w:szCs w:val="21"/>
+              </w:rPr>
+              <w:tab/>
+              <w:t>String loadMonitor, String loadPerformer, double freight)</w:t>
             </w:r>
           </w:p>
         </w:tc>
@@ -9729,7 +10222,7 @@
         </w:trPr>
         <w:tc>
           <w:tcPr>
-            <w:tcW w:w="3196" w:type="dxa"/>
+            <w:tcW w:w="3681" w:type="dxa"/>
             <w:vMerge/>
           </w:tcPr>
           <w:p>
@@ -9745,7 +10238,7 @@
         </w:tc>
         <w:tc>
           <w:tcPr>
-            <w:tcW w:w="1595" w:type="dxa"/>
+            <w:tcW w:w="1373" w:type="dxa"/>
           </w:tcPr>
           <w:p>
             <w:pPr>
@@ -9766,22 +10259,29 @@
         </w:tc>
         <w:tc>
           <w:tcPr>
-            <w:tcW w:w="3505" w:type="dxa"/>
-          </w:tcPr>
-          <w:p>
-            <w:pPr>
-              <w:jc w:val="center"/>
-              <w:rPr>
-                <w:rFonts w:ascii="宋体" w:eastAsia="宋体" w:hAnsi="宋体"/>
-                <w:szCs w:val="21"/>
-              </w:rPr>
-            </w:pPr>
-            <w:r>
-              <w:rPr>
-                <w:rFonts w:ascii="宋体" w:eastAsia="宋体" w:hAnsi="宋体" w:hint="eastAsia"/>
-                <w:szCs w:val="21"/>
-              </w:rPr>
-              <w:t>输入的货物信息完整</w:t>
+            <w:tcW w:w="3576" w:type="dxa"/>
+          </w:tcPr>
+          <w:p>
+            <w:pPr>
+              <w:jc w:val="center"/>
+              <w:rPr>
+                <w:rFonts w:ascii="宋体" w:eastAsia="宋体" w:hAnsi="宋体"/>
+                <w:szCs w:val="21"/>
+              </w:rPr>
+            </w:pPr>
+            <w:r>
+              <w:rPr>
+                <w:rFonts w:ascii="宋体" w:eastAsia="宋体" w:hAnsi="宋体" w:hint="eastAsia"/>
+                <w:szCs w:val="21"/>
+              </w:rPr>
+              <w:t>输入</w:t>
+            </w:r>
+            <w:r>
+              <w:rPr>
+                <w:rFonts w:ascii="宋体" w:eastAsia="宋体" w:hAnsi="宋体" w:hint="eastAsia"/>
+                <w:szCs w:val="21"/>
+              </w:rPr>
+              <w:t>信息完整</w:t>
             </w:r>
           </w:p>
         </w:tc>
@@ -9792,7 +10292,7 @@
         </w:trPr>
         <w:tc>
           <w:tcPr>
-            <w:tcW w:w="3196" w:type="dxa"/>
+            <w:tcW w:w="3681" w:type="dxa"/>
             <w:vMerge/>
           </w:tcPr>
           <w:p>
@@ -9808,7 +10308,7 @@
         </w:tc>
         <w:tc>
           <w:tcPr>
-            <w:tcW w:w="1595" w:type="dxa"/>
+            <w:tcW w:w="1373" w:type="dxa"/>
           </w:tcPr>
           <w:p>
             <w:pPr>
@@ -9829,35 +10329,108 @@
         </w:tc>
         <w:tc>
           <w:tcPr>
-            <w:tcW w:w="3505" w:type="dxa"/>
-          </w:tcPr>
-          <w:p>
-            <w:pPr>
-              <w:jc w:val="center"/>
-              <w:rPr>
-                <w:rFonts w:ascii="宋体" w:eastAsia="宋体" w:hAnsi="宋体"/>
-                <w:szCs w:val="21"/>
-              </w:rPr>
-            </w:pPr>
-            <w:r>
-              <w:rPr>
-                <w:rFonts w:ascii="宋体" w:eastAsia="宋体" w:hAnsi="宋体" w:hint="eastAsia"/>
-                <w:szCs w:val="21"/>
-              </w:rPr>
-              <w:t>输出报价</w:t>
-            </w:r>
-          </w:p>
-        </w:tc>
-      </w:tr>
-      <w:tr>
-        <w:tc>
-          <w:tcPr>
-            <w:tcW w:w="3196" w:type="dxa"/>
+            <w:tcW w:w="3576" w:type="dxa"/>
+          </w:tcPr>
+          <w:p>
+            <w:pPr>
+              <w:jc w:val="center"/>
+              <w:rPr>
+                <w:rFonts w:ascii="宋体" w:eastAsia="宋体" w:hAnsi="宋体" w:hint="eastAsia"/>
+                <w:szCs w:val="21"/>
+              </w:rPr>
+            </w:pPr>
+            <w:r>
+              <w:rPr>
+                <w:rFonts w:ascii="宋体" w:eastAsia="宋体" w:hAnsi="宋体"/>
+                <w:szCs w:val="21"/>
+              </w:rPr>
+              <w:t>货物装车</w:t>
+            </w:r>
+          </w:p>
+        </w:tc>
+      </w:tr>
+      <w:tr>
+        <w:tc>
+          <w:tcPr>
+            <w:tcW w:w="3681" w:type="dxa"/>
             <w:vMerge w:val="restart"/>
           </w:tcPr>
           <w:p>
             <w:pPr>
-              <w:ind w:firstLineChars="300" w:firstLine="630"/>
+              <w:ind w:firstLineChars="400" w:firstLine="840"/>
+              <w:rPr>
+                <w:rFonts w:ascii="宋体" w:eastAsia="宋体" w:hAnsi="宋体"/>
+                <w:szCs w:val="21"/>
+              </w:rPr>
+            </w:pPr>
+            <w:r>
+              <w:rPr>
+                <w:rFonts w:ascii="宋体" w:eastAsia="宋体" w:hAnsi="宋体"/>
+                <w:szCs w:val="21"/>
+              </w:rPr>
+              <w:t>Trans.</w:t>
+            </w:r>
+            <w:r>
+              <w:rPr>
+                <w:rFonts w:ascii="宋体" w:eastAsia="宋体" w:hAnsi="宋体"/>
+                <w:szCs w:val="21"/>
+              </w:rPr>
+              <w:t>submit</w:t>
+            </w:r>
+          </w:p>
+        </w:tc>
+        <w:tc>
+          <w:tcPr>
+            <w:tcW w:w="1373" w:type="dxa"/>
+          </w:tcPr>
+          <w:p>
+            <w:pPr>
+              <w:jc w:val="center"/>
+              <w:rPr>
+                <w:rFonts w:ascii="宋体" w:eastAsia="宋体" w:hAnsi="宋体"/>
+                <w:szCs w:val="21"/>
+              </w:rPr>
+            </w:pPr>
+            <w:r>
+              <w:rPr>
+                <w:rFonts w:ascii="宋体" w:eastAsia="宋体" w:hAnsi="宋体" w:hint="eastAsia"/>
+                <w:szCs w:val="21"/>
+              </w:rPr>
+              <w:t>语法</w:t>
+            </w:r>
+          </w:p>
+        </w:tc>
+        <w:tc>
+          <w:tcPr>
+            <w:tcW w:w="3576" w:type="dxa"/>
+          </w:tcPr>
+          <w:p>
+            <w:pPr>
+              <w:jc w:val="center"/>
+              <w:rPr>
+                <w:rFonts w:ascii="宋体" w:eastAsia="宋体" w:hAnsi="宋体"/>
+                <w:szCs w:val="21"/>
+              </w:rPr>
+            </w:pPr>
+            <w:r>
+              <w:rPr>
+                <w:rFonts w:ascii="宋体" w:eastAsia="宋体" w:hAnsi="宋体"/>
+                <w:szCs w:val="21"/>
+              </w:rPr>
+              <w:t>public boolean submit()</w:t>
+            </w:r>
+          </w:p>
+        </w:tc>
+      </w:tr>
+      <w:tr>
+        <w:tc>
+          <w:tcPr>
+            <w:tcW w:w="3681" w:type="dxa"/>
+            <w:vMerge/>
+          </w:tcPr>
+          <w:p>
+            <w:pPr>
+              <w:jc w:val="center"/>
               <w:rPr>
                 <w:rFonts w:ascii="宋体" w:eastAsia="宋体" w:hAnsi="宋体"/>
                 <w:b/>
@@ -9865,119 +10438,47 @@
               </w:rPr>
             </w:pPr>
           </w:p>
-          <w:p>
-            <w:pPr>
-              <w:ind w:firstLineChars="400" w:firstLine="840"/>
-              <w:rPr>
-                <w:rFonts w:ascii="宋体" w:eastAsia="宋体" w:hAnsi="宋体"/>
-                <w:szCs w:val="21"/>
-              </w:rPr>
-            </w:pPr>
-            <w:r>
-              <w:rPr>
-                <w:rFonts w:ascii="宋体" w:eastAsia="宋体" w:hAnsi="宋体"/>
-                <w:szCs w:val="21"/>
-              </w:rPr>
-              <w:t>Trans.getTime</w:t>
-            </w:r>
-          </w:p>
-        </w:tc>
-        <w:tc>
-          <w:tcPr>
-            <w:tcW w:w="1595" w:type="dxa"/>
-          </w:tcPr>
-          <w:p>
-            <w:pPr>
-              <w:jc w:val="center"/>
-              <w:rPr>
-                <w:rFonts w:ascii="宋体" w:eastAsia="宋体" w:hAnsi="宋体"/>
-                <w:szCs w:val="21"/>
-              </w:rPr>
-            </w:pPr>
-            <w:r>
-              <w:rPr>
-                <w:rFonts w:ascii="宋体" w:eastAsia="宋体" w:hAnsi="宋体" w:hint="eastAsia"/>
-                <w:szCs w:val="21"/>
-              </w:rPr>
-              <w:t>语法</w:t>
-            </w:r>
-          </w:p>
-        </w:tc>
-        <w:tc>
-          <w:tcPr>
-            <w:tcW w:w="3505" w:type="dxa"/>
-          </w:tcPr>
-          <w:p>
-            <w:pPr>
-              <w:jc w:val="center"/>
-              <w:rPr>
-                <w:rFonts w:ascii="宋体" w:eastAsia="宋体" w:hAnsi="宋体"/>
-                <w:szCs w:val="21"/>
-              </w:rPr>
-            </w:pPr>
-            <w:r>
-              <w:rPr>
-                <w:rFonts w:ascii="宋体" w:eastAsia="宋体" w:hAnsi="宋体"/>
-                <w:szCs w:val="21"/>
-              </w:rPr>
-              <w:t>p</w:t>
-            </w:r>
-            <w:r>
-              <w:rPr>
-                <w:rFonts w:ascii="宋体" w:eastAsia="宋体" w:hAnsi="宋体" w:hint="eastAsia"/>
-                <w:szCs w:val="21"/>
-              </w:rPr>
-              <w:t>ubl</w:t>
-            </w:r>
-            <w:r>
-              <w:rPr>
-                <w:rFonts w:ascii="宋体" w:eastAsia="宋体" w:hAnsi="宋体"/>
-                <w:szCs w:val="21"/>
-              </w:rPr>
-              <w:t xml:space="preserve">ic </w:t>
-            </w:r>
-            <w:r>
-              <w:rPr>
-                <w:rFonts w:ascii="宋体" w:eastAsia="宋体" w:hAnsi="宋体" w:hint="eastAsia"/>
-                <w:szCs w:val="21"/>
-              </w:rPr>
-              <w:t>double</w:t>
-            </w:r>
-            <w:r>
-              <w:rPr>
-                <w:rFonts w:ascii="宋体" w:eastAsia="宋体" w:hAnsi="宋体"/>
-                <w:szCs w:val="21"/>
-              </w:rPr>
-              <w:t xml:space="preserve"> </w:t>
-            </w:r>
-            <w:r>
-              <w:rPr>
-                <w:rFonts w:ascii="宋体" w:eastAsia="宋体" w:hAnsi="宋体" w:hint="eastAsia"/>
-                <w:szCs w:val="21"/>
-              </w:rPr>
-              <w:t>get</w:t>
-            </w:r>
-            <w:r>
-              <w:rPr>
-                <w:rFonts w:ascii="宋体" w:eastAsia="宋体" w:hAnsi="宋体"/>
-                <w:szCs w:val="21"/>
-              </w:rPr>
-              <w:t>Time(W</w:t>
-            </w:r>
-            <w:r>
-              <w:rPr>
-                <w:rFonts w:ascii="宋体" w:eastAsia="宋体" w:hAnsi="宋体"/>
-                <w:szCs w:val="21"/>
-              </w:rPr>
-              <w:t>arePO po)</w:t>
-            </w:r>
-          </w:p>
-        </w:tc>
-      </w:tr>
-      <w:tr>
-        <w:tc>
-          <w:tcPr>
-            <w:tcW w:w="3196" w:type="dxa"/>
+        </w:tc>
+        <w:tc>
+          <w:tcPr>
+            <w:tcW w:w="1373" w:type="dxa"/>
+          </w:tcPr>
+          <w:p>
+            <w:pPr>
+              <w:jc w:val="center"/>
+              <w:rPr>
+                <w:rFonts w:ascii="宋体" w:eastAsia="宋体" w:hAnsi="宋体"/>
+                <w:szCs w:val="21"/>
+              </w:rPr>
+            </w:pPr>
+            <w:r>
+              <w:rPr>
+                <w:rFonts w:ascii="宋体" w:eastAsia="宋体" w:hAnsi="宋体" w:hint="eastAsia"/>
+                <w:szCs w:val="21"/>
+              </w:rPr>
+              <w:t>前置条件</w:t>
+            </w:r>
+          </w:p>
+        </w:tc>
+        <w:tc>
+          <w:tcPr>
+            <w:tcW w:w="3576" w:type="dxa"/>
+          </w:tcPr>
+          <w:p>
+            <w:pPr>
+              <w:jc w:val="center"/>
+              <w:rPr>
+                <w:rFonts w:ascii="宋体" w:eastAsia="宋体" w:hAnsi="宋体"/>
+                <w:szCs w:val="21"/>
+              </w:rPr>
+            </w:pPr>
+          </w:p>
+        </w:tc>
+      </w:tr>
+      <w:tr>
+        <w:tc>
+          <w:tcPr>
+            <w:tcW w:w="3681" w:type="dxa"/>
             <w:vMerge/>
           </w:tcPr>
           <w:p>
@@ -9993,67 +10494,7 @@
         </w:tc>
         <w:tc>
           <w:tcPr>
-            <w:tcW w:w="1595" w:type="dxa"/>
-          </w:tcPr>
-          <w:p>
-            <w:pPr>
-              <w:jc w:val="center"/>
-              <w:rPr>
-                <w:rFonts w:ascii="宋体" w:eastAsia="宋体" w:hAnsi="宋体"/>
-                <w:szCs w:val="21"/>
-              </w:rPr>
-            </w:pPr>
-            <w:r>
-              <w:rPr>
-                <w:rFonts w:ascii="宋体" w:eastAsia="宋体" w:hAnsi="宋体" w:hint="eastAsia"/>
-                <w:szCs w:val="21"/>
-              </w:rPr>
-              <w:t>前置条件</w:t>
-            </w:r>
-          </w:p>
-        </w:tc>
-        <w:tc>
-          <w:tcPr>
-            <w:tcW w:w="3505" w:type="dxa"/>
-          </w:tcPr>
-          <w:p>
-            <w:pPr>
-              <w:jc w:val="center"/>
-              <w:rPr>
-                <w:rFonts w:ascii="宋体" w:eastAsia="宋体" w:hAnsi="宋体"/>
-                <w:szCs w:val="21"/>
-              </w:rPr>
-            </w:pPr>
-            <w:r>
-              <w:rPr>
-                <w:rFonts w:ascii="宋体" w:eastAsia="宋体" w:hAnsi="宋体" w:hint="eastAsia"/>
-                <w:szCs w:val="21"/>
-              </w:rPr>
-              <w:t>输入的货物信息完整</w:t>
-            </w:r>
-          </w:p>
-        </w:tc>
-      </w:tr>
-      <w:tr>
-        <w:tc>
-          <w:tcPr>
-            <w:tcW w:w="3196" w:type="dxa"/>
-            <w:vMerge/>
-          </w:tcPr>
-          <w:p>
-            <w:pPr>
-              <w:jc w:val="center"/>
-              <w:rPr>
-                <w:rFonts w:ascii="宋体" w:eastAsia="宋体" w:hAnsi="宋体"/>
-                <w:b/>
-                <w:szCs w:val="21"/>
-              </w:rPr>
-            </w:pPr>
-          </w:p>
-        </w:tc>
-        <w:tc>
-          <w:tcPr>
-            <w:tcW w:w="1595" w:type="dxa"/>
+            <w:tcW w:w="1373" w:type="dxa"/>
           </w:tcPr>
           <w:p>
             <w:pPr>
@@ -10074,22 +10515,22 @@
         </w:tc>
         <w:tc>
           <w:tcPr>
-            <w:tcW w:w="3505" w:type="dxa"/>
-          </w:tcPr>
-          <w:p>
-            <w:pPr>
-              <w:jc w:val="center"/>
-              <w:rPr>
-                <w:rFonts w:ascii="宋体" w:eastAsia="宋体" w:hAnsi="宋体"/>
-                <w:szCs w:val="21"/>
-              </w:rPr>
-            </w:pPr>
-            <w:r>
-              <w:rPr>
-                <w:rFonts w:ascii="宋体" w:eastAsia="宋体" w:hAnsi="宋体" w:hint="eastAsia"/>
-                <w:szCs w:val="21"/>
-              </w:rPr>
-              <w:t>输出估计时间</w:t>
+            <w:tcW w:w="3576" w:type="dxa"/>
+          </w:tcPr>
+          <w:p>
+            <w:pPr>
+              <w:jc w:val="center"/>
+              <w:rPr>
+                <w:rFonts w:ascii="宋体" w:eastAsia="宋体" w:hAnsi="宋体" w:hint="eastAsia"/>
+                <w:szCs w:val="21"/>
+              </w:rPr>
+            </w:pPr>
+            <w:r>
+              <w:rPr>
+                <w:rFonts w:ascii="宋体" w:eastAsia="宋体" w:hAnsi="宋体"/>
+                <w:szCs w:val="21"/>
+              </w:rPr>
+              <w:t>提交信息</w:t>
             </w:r>
           </w:p>
         </w:tc>
@@ -10100,7 +10541,7 @@
         </w:trPr>
         <w:tc>
           <w:tcPr>
-            <w:tcW w:w="3196" w:type="dxa"/>
+            <w:tcW w:w="3681" w:type="dxa"/>
             <w:vMerge w:val="restart"/>
           </w:tcPr>
           <w:p>
@@ -10130,13 +10571,20 @@
                 <w:rFonts w:ascii="宋体" w:eastAsia="宋体" w:hAnsi="宋体"/>
                 <w:szCs w:val="21"/>
               </w:rPr>
-              <w:t>.addCar</w:t>
-            </w:r>
-          </w:p>
-        </w:tc>
-        <w:tc>
-          <w:tcPr>
-            <w:tcW w:w="1595" w:type="dxa"/>
+              <w:t>.</w:t>
+            </w:r>
+            <w:r>
+              <w:rPr>
+                <w:rFonts w:ascii="宋体" w:eastAsia="宋体" w:hAnsi="宋体"/>
+                <w:szCs w:val="21"/>
+              </w:rPr>
+              <w:t>addLoadingLists</w:t>
+            </w:r>
+          </w:p>
+        </w:tc>
+        <w:tc>
+          <w:tcPr>
+            <w:tcW w:w="1373" w:type="dxa"/>
           </w:tcPr>
           <w:p>
             <w:pPr>
@@ -10157,71 +10605,62 @@
         </w:tc>
         <w:tc>
           <w:tcPr>
-            <w:tcW w:w="3505" w:type="dxa"/>
-          </w:tcPr>
-          <w:p>
-            <w:pPr>
-              <w:jc w:val="center"/>
-              <w:rPr>
-                <w:rFonts w:ascii="宋体" w:eastAsia="宋体" w:hAnsi="宋体"/>
-                <w:szCs w:val="21"/>
-              </w:rPr>
-            </w:pPr>
-            <w:r>
-              <w:rPr>
-                <w:rFonts w:ascii="宋体" w:eastAsia="宋体" w:hAnsi="宋体"/>
-                <w:szCs w:val="21"/>
-              </w:rPr>
-              <w:t>p</w:t>
-            </w:r>
-            <w:r>
-              <w:rPr>
-                <w:rFonts w:ascii="宋体" w:eastAsia="宋体" w:hAnsi="宋体" w:hint="eastAsia"/>
-                <w:szCs w:val="21"/>
-              </w:rPr>
-              <w:t>ubl</w:t>
-            </w:r>
-            <w:r>
-              <w:rPr>
-                <w:rFonts w:ascii="宋体" w:eastAsia="宋体" w:hAnsi="宋体"/>
-                <w:szCs w:val="21"/>
-              </w:rPr>
-              <w:t xml:space="preserve">ic </w:t>
-            </w:r>
-            <w:r>
-              <w:rPr>
-                <w:rFonts w:ascii="宋体" w:eastAsia="宋体" w:hAnsi="宋体" w:hint="eastAsia"/>
-                <w:szCs w:val="21"/>
-              </w:rPr>
-              <w:t>double</w:t>
-            </w:r>
-            <w:r>
-              <w:rPr>
-                <w:rFonts w:ascii="宋体" w:eastAsia="宋体" w:hAnsi="宋体"/>
-                <w:szCs w:val="21"/>
-              </w:rPr>
-              <w:t xml:space="preserve"> </w:t>
-            </w:r>
-            <w:r>
-              <w:rPr>
-                <w:rFonts w:ascii="宋体" w:eastAsia="宋体" w:hAnsi="宋体" w:hint="eastAsia"/>
-                <w:szCs w:val="21"/>
-              </w:rPr>
-              <w:t>a</w:t>
-            </w:r>
-            <w:r>
-              <w:rPr>
-                <w:rFonts w:ascii="宋体" w:eastAsia="宋体" w:hAnsi="宋体"/>
-                <w:szCs w:val="21"/>
-              </w:rPr>
-              <w:t>ddCar(C</w:t>
-            </w:r>
-            <w:r>
-              <w:rPr>
-                <w:rFonts w:ascii="宋体" w:eastAsia="宋体" w:hAnsi="宋体"/>
-                <w:szCs w:val="21"/>
-              </w:rPr>
-              <w:t>arPO po)</w:t>
+            <w:tcW w:w="3576" w:type="dxa"/>
+          </w:tcPr>
+          <w:p>
+            <w:pPr>
+              <w:jc w:val="center"/>
+              <w:rPr>
+                <w:rFonts w:ascii="宋体" w:eastAsia="宋体" w:hAnsi="宋体"/>
+                <w:szCs w:val="21"/>
+              </w:rPr>
+            </w:pPr>
+            <w:proofErr w:type="gramStart"/>
+            <w:r>
+              <w:rPr>
+                <w:rFonts w:ascii="宋体" w:eastAsia="宋体" w:hAnsi="宋体"/>
+                <w:szCs w:val="21"/>
+              </w:rPr>
+              <w:t>addLoadingLists(</w:t>
+            </w:r>
+            <w:proofErr w:type="gramEnd"/>
+            <w:r>
+              <w:rPr>
+                <w:rFonts w:ascii="宋体" w:eastAsia="宋体" w:hAnsi="宋体"/>
+                <w:szCs w:val="21"/>
+              </w:rPr>
+              <w:t>long id, ListType type, TimePO loadDate, long transNum, City departPlace,</w:t>
+            </w:r>
+          </w:p>
+          <w:p>
+            <w:pPr>
+              <w:jc w:val="center"/>
+              <w:rPr>
+                <w:rFonts w:ascii="宋体" w:eastAsia="宋体" w:hAnsi="宋体"/>
+                <w:szCs w:val="21"/>
+              </w:rPr>
+            </w:pPr>
+            <w:r>
+              <w:rPr>
+                <w:rFonts w:ascii="宋体" w:eastAsia="宋体" w:hAnsi="宋体"/>
+                <w:szCs w:val="21"/>
+              </w:rPr>
+              <w:tab/>
+            </w:r>
+            <w:r>
+              <w:rPr>
+                <w:rFonts w:ascii="宋体" w:eastAsia="宋体" w:hAnsi="宋体"/>
+                <w:szCs w:val="21"/>
+              </w:rPr>
+              <w:tab/>
+            </w:r>
+            <w:r>
+              <w:rPr>
+                <w:rFonts w:ascii="宋体" w:eastAsia="宋体" w:hAnsi="宋体"/>
+                <w:szCs w:val="21"/>
+              </w:rPr>
+              <w:tab/>
+              <w:t>City destination, long[] waybillNumList, String loadMonitor, String loadPerformer, double freight)</w:t>
             </w:r>
           </w:p>
         </w:tc>
@@ -10232,7 +10671,7 @@
         </w:trPr>
         <w:tc>
           <w:tcPr>
-            <w:tcW w:w="3196" w:type="dxa"/>
+            <w:tcW w:w="3681" w:type="dxa"/>
             <w:vMerge/>
           </w:tcPr>
           <w:p>
@@ -10247,7 +10686,7 @@
         </w:tc>
         <w:tc>
           <w:tcPr>
-            <w:tcW w:w="1595" w:type="dxa"/>
+            <w:tcW w:w="1373" w:type="dxa"/>
           </w:tcPr>
           <w:p>
             <w:pPr>
@@ -10268,22 +10707,29 @@
         </w:tc>
         <w:tc>
           <w:tcPr>
-            <w:tcW w:w="3505" w:type="dxa"/>
-          </w:tcPr>
-          <w:p>
-            <w:pPr>
-              <w:jc w:val="center"/>
-              <w:rPr>
-                <w:rFonts w:ascii="宋体" w:eastAsia="宋体" w:hAnsi="宋体"/>
-                <w:szCs w:val="21"/>
-              </w:rPr>
-            </w:pPr>
-            <w:r>
-              <w:rPr>
-                <w:rFonts w:ascii="宋体" w:eastAsia="宋体" w:hAnsi="宋体" w:hint="eastAsia"/>
-                <w:szCs w:val="21"/>
-              </w:rPr>
-              <w:t>输入的车辆信息完整</w:t>
+            <w:tcW w:w="3576" w:type="dxa"/>
+          </w:tcPr>
+          <w:p>
+            <w:pPr>
+              <w:jc w:val="center"/>
+              <w:rPr>
+                <w:rFonts w:ascii="宋体" w:eastAsia="宋体" w:hAnsi="宋体"/>
+                <w:szCs w:val="21"/>
+              </w:rPr>
+            </w:pPr>
+            <w:r>
+              <w:rPr>
+                <w:rFonts w:ascii="宋体" w:eastAsia="宋体" w:hAnsi="宋体" w:hint="eastAsia"/>
+                <w:szCs w:val="21"/>
+              </w:rPr>
+              <w:t>输入</w:t>
+            </w:r>
+            <w:r>
+              <w:rPr>
+                <w:rFonts w:ascii="宋体" w:eastAsia="宋体" w:hAnsi="宋体" w:hint="eastAsia"/>
+                <w:szCs w:val="21"/>
+              </w:rPr>
+              <w:t>信息完整</w:t>
             </w:r>
           </w:p>
         </w:tc>
@@ -10294,7 +10740,7 @@
         </w:trPr>
         <w:tc>
           <w:tcPr>
-            <w:tcW w:w="3196" w:type="dxa"/>
+            <w:tcW w:w="3681" w:type="dxa"/>
             <w:vMerge/>
           </w:tcPr>
           <w:p>
@@ -10309,7 +10755,7 @@
         </w:tc>
         <w:tc>
           <w:tcPr>
-            <w:tcW w:w="1595" w:type="dxa"/>
+            <w:tcW w:w="1373" w:type="dxa"/>
           </w:tcPr>
           <w:p>
             <w:pPr>
@@ -10330,22 +10776,22 @@
         </w:tc>
         <w:tc>
           <w:tcPr>
-            <w:tcW w:w="3505" w:type="dxa"/>
-          </w:tcPr>
-          <w:p>
-            <w:pPr>
-              <w:jc w:val="center"/>
-              <w:rPr>
-                <w:rFonts w:ascii="宋体" w:eastAsia="宋体" w:hAnsi="宋体"/>
-                <w:szCs w:val="21"/>
-              </w:rPr>
-            </w:pPr>
-            <w:r>
-              <w:rPr>
-                <w:rFonts w:ascii="宋体" w:eastAsia="宋体" w:hAnsi="宋体" w:hint="eastAsia"/>
-                <w:szCs w:val="21"/>
-              </w:rPr>
-              <w:t>增加相应车辆信息</w:t>
+            <w:tcW w:w="3576" w:type="dxa"/>
+          </w:tcPr>
+          <w:p>
+            <w:pPr>
+              <w:jc w:val="center"/>
+              <w:rPr>
+                <w:rFonts w:ascii="宋体" w:eastAsia="宋体" w:hAnsi="宋体" w:hint="eastAsia"/>
+                <w:szCs w:val="21"/>
+              </w:rPr>
+            </w:pPr>
+            <w:r>
+              <w:rPr>
+                <w:rFonts w:ascii="宋体" w:eastAsia="宋体" w:hAnsi="宋体"/>
+                <w:szCs w:val="21"/>
+              </w:rPr>
+              <w:t>增加装车单</w:t>
             </w:r>
           </w:p>
         </w:tc>
@@ -10356,7 +10802,7 @@
         </w:trPr>
         <w:tc>
           <w:tcPr>
-            <w:tcW w:w="3196" w:type="dxa"/>
+            <w:tcW w:w="3681" w:type="dxa"/>
             <w:vMerge w:val="restart"/>
           </w:tcPr>
           <w:p>
@@ -10372,13 +10818,23 @@
                 <w:rFonts w:ascii="宋体" w:eastAsia="宋体" w:hAnsi="宋体" w:hint="eastAsia"/>
                 <w:szCs w:val="21"/>
               </w:rPr>
-              <w:t>Trans.deleteCar</w:t>
-            </w:r>
-          </w:p>
-        </w:tc>
-        <w:tc>
-          <w:tcPr>
-            <w:tcW w:w="1595" w:type="dxa"/>
+              <w:t>Trans.</w:t>
+            </w:r>
+            <w:r>
+              <w:t xml:space="preserve"> </w:t>
+            </w:r>
+            <w:r>
+              <w:rPr>
+                <w:rFonts w:ascii="宋体" w:eastAsia="宋体" w:hAnsi="宋体"/>
+                <w:szCs w:val="21"/>
+              </w:rPr>
+              <w:t>getAccountPO</w:t>
+            </w:r>
+          </w:p>
+        </w:tc>
+        <w:tc>
+          <w:tcPr>
+            <w:tcW w:w="1373" w:type="dxa"/>
           </w:tcPr>
           <w:p>
             <w:pPr>
@@ -10399,50 +10855,22 @@
         </w:tc>
         <w:tc>
           <w:tcPr>
-            <w:tcW w:w="3505" w:type="dxa"/>
-          </w:tcPr>
-          <w:p>
-            <w:pPr>
-              <w:jc w:val="center"/>
-              <w:rPr>
-                <w:rFonts w:ascii="宋体" w:eastAsia="宋体" w:hAnsi="宋体"/>
-                <w:szCs w:val="21"/>
-              </w:rPr>
-            </w:pPr>
-            <w:r>
-              <w:rPr>
-                <w:rFonts w:ascii="宋体" w:eastAsia="宋体" w:hAnsi="宋体"/>
-                <w:szCs w:val="21"/>
-              </w:rPr>
-              <w:t>p</w:t>
-            </w:r>
-            <w:r>
-              <w:rPr>
-                <w:rFonts w:ascii="宋体" w:eastAsia="宋体" w:hAnsi="宋体" w:hint="eastAsia"/>
-                <w:szCs w:val="21"/>
-              </w:rPr>
-              <w:t>ubl</w:t>
-            </w:r>
-            <w:r>
-              <w:rPr>
-                <w:rFonts w:ascii="宋体" w:eastAsia="宋体" w:hAnsi="宋体"/>
-                <w:szCs w:val="21"/>
-              </w:rPr>
-              <w:t xml:space="preserve">ic </w:t>
-            </w:r>
-            <w:r>
-              <w:rPr>
-                <w:rFonts w:ascii="宋体" w:eastAsia="宋体" w:hAnsi="宋体" w:hint="eastAsia"/>
-                <w:szCs w:val="21"/>
-              </w:rPr>
-              <w:t>double</w:t>
-            </w:r>
-            <w:r>
-              <w:rPr>
-                <w:rFonts w:ascii="宋体" w:eastAsia="宋体" w:hAnsi="宋体"/>
-                <w:szCs w:val="21"/>
-              </w:rPr>
-              <w:t xml:space="preserve"> deleteCar(long id)</w:t>
+            <w:tcW w:w="3576" w:type="dxa"/>
+          </w:tcPr>
+          <w:p>
+            <w:pPr>
+              <w:jc w:val="center"/>
+              <w:rPr>
+                <w:rFonts w:ascii="宋体" w:eastAsia="宋体" w:hAnsi="宋体"/>
+                <w:szCs w:val="21"/>
+              </w:rPr>
+            </w:pPr>
+            <w:r>
+              <w:rPr>
+                <w:rFonts w:ascii="宋体" w:eastAsia="宋体" w:hAnsi="宋体"/>
+                <w:szCs w:val="21"/>
+              </w:rPr>
+              <w:t>public AccountPO getAccountPO()</w:t>
             </w:r>
           </w:p>
         </w:tc>
@@ -10453,7 +10881,7 @@
         </w:trPr>
         <w:tc>
           <w:tcPr>
-            <w:tcW w:w="3196" w:type="dxa"/>
+            <w:tcW w:w="3681" w:type="dxa"/>
             <w:vMerge/>
           </w:tcPr>
           <w:p>
@@ -10468,7 +10896,7 @@
         </w:tc>
         <w:tc>
           <w:tcPr>
-            <w:tcW w:w="1595" w:type="dxa"/>
+            <w:tcW w:w="1373" w:type="dxa"/>
           </w:tcPr>
           <w:p>
             <w:pPr>
@@ -10489,23 +10917,16 @@
         </w:tc>
         <w:tc>
           <w:tcPr>
-            <w:tcW w:w="3505" w:type="dxa"/>
-          </w:tcPr>
-          <w:p>
-            <w:pPr>
-              <w:jc w:val="center"/>
-              <w:rPr>
-                <w:rFonts w:ascii="宋体" w:eastAsia="宋体" w:hAnsi="宋体"/>
-                <w:szCs w:val="21"/>
-              </w:rPr>
-            </w:pPr>
-            <w:r>
-              <w:rPr>
-                <w:rFonts w:ascii="宋体" w:eastAsia="宋体" w:hAnsi="宋体" w:hint="eastAsia"/>
-                <w:szCs w:val="21"/>
-              </w:rPr>
-              <w:t>输入的id合法且存在</w:t>
-            </w:r>
+            <w:tcW w:w="3576" w:type="dxa"/>
+          </w:tcPr>
+          <w:p>
+            <w:pPr>
+              <w:jc w:val="center"/>
+              <w:rPr>
+                <w:rFonts w:ascii="宋体" w:eastAsia="宋体" w:hAnsi="宋体"/>
+                <w:szCs w:val="21"/>
+              </w:rPr>
+            </w:pPr>
           </w:p>
         </w:tc>
       </w:tr>
@@ -10515,7 +10936,7 @@
         </w:trPr>
         <w:tc>
           <w:tcPr>
-            <w:tcW w:w="3196" w:type="dxa"/>
+            <w:tcW w:w="3681" w:type="dxa"/>
             <w:vMerge/>
           </w:tcPr>
           <w:p>
@@ -10530,7 +10951,7 @@
         </w:tc>
         <w:tc>
           <w:tcPr>
-            <w:tcW w:w="1595" w:type="dxa"/>
+            <w:tcW w:w="1373" w:type="dxa"/>
           </w:tcPr>
           <w:p>
             <w:pPr>
@@ -10551,22 +10972,22 @@
         </w:tc>
         <w:tc>
           <w:tcPr>
-            <w:tcW w:w="3505" w:type="dxa"/>
-          </w:tcPr>
-          <w:p>
-            <w:pPr>
-              <w:jc w:val="center"/>
-              <w:rPr>
-                <w:rFonts w:ascii="宋体" w:eastAsia="宋体" w:hAnsi="宋体"/>
-                <w:szCs w:val="21"/>
-              </w:rPr>
-            </w:pPr>
-            <w:r>
-              <w:rPr>
-                <w:rFonts w:ascii="宋体" w:eastAsia="宋体" w:hAnsi="宋体" w:hint="eastAsia"/>
-                <w:szCs w:val="21"/>
-              </w:rPr>
-              <w:t>删除相应车辆信息</w:t>
+            <w:tcW w:w="3576" w:type="dxa"/>
+          </w:tcPr>
+          <w:p>
+            <w:pPr>
+              <w:jc w:val="center"/>
+              <w:rPr>
+                <w:rFonts w:ascii="宋体" w:eastAsia="宋体" w:hAnsi="宋体"/>
+                <w:szCs w:val="21"/>
+              </w:rPr>
+            </w:pPr>
+            <w:r>
+              <w:rPr>
+                <w:rFonts w:ascii="宋体" w:eastAsia="宋体" w:hAnsi="宋体"/>
+                <w:szCs w:val="21"/>
+              </w:rPr>
+              <w:t>获取accountpo</w:t>
             </w:r>
           </w:p>
         </w:tc>
@@ -10577,7 +10998,7 @@
         </w:trPr>
         <w:tc>
           <w:tcPr>
-            <w:tcW w:w="3196" w:type="dxa"/>
+            <w:tcW w:w="3681" w:type="dxa"/>
             <w:vMerge w:val="restart"/>
           </w:tcPr>
           <w:p>
@@ -10590,16 +11011,40 @@
             </w:pPr>
             <w:r>
               <w:rPr>
-                <w:rFonts w:ascii="宋体" w:eastAsia="宋体" w:hAnsi="宋体" w:hint="eastAsia"/>
-                <w:szCs w:val="21"/>
-              </w:rPr>
-              <w:t>Trans.getCar</w:t>
-            </w:r>
-          </w:p>
-        </w:tc>
-        <w:tc>
-          <w:tcPr>
-            <w:tcW w:w="1595" w:type="dxa"/>
+                <w:rFonts w:ascii="宋体" w:eastAsia="宋体" w:hAnsi="宋体"/>
+                <w:szCs w:val="21"/>
+              </w:rPr>
+              <w:t>T</w:t>
+            </w:r>
+            <w:r>
+              <w:rPr>
+                <w:rFonts w:ascii="宋体" w:eastAsia="宋体" w:hAnsi="宋体" w:hint="eastAsia"/>
+                <w:szCs w:val="21"/>
+              </w:rPr>
+              <w:t>rans</w:t>
+            </w:r>
+            <w:r>
+              <w:rPr>
+                <w:rFonts w:ascii="宋体" w:eastAsia="宋体" w:hAnsi="宋体"/>
+                <w:szCs w:val="21"/>
+              </w:rPr>
+              <w:t>.</w:t>
+            </w:r>
+            <w:r>
+              <w:t xml:space="preserve"> </w:t>
+            </w:r>
+            <w:r>
+              <w:rPr>
+                <w:rFonts w:ascii="宋体" w:eastAsia="宋体" w:hAnsi="宋体"/>
+                <w:szCs w:val="21"/>
+              </w:rPr>
+              <w:t>addTransCenterArrivalList</w:t>
+            </w:r>
+          </w:p>
+        </w:tc>
+        <w:tc>
+          <w:tcPr>
+            <w:tcW w:w="1373" w:type="dxa"/>
           </w:tcPr>
           <w:p>
             <w:pPr>
@@ -10620,7 +11065,7 @@
         </w:tc>
         <w:tc>
           <w:tcPr>
-            <w:tcW w:w="3505" w:type="dxa"/>
+            <w:tcW w:w="3576" w:type="dxa"/>
           </w:tcPr>
           <w:p>
             <w:pPr>
@@ -10649,21 +11094,64 @@
                 <w:rFonts w:ascii="宋体" w:eastAsia="宋体" w:hAnsi="宋体"/>
                 <w:szCs w:val="21"/>
               </w:rPr>
-              <w:t xml:space="preserve">ic </w:t>
-            </w:r>
-            <w:r>
-              <w:rPr>
-                <w:rFonts w:ascii="宋体" w:eastAsia="宋体" w:hAnsi="宋体" w:hint="eastAsia"/>
-                <w:szCs w:val="21"/>
-              </w:rPr>
-              <w:t>double</w:t>
-            </w:r>
-            <w:r>
-              <w:rPr>
-                <w:rFonts w:ascii="宋体" w:eastAsia="宋体" w:hAnsi="宋体"/>
-                <w:szCs w:val="21"/>
-              </w:rPr>
-              <w:t xml:space="preserve"> getCar(long id)</w:t>
+              <w:t>ic</w:t>
+            </w:r>
+            <w:r>
+              <w:t xml:space="preserve"> </w:t>
+            </w:r>
+            <w:r>
+              <w:rPr>
+                <w:rFonts w:ascii="宋体" w:eastAsia="宋体" w:hAnsi="宋体"/>
+                <w:szCs w:val="21"/>
+              </w:rPr>
+              <w:t xml:space="preserve">TransCenterArrivalListVO </w:t>
+            </w:r>
+            <w:proofErr w:type="gramStart"/>
+            <w:r>
+              <w:rPr>
+                <w:rFonts w:ascii="宋体" w:eastAsia="宋体" w:hAnsi="宋体"/>
+                <w:szCs w:val="21"/>
+              </w:rPr>
+              <w:t>addTransCenterArrivalList(</w:t>
+            </w:r>
+            <w:proofErr w:type="gramEnd"/>
+            <w:r>
+              <w:rPr>
+                <w:rFonts w:ascii="宋体" w:eastAsia="宋体" w:hAnsi="宋体"/>
+                <w:szCs w:val="21"/>
+              </w:rPr>
+              <w:t>String transcenterID, long id, TimePO arriveTime, City startCity,</w:t>
+            </w:r>
+          </w:p>
+          <w:p>
+            <w:pPr>
+              <w:jc w:val="center"/>
+              <w:rPr>
+                <w:rFonts w:ascii="宋体" w:eastAsia="宋体" w:hAnsi="宋体"/>
+                <w:szCs w:val="21"/>
+              </w:rPr>
+            </w:pPr>
+            <w:r>
+              <w:rPr>
+                <w:rFonts w:ascii="宋体" w:eastAsia="宋体" w:hAnsi="宋体"/>
+                <w:szCs w:val="21"/>
+              </w:rPr>
+              <w:tab/>
+            </w:r>
+            <w:r>
+              <w:rPr>
+                <w:rFonts w:ascii="宋体" w:eastAsia="宋体" w:hAnsi="宋体"/>
+                <w:szCs w:val="21"/>
+              </w:rPr>
+              <w:tab/>
+            </w:r>
+            <w:r>
+              <w:rPr>
+                <w:rFonts w:ascii="宋体" w:eastAsia="宋体" w:hAnsi="宋体"/>
+                <w:szCs w:val="21"/>
+              </w:rPr>
+              <w:tab/>
+              <w:t>GoodState state)</w:t>
             </w:r>
           </w:p>
         </w:tc>
@@ -10674,7 +11162,7 @@
         </w:trPr>
         <w:tc>
           <w:tcPr>
-            <w:tcW w:w="3196" w:type="dxa"/>
+            <w:tcW w:w="3681" w:type="dxa"/>
             <w:vMerge/>
           </w:tcPr>
           <w:p>
@@ -10689,7 +11177,7 @@
         </w:tc>
         <w:tc>
           <w:tcPr>
-            <w:tcW w:w="1595" w:type="dxa"/>
+            <w:tcW w:w="1373" w:type="dxa"/>
           </w:tcPr>
           <w:p>
             <w:pPr>
@@ -10710,22 +11198,29 @@
         </w:tc>
         <w:tc>
           <w:tcPr>
-            <w:tcW w:w="3505" w:type="dxa"/>
-          </w:tcPr>
-          <w:p>
-            <w:pPr>
-              <w:jc w:val="center"/>
-              <w:rPr>
-                <w:rFonts w:ascii="宋体" w:eastAsia="宋体" w:hAnsi="宋体"/>
-                <w:szCs w:val="21"/>
-              </w:rPr>
-            </w:pPr>
-            <w:r>
-              <w:rPr>
-                <w:rFonts w:ascii="宋体" w:eastAsia="宋体" w:hAnsi="宋体" w:hint="eastAsia"/>
-                <w:szCs w:val="21"/>
-              </w:rPr>
-              <w:t>输入的id合法且存在</w:t>
+            <w:tcW w:w="3576" w:type="dxa"/>
+          </w:tcPr>
+          <w:p>
+            <w:pPr>
+              <w:jc w:val="center"/>
+              <w:rPr>
+                <w:rFonts w:ascii="宋体" w:eastAsia="宋体" w:hAnsi="宋体"/>
+                <w:szCs w:val="21"/>
+              </w:rPr>
+            </w:pPr>
+            <w:r>
+              <w:rPr>
+                <w:rFonts w:ascii="宋体" w:eastAsia="宋体" w:hAnsi="宋体" w:hint="eastAsia"/>
+                <w:szCs w:val="21"/>
+              </w:rPr>
+              <w:t>输入</w:t>
+            </w:r>
+            <w:r>
+              <w:rPr>
+                <w:rFonts w:ascii="宋体" w:eastAsia="宋体" w:hAnsi="宋体" w:hint="eastAsia"/>
+                <w:szCs w:val="21"/>
+              </w:rPr>
+              <w:t>信息完整</w:t>
             </w:r>
           </w:p>
         </w:tc>
@@ -10736,7 +11231,7 @@
         </w:trPr>
         <w:tc>
           <w:tcPr>
-            <w:tcW w:w="3196" w:type="dxa"/>
+            <w:tcW w:w="3681" w:type="dxa"/>
             <w:vMerge/>
           </w:tcPr>
           <w:p>
@@ -10751,7 +11246,7 @@
         </w:tc>
         <w:tc>
           <w:tcPr>
-            <w:tcW w:w="1595" w:type="dxa"/>
+            <w:tcW w:w="1373" w:type="dxa"/>
           </w:tcPr>
           <w:p>
             <w:pPr>
@@ -10772,1154 +11267,38 @@
         </w:tc>
         <w:tc>
           <w:tcPr>
-            <w:tcW w:w="3505" w:type="dxa"/>
-          </w:tcPr>
-          <w:p>
-            <w:pPr>
-              <w:jc w:val="center"/>
-              <w:rPr>
-                <w:rFonts w:ascii="宋体" w:eastAsia="宋体" w:hAnsi="宋体"/>
-                <w:szCs w:val="21"/>
-              </w:rPr>
-            </w:pPr>
-            <w:r>
-              <w:rPr>
-                <w:rFonts w:ascii="宋体" w:eastAsia="宋体" w:hAnsi="宋体" w:hint="eastAsia"/>
-                <w:szCs w:val="21"/>
-              </w:rPr>
-              <w:t>得到相应车辆信息</w:t>
-            </w:r>
-          </w:p>
-        </w:tc>
-      </w:tr>
-      <w:tr>
-        <w:trPr>
-          <w:trHeight w:val="104"/>
-        </w:trPr>
-        <w:tc>
-          <w:tcPr>
-            <w:tcW w:w="3196" w:type="dxa"/>
-            <w:vMerge w:val="restart"/>
-          </w:tcPr>
-          <w:p>
-            <w:pPr>
-              <w:jc w:val="center"/>
-              <w:rPr>
-                <w:rFonts w:ascii="宋体" w:eastAsia="宋体" w:hAnsi="宋体"/>
-                <w:szCs w:val="21"/>
-              </w:rPr>
-            </w:pPr>
-            <w:r>
-              <w:rPr>
-                <w:rFonts w:ascii="宋体" w:eastAsia="宋体" w:hAnsi="宋体"/>
-                <w:szCs w:val="21"/>
-              </w:rPr>
-              <w:t>T</w:t>
-            </w:r>
-            <w:r>
-              <w:rPr>
-                <w:rFonts w:ascii="宋体" w:eastAsia="宋体" w:hAnsi="宋体" w:hint="eastAsia"/>
-                <w:szCs w:val="21"/>
-              </w:rPr>
-              <w:t>rans</w:t>
-            </w:r>
-            <w:r>
-              <w:rPr>
-                <w:rFonts w:ascii="宋体" w:eastAsia="宋体" w:hAnsi="宋体"/>
-                <w:szCs w:val="21"/>
-              </w:rPr>
-              <w:t>.getDriver</w:t>
-            </w:r>
-          </w:p>
-        </w:tc>
-        <w:tc>
-          <w:tcPr>
-            <w:tcW w:w="1595" w:type="dxa"/>
-          </w:tcPr>
-          <w:p>
-            <w:pPr>
-              <w:jc w:val="center"/>
-              <w:rPr>
-                <w:rFonts w:ascii="宋体" w:eastAsia="宋体" w:hAnsi="宋体"/>
-                <w:szCs w:val="21"/>
-              </w:rPr>
-            </w:pPr>
-            <w:r>
-              <w:rPr>
-                <w:rFonts w:ascii="宋体" w:eastAsia="宋体" w:hAnsi="宋体" w:hint="eastAsia"/>
-                <w:szCs w:val="21"/>
-              </w:rPr>
-              <w:t>语法</w:t>
-            </w:r>
-          </w:p>
-        </w:tc>
-        <w:tc>
-          <w:tcPr>
-            <w:tcW w:w="3505" w:type="dxa"/>
-          </w:tcPr>
-          <w:p>
-            <w:pPr>
-              <w:jc w:val="center"/>
-              <w:rPr>
-                <w:rFonts w:ascii="宋体" w:eastAsia="宋体" w:hAnsi="宋体"/>
-                <w:szCs w:val="21"/>
-              </w:rPr>
-            </w:pPr>
-            <w:r>
-              <w:rPr>
-                <w:rFonts w:ascii="宋体" w:eastAsia="宋体" w:hAnsi="宋体"/>
-                <w:szCs w:val="21"/>
-              </w:rPr>
-              <w:t>p</w:t>
-            </w:r>
-            <w:r>
-              <w:rPr>
-                <w:rFonts w:ascii="宋体" w:eastAsia="宋体" w:hAnsi="宋体" w:hint="eastAsia"/>
-                <w:szCs w:val="21"/>
-              </w:rPr>
-              <w:t>ubl</w:t>
-            </w:r>
-            <w:r>
-              <w:rPr>
-                <w:rFonts w:ascii="宋体" w:eastAsia="宋体" w:hAnsi="宋体"/>
-                <w:szCs w:val="21"/>
-              </w:rPr>
-              <w:t xml:space="preserve">ic </w:t>
-            </w:r>
-            <w:r>
-              <w:rPr>
-                <w:rFonts w:ascii="宋体" w:eastAsia="宋体" w:hAnsi="宋体" w:hint="eastAsia"/>
-                <w:szCs w:val="21"/>
-              </w:rPr>
-              <w:t>double</w:t>
-            </w:r>
-            <w:r>
-              <w:rPr>
-                <w:rFonts w:ascii="宋体" w:eastAsia="宋体" w:hAnsi="宋体"/>
-                <w:szCs w:val="21"/>
-              </w:rPr>
-              <w:t xml:space="preserve"> </w:t>
-            </w:r>
-            <w:r>
-              <w:rPr>
-                <w:rFonts w:ascii="宋体" w:eastAsia="宋体" w:hAnsi="宋体" w:hint="eastAsia"/>
-                <w:szCs w:val="21"/>
-              </w:rPr>
-              <w:t>get</w:t>
-            </w:r>
-            <w:r>
-              <w:rPr>
-                <w:rFonts w:ascii="宋体" w:eastAsia="宋体" w:hAnsi="宋体"/>
-                <w:szCs w:val="21"/>
-              </w:rPr>
-              <w:t>Driver(long id)</w:t>
-            </w:r>
-          </w:p>
-        </w:tc>
-      </w:tr>
-      <w:tr>
-        <w:trPr>
-          <w:trHeight w:val="104"/>
-        </w:trPr>
-        <w:tc>
-          <w:tcPr>
-            <w:tcW w:w="3196" w:type="dxa"/>
-            <w:vMerge/>
-          </w:tcPr>
-          <w:p>
-            <w:pPr>
-              <w:jc w:val="center"/>
-              <w:rPr>
-                <w:rFonts w:ascii="宋体" w:eastAsia="宋体" w:hAnsi="宋体"/>
-                <w:szCs w:val="21"/>
-              </w:rPr>
-            </w:pPr>
-          </w:p>
-        </w:tc>
-        <w:tc>
-          <w:tcPr>
-            <w:tcW w:w="1595" w:type="dxa"/>
-          </w:tcPr>
-          <w:p>
-            <w:pPr>
-              <w:jc w:val="center"/>
-              <w:rPr>
-                <w:rFonts w:ascii="宋体" w:eastAsia="宋体" w:hAnsi="宋体"/>
-                <w:szCs w:val="21"/>
-              </w:rPr>
-            </w:pPr>
-            <w:r>
-              <w:rPr>
-                <w:rFonts w:ascii="宋体" w:eastAsia="宋体" w:hAnsi="宋体" w:hint="eastAsia"/>
-                <w:szCs w:val="21"/>
-              </w:rPr>
-              <w:t>前置条件</w:t>
-            </w:r>
-          </w:p>
-        </w:tc>
-        <w:tc>
-          <w:tcPr>
-            <w:tcW w:w="3505" w:type="dxa"/>
-          </w:tcPr>
-          <w:p>
-            <w:pPr>
-              <w:jc w:val="center"/>
-              <w:rPr>
-                <w:rFonts w:ascii="宋体" w:eastAsia="宋体" w:hAnsi="宋体"/>
-                <w:szCs w:val="21"/>
-              </w:rPr>
-            </w:pPr>
-            <w:r>
-              <w:rPr>
-                <w:rFonts w:ascii="宋体" w:eastAsia="宋体" w:hAnsi="宋体" w:hint="eastAsia"/>
-                <w:szCs w:val="21"/>
-              </w:rPr>
-              <w:t>输入的id合法且存在</w:t>
-            </w:r>
-          </w:p>
-        </w:tc>
-      </w:tr>
-      <w:tr>
-        <w:trPr>
-          <w:trHeight w:val="104"/>
-        </w:trPr>
-        <w:tc>
-          <w:tcPr>
-            <w:tcW w:w="3196" w:type="dxa"/>
-            <w:vMerge/>
-          </w:tcPr>
-          <w:p>
-            <w:pPr>
-              <w:jc w:val="center"/>
-              <w:rPr>
-                <w:rFonts w:ascii="宋体" w:eastAsia="宋体" w:hAnsi="宋体"/>
-                <w:szCs w:val="21"/>
-              </w:rPr>
-            </w:pPr>
-          </w:p>
-        </w:tc>
-        <w:tc>
-          <w:tcPr>
-            <w:tcW w:w="1595" w:type="dxa"/>
-          </w:tcPr>
-          <w:p>
-            <w:pPr>
-              <w:jc w:val="center"/>
-              <w:rPr>
-                <w:rFonts w:ascii="宋体" w:eastAsia="宋体" w:hAnsi="宋体"/>
-                <w:szCs w:val="21"/>
-              </w:rPr>
-            </w:pPr>
-            <w:r>
-              <w:rPr>
-                <w:rFonts w:ascii="宋体" w:eastAsia="宋体" w:hAnsi="宋体" w:hint="eastAsia"/>
-                <w:szCs w:val="21"/>
-              </w:rPr>
-              <w:t>后置条件</w:t>
-            </w:r>
-          </w:p>
-        </w:tc>
-        <w:tc>
-          <w:tcPr>
-            <w:tcW w:w="3505" w:type="dxa"/>
-          </w:tcPr>
-          <w:p>
-            <w:pPr>
-              <w:jc w:val="center"/>
-              <w:rPr>
-                <w:rFonts w:ascii="宋体" w:eastAsia="宋体" w:hAnsi="宋体"/>
-                <w:szCs w:val="21"/>
-              </w:rPr>
-            </w:pPr>
-            <w:r>
-              <w:rPr>
-                <w:rFonts w:ascii="宋体" w:eastAsia="宋体" w:hAnsi="宋体" w:hint="eastAsia"/>
-                <w:szCs w:val="21"/>
-              </w:rPr>
-              <w:t>得到相应司机信息</w:t>
-            </w:r>
-          </w:p>
-        </w:tc>
-      </w:tr>
-      <w:tr>
-        <w:trPr>
-          <w:trHeight w:val="104"/>
-        </w:trPr>
-        <w:tc>
-          <w:tcPr>
-            <w:tcW w:w="3196" w:type="dxa"/>
-            <w:vMerge w:val="restart"/>
-          </w:tcPr>
-          <w:p>
-            <w:pPr>
-              <w:jc w:val="center"/>
-              <w:rPr>
-                <w:rFonts w:ascii="宋体" w:eastAsia="宋体" w:hAnsi="宋体"/>
-                <w:szCs w:val="21"/>
-              </w:rPr>
-            </w:pPr>
-            <w:r>
-              <w:rPr>
-                <w:rFonts w:ascii="宋体" w:eastAsia="宋体" w:hAnsi="宋体"/>
-                <w:szCs w:val="21"/>
-              </w:rPr>
-              <w:t>T</w:t>
-            </w:r>
-            <w:r>
-              <w:rPr>
-                <w:rFonts w:ascii="宋体" w:eastAsia="宋体" w:hAnsi="宋体" w:hint="eastAsia"/>
-                <w:szCs w:val="21"/>
-              </w:rPr>
-              <w:t>rans</w:t>
-            </w:r>
-            <w:r>
-              <w:rPr>
-                <w:rFonts w:ascii="宋体" w:eastAsia="宋体" w:hAnsi="宋体"/>
-                <w:szCs w:val="21"/>
-              </w:rPr>
-              <w:t>.addDriver</w:t>
-            </w:r>
-          </w:p>
-        </w:tc>
-        <w:tc>
-          <w:tcPr>
-            <w:tcW w:w="1595" w:type="dxa"/>
-          </w:tcPr>
-          <w:p>
-            <w:pPr>
-              <w:jc w:val="center"/>
-              <w:rPr>
-                <w:rFonts w:ascii="宋体" w:eastAsia="宋体" w:hAnsi="宋体"/>
-                <w:szCs w:val="21"/>
-              </w:rPr>
-            </w:pPr>
-            <w:r>
-              <w:rPr>
-                <w:rFonts w:ascii="宋体" w:eastAsia="宋体" w:hAnsi="宋体" w:hint="eastAsia"/>
-                <w:szCs w:val="21"/>
-              </w:rPr>
-              <w:t>语法</w:t>
-            </w:r>
-          </w:p>
-        </w:tc>
-        <w:tc>
-          <w:tcPr>
-            <w:tcW w:w="3505" w:type="dxa"/>
-          </w:tcPr>
-          <w:p>
-            <w:pPr>
-              <w:jc w:val="center"/>
-              <w:rPr>
-                <w:rFonts w:ascii="宋体" w:eastAsia="宋体" w:hAnsi="宋体"/>
-                <w:szCs w:val="21"/>
-              </w:rPr>
-            </w:pPr>
-            <w:r>
-              <w:rPr>
-                <w:rFonts w:ascii="宋体" w:eastAsia="宋体" w:hAnsi="宋体"/>
-                <w:szCs w:val="21"/>
-              </w:rPr>
-              <w:t>p</w:t>
-            </w:r>
-            <w:r>
-              <w:rPr>
-                <w:rFonts w:ascii="宋体" w:eastAsia="宋体" w:hAnsi="宋体" w:hint="eastAsia"/>
-                <w:szCs w:val="21"/>
-              </w:rPr>
-              <w:t>ubl</w:t>
-            </w:r>
-            <w:r>
-              <w:rPr>
-                <w:rFonts w:ascii="宋体" w:eastAsia="宋体" w:hAnsi="宋体"/>
-                <w:szCs w:val="21"/>
-              </w:rPr>
-              <w:t xml:space="preserve">ic </w:t>
-            </w:r>
-            <w:r>
-              <w:rPr>
-                <w:rFonts w:ascii="宋体" w:eastAsia="宋体" w:hAnsi="宋体" w:hint="eastAsia"/>
-                <w:szCs w:val="21"/>
-              </w:rPr>
-              <w:t>double</w:t>
-            </w:r>
-            <w:r>
-              <w:rPr>
-                <w:rFonts w:ascii="宋体" w:eastAsia="宋体" w:hAnsi="宋体"/>
-                <w:szCs w:val="21"/>
-              </w:rPr>
-              <w:t xml:space="preserve"> addDriver(</w:t>
-            </w:r>
-            <w:r>
-              <w:rPr>
-                <w:rFonts w:ascii="宋体" w:eastAsia="宋体" w:hAnsi="宋体" w:hint="eastAsia"/>
-                <w:szCs w:val="21"/>
-              </w:rPr>
-              <w:t>D</w:t>
-            </w:r>
-            <w:r>
-              <w:rPr>
-                <w:rFonts w:ascii="宋体" w:eastAsia="宋体" w:hAnsi="宋体"/>
-                <w:szCs w:val="21"/>
-              </w:rPr>
-              <w:t>riverPO po,long id)</w:t>
-            </w:r>
-          </w:p>
-        </w:tc>
-      </w:tr>
-      <w:tr>
-        <w:trPr>
-          <w:trHeight w:val="104"/>
-        </w:trPr>
-        <w:tc>
-          <w:tcPr>
-            <w:tcW w:w="3196" w:type="dxa"/>
-            <w:vMerge/>
-          </w:tcPr>
-          <w:p>
-            <w:pPr>
-              <w:jc w:val="center"/>
-              <w:rPr>
-                <w:rFonts w:ascii="宋体" w:eastAsia="宋体" w:hAnsi="宋体"/>
-                <w:szCs w:val="21"/>
-              </w:rPr>
-            </w:pPr>
-          </w:p>
-        </w:tc>
-        <w:tc>
-          <w:tcPr>
-            <w:tcW w:w="1595" w:type="dxa"/>
-          </w:tcPr>
-          <w:p>
-            <w:pPr>
-              <w:jc w:val="center"/>
-              <w:rPr>
-                <w:rFonts w:ascii="宋体" w:eastAsia="宋体" w:hAnsi="宋体"/>
-                <w:szCs w:val="21"/>
-              </w:rPr>
-            </w:pPr>
-            <w:r>
-              <w:rPr>
-                <w:rFonts w:ascii="宋体" w:eastAsia="宋体" w:hAnsi="宋体" w:hint="eastAsia"/>
-                <w:szCs w:val="21"/>
-              </w:rPr>
-              <w:t>前置条件</w:t>
-            </w:r>
-          </w:p>
-        </w:tc>
-        <w:tc>
-          <w:tcPr>
-            <w:tcW w:w="3505" w:type="dxa"/>
-          </w:tcPr>
-          <w:p>
-            <w:pPr>
-              <w:jc w:val="center"/>
-              <w:rPr>
-                <w:rFonts w:ascii="宋体" w:eastAsia="宋体" w:hAnsi="宋体"/>
-                <w:szCs w:val="21"/>
-              </w:rPr>
-            </w:pPr>
-            <w:r>
-              <w:rPr>
-                <w:rFonts w:ascii="宋体" w:eastAsia="宋体" w:hAnsi="宋体" w:hint="eastAsia"/>
-                <w:szCs w:val="21"/>
-              </w:rPr>
-              <w:t>输入的车辆信息完整</w:t>
-            </w:r>
-          </w:p>
-        </w:tc>
-      </w:tr>
-      <w:tr>
-        <w:trPr>
-          <w:trHeight w:val="104"/>
-        </w:trPr>
-        <w:tc>
-          <w:tcPr>
-            <w:tcW w:w="3196" w:type="dxa"/>
-            <w:vMerge/>
-          </w:tcPr>
-          <w:p>
-            <w:pPr>
-              <w:jc w:val="center"/>
-              <w:rPr>
-                <w:rFonts w:ascii="宋体" w:eastAsia="宋体" w:hAnsi="宋体"/>
-                <w:szCs w:val="21"/>
-              </w:rPr>
-            </w:pPr>
-          </w:p>
-        </w:tc>
-        <w:tc>
-          <w:tcPr>
-            <w:tcW w:w="1595" w:type="dxa"/>
-          </w:tcPr>
-          <w:p>
-            <w:pPr>
-              <w:jc w:val="center"/>
-              <w:rPr>
-                <w:rFonts w:ascii="宋体" w:eastAsia="宋体" w:hAnsi="宋体"/>
-                <w:szCs w:val="21"/>
-              </w:rPr>
-            </w:pPr>
-            <w:r>
-              <w:rPr>
-                <w:rFonts w:ascii="宋体" w:eastAsia="宋体" w:hAnsi="宋体" w:hint="eastAsia"/>
-                <w:szCs w:val="21"/>
-              </w:rPr>
-              <w:t>后置条件</w:t>
-            </w:r>
-          </w:p>
-        </w:tc>
-        <w:tc>
-          <w:tcPr>
-            <w:tcW w:w="3505" w:type="dxa"/>
-          </w:tcPr>
-          <w:p>
-            <w:pPr>
-              <w:jc w:val="center"/>
-              <w:rPr>
-                <w:rFonts w:ascii="宋体" w:eastAsia="宋体" w:hAnsi="宋体"/>
-                <w:szCs w:val="21"/>
-              </w:rPr>
-            </w:pPr>
-            <w:r>
-              <w:rPr>
-                <w:rFonts w:ascii="宋体" w:eastAsia="宋体" w:hAnsi="宋体" w:hint="eastAsia"/>
-                <w:szCs w:val="21"/>
-              </w:rPr>
-              <w:t>增加相应司机信息</w:t>
-            </w:r>
-          </w:p>
-        </w:tc>
-      </w:tr>
-      <w:tr>
-        <w:trPr>
-          <w:trHeight w:val="104"/>
-        </w:trPr>
-        <w:tc>
-          <w:tcPr>
-            <w:tcW w:w="3196" w:type="dxa"/>
-            <w:vMerge w:val="restart"/>
-          </w:tcPr>
-          <w:p>
-            <w:pPr>
-              <w:tabs>
-                <w:tab w:val="left" w:pos="2940"/>
-              </w:tabs>
-              <w:ind w:firstLineChars="350" w:firstLine="735"/>
-              <w:rPr>
-                <w:rFonts w:ascii="宋体" w:eastAsia="宋体" w:hAnsi="宋体"/>
-                <w:szCs w:val="21"/>
-              </w:rPr>
-            </w:pPr>
-            <w:r>
-              <w:rPr>
-                <w:rFonts w:ascii="宋体" w:eastAsia="宋体" w:hAnsi="宋体" w:hint="eastAsia"/>
-                <w:szCs w:val="21"/>
-              </w:rPr>
-              <w:t>Trans.deleteDriver</w:t>
-            </w:r>
-          </w:p>
-        </w:tc>
-        <w:tc>
-          <w:tcPr>
-            <w:tcW w:w="1595" w:type="dxa"/>
-          </w:tcPr>
-          <w:p>
-            <w:pPr>
-              <w:jc w:val="center"/>
-              <w:rPr>
-                <w:rFonts w:ascii="宋体" w:eastAsia="宋体" w:hAnsi="宋体"/>
-                <w:szCs w:val="21"/>
-              </w:rPr>
-            </w:pPr>
-            <w:r>
-              <w:rPr>
-                <w:rFonts w:ascii="宋体" w:eastAsia="宋体" w:hAnsi="宋体" w:hint="eastAsia"/>
-                <w:szCs w:val="21"/>
-              </w:rPr>
-              <w:t>语法</w:t>
-            </w:r>
-          </w:p>
-        </w:tc>
-        <w:tc>
-          <w:tcPr>
-            <w:tcW w:w="3505" w:type="dxa"/>
-          </w:tcPr>
-          <w:p>
-            <w:pPr>
-              <w:tabs>
-                <w:tab w:val="left" w:pos="2940"/>
-              </w:tabs>
-              <w:rPr>
-                <w:rFonts w:ascii="宋体" w:eastAsia="宋体" w:hAnsi="宋体"/>
-                <w:szCs w:val="21"/>
-              </w:rPr>
-            </w:pPr>
-            <w:r>
-              <w:rPr>
-                <w:rFonts w:ascii="宋体" w:eastAsia="宋体" w:hAnsi="宋体"/>
-                <w:szCs w:val="21"/>
-              </w:rPr>
-              <w:t>p</w:t>
-            </w:r>
-            <w:r>
-              <w:rPr>
-                <w:rFonts w:ascii="宋体" w:eastAsia="宋体" w:hAnsi="宋体" w:hint="eastAsia"/>
-                <w:szCs w:val="21"/>
-              </w:rPr>
-              <w:t>ubl</w:t>
-            </w:r>
-            <w:r>
-              <w:rPr>
-                <w:rFonts w:ascii="宋体" w:eastAsia="宋体" w:hAnsi="宋体"/>
-                <w:szCs w:val="21"/>
-              </w:rPr>
-              <w:t xml:space="preserve">ic </w:t>
-            </w:r>
-            <w:r>
-              <w:rPr>
-                <w:rFonts w:ascii="宋体" w:eastAsia="宋体" w:hAnsi="宋体" w:hint="eastAsia"/>
-                <w:szCs w:val="21"/>
-              </w:rPr>
-              <w:t>double</w:t>
-            </w:r>
-            <w:r>
-              <w:rPr>
-                <w:rFonts w:ascii="宋体" w:eastAsia="宋体" w:hAnsi="宋体"/>
-                <w:szCs w:val="21"/>
-              </w:rPr>
-              <w:t>deleteDriver(long id)</w:t>
-            </w:r>
-          </w:p>
-        </w:tc>
-      </w:tr>
-      <w:tr>
-        <w:trPr>
-          <w:trHeight w:val="104"/>
-        </w:trPr>
-        <w:tc>
-          <w:tcPr>
-            <w:tcW w:w="3196" w:type="dxa"/>
-            <w:vMerge/>
-          </w:tcPr>
-          <w:p>
-            <w:pPr>
-              <w:tabs>
-                <w:tab w:val="left" w:pos="2940"/>
-              </w:tabs>
-              <w:rPr>
-                <w:rFonts w:ascii="宋体" w:eastAsia="宋体" w:hAnsi="宋体"/>
-                <w:szCs w:val="21"/>
-              </w:rPr>
-            </w:pPr>
-          </w:p>
-        </w:tc>
-        <w:tc>
-          <w:tcPr>
-            <w:tcW w:w="1595" w:type="dxa"/>
-          </w:tcPr>
-          <w:p>
-            <w:pPr>
-              <w:jc w:val="center"/>
-              <w:rPr>
-                <w:rFonts w:ascii="宋体" w:eastAsia="宋体" w:hAnsi="宋体"/>
-                <w:szCs w:val="21"/>
-              </w:rPr>
-            </w:pPr>
-            <w:r>
-              <w:rPr>
-                <w:rFonts w:ascii="宋体" w:eastAsia="宋体" w:hAnsi="宋体" w:hint="eastAsia"/>
-                <w:szCs w:val="21"/>
-              </w:rPr>
-              <w:t>前置条件</w:t>
-            </w:r>
-          </w:p>
-        </w:tc>
-        <w:tc>
-          <w:tcPr>
-            <w:tcW w:w="3505" w:type="dxa"/>
-          </w:tcPr>
-          <w:p>
-            <w:pPr>
-              <w:jc w:val="center"/>
-              <w:rPr>
-                <w:rFonts w:ascii="宋体" w:eastAsia="宋体" w:hAnsi="宋体"/>
-                <w:szCs w:val="21"/>
-              </w:rPr>
-            </w:pPr>
-            <w:r>
-              <w:rPr>
-                <w:rFonts w:ascii="宋体" w:eastAsia="宋体" w:hAnsi="宋体" w:hint="eastAsia"/>
-                <w:szCs w:val="21"/>
-              </w:rPr>
-              <w:t>输入的id合法且存在</w:t>
-            </w:r>
-          </w:p>
-        </w:tc>
-      </w:tr>
-      <w:tr>
-        <w:trPr>
-          <w:trHeight w:val="104"/>
-        </w:trPr>
-        <w:tc>
-          <w:tcPr>
-            <w:tcW w:w="3196" w:type="dxa"/>
-            <w:vMerge/>
-          </w:tcPr>
-          <w:p>
-            <w:pPr>
-              <w:tabs>
-                <w:tab w:val="left" w:pos="2940"/>
-              </w:tabs>
-              <w:rPr>
-                <w:rFonts w:ascii="宋体" w:eastAsia="宋体" w:hAnsi="宋体"/>
-                <w:szCs w:val="21"/>
-              </w:rPr>
-            </w:pPr>
-          </w:p>
-        </w:tc>
-        <w:tc>
-          <w:tcPr>
-            <w:tcW w:w="1595" w:type="dxa"/>
-          </w:tcPr>
-          <w:p>
-            <w:pPr>
-              <w:jc w:val="center"/>
-              <w:rPr>
-                <w:rFonts w:ascii="宋体" w:eastAsia="宋体" w:hAnsi="宋体"/>
-                <w:szCs w:val="21"/>
-              </w:rPr>
-            </w:pPr>
-            <w:r>
-              <w:rPr>
-                <w:rFonts w:ascii="宋体" w:eastAsia="宋体" w:hAnsi="宋体" w:hint="eastAsia"/>
-                <w:szCs w:val="21"/>
-              </w:rPr>
-              <w:t>后置条件</w:t>
-            </w:r>
-          </w:p>
-        </w:tc>
-        <w:tc>
-          <w:tcPr>
-            <w:tcW w:w="3505" w:type="dxa"/>
-          </w:tcPr>
-          <w:p>
-            <w:pPr>
-              <w:jc w:val="center"/>
-              <w:rPr>
-                <w:rFonts w:ascii="宋体" w:eastAsia="宋体" w:hAnsi="宋体"/>
-                <w:szCs w:val="21"/>
-              </w:rPr>
-            </w:pPr>
-            <w:r>
-              <w:rPr>
-                <w:rFonts w:ascii="宋体" w:eastAsia="宋体" w:hAnsi="宋体" w:hint="eastAsia"/>
-                <w:szCs w:val="21"/>
-              </w:rPr>
-              <w:t>删除相应司机信息</w:t>
-            </w:r>
-          </w:p>
-        </w:tc>
-      </w:tr>
-      <w:tr>
-        <w:trPr>
-          <w:trHeight w:val="104"/>
-        </w:trPr>
-        <w:tc>
-          <w:tcPr>
-            <w:tcW w:w="3196" w:type="dxa"/>
-            <w:vMerge w:val="restart"/>
-          </w:tcPr>
-          <w:p>
-            <w:pPr>
-              <w:jc w:val="center"/>
-              <w:rPr>
-                <w:rFonts w:ascii="宋体" w:eastAsia="宋体" w:hAnsi="宋体"/>
-                <w:szCs w:val="21"/>
-              </w:rPr>
-            </w:pPr>
-            <w:r>
-              <w:rPr>
-                <w:rFonts w:ascii="宋体" w:eastAsia="宋体" w:hAnsi="宋体"/>
-                <w:szCs w:val="21"/>
-              </w:rPr>
-              <w:t>T</w:t>
-            </w:r>
-            <w:r>
-              <w:rPr>
-                <w:rFonts w:ascii="宋体" w:eastAsia="宋体" w:hAnsi="宋体" w:hint="eastAsia"/>
-                <w:szCs w:val="21"/>
-              </w:rPr>
-              <w:t>rans.</w:t>
-            </w:r>
-            <w:r>
-              <w:rPr>
-                <w:rFonts w:ascii="宋体" w:eastAsia="宋体" w:hAnsi="宋体"/>
-                <w:szCs w:val="21"/>
-              </w:rPr>
-              <w:t>add</w:t>
-            </w:r>
-            <w:r>
-              <w:rPr>
-                <w:rFonts w:ascii="宋体" w:eastAsia="宋体" w:hAnsi="宋体" w:hint="eastAsia"/>
-                <w:szCs w:val="21"/>
-              </w:rPr>
-              <w:t>Loading</w:t>
-            </w:r>
-          </w:p>
-        </w:tc>
-        <w:tc>
-          <w:tcPr>
-            <w:tcW w:w="1595" w:type="dxa"/>
-          </w:tcPr>
-          <w:p>
-            <w:pPr>
-              <w:jc w:val="center"/>
-              <w:rPr>
-                <w:rFonts w:ascii="宋体" w:eastAsia="宋体" w:hAnsi="宋体"/>
-                <w:szCs w:val="21"/>
-              </w:rPr>
-            </w:pPr>
-            <w:r>
-              <w:rPr>
-                <w:rFonts w:ascii="宋体" w:eastAsia="宋体" w:hAnsi="宋体" w:hint="eastAsia"/>
-                <w:szCs w:val="21"/>
-              </w:rPr>
-              <w:t>语法</w:t>
-            </w:r>
-          </w:p>
-        </w:tc>
-        <w:tc>
-          <w:tcPr>
-            <w:tcW w:w="3505" w:type="dxa"/>
-          </w:tcPr>
-          <w:p>
-            <w:pPr>
-              <w:jc w:val="center"/>
-              <w:rPr>
-                <w:rFonts w:ascii="宋体" w:eastAsia="宋体" w:hAnsi="宋体"/>
-                <w:szCs w:val="21"/>
-              </w:rPr>
-            </w:pPr>
-            <w:r>
-              <w:rPr>
-                <w:rFonts w:ascii="宋体" w:eastAsia="宋体" w:hAnsi="宋体"/>
-                <w:szCs w:val="21"/>
-              </w:rPr>
-              <w:t>p</w:t>
-            </w:r>
-            <w:r>
-              <w:rPr>
-                <w:rFonts w:ascii="宋体" w:eastAsia="宋体" w:hAnsi="宋体" w:hint="eastAsia"/>
-                <w:szCs w:val="21"/>
-              </w:rPr>
-              <w:t>ubl</w:t>
-            </w:r>
-            <w:r>
-              <w:rPr>
-                <w:rFonts w:ascii="宋体" w:eastAsia="宋体" w:hAnsi="宋体"/>
-                <w:szCs w:val="21"/>
-              </w:rPr>
-              <w:t xml:space="preserve">ic </w:t>
-            </w:r>
-            <w:r>
-              <w:rPr>
-                <w:rFonts w:ascii="宋体" w:eastAsia="宋体" w:hAnsi="宋体" w:hint="eastAsia"/>
-                <w:szCs w:val="21"/>
-              </w:rPr>
-              <w:t>double</w:t>
-            </w:r>
-            <w:r>
-              <w:rPr>
-                <w:rFonts w:ascii="宋体" w:eastAsia="宋体" w:hAnsi="宋体"/>
-                <w:szCs w:val="21"/>
-              </w:rPr>
-              <w:t xml:space="preserve"> addLoading(L</w:t>
-            </w:r>
-            <w:r>
-              <w:rPr>
-                <w:rFonts w:ascii="宋体" w:eastAsia="宋体" w:hAnsi="宋体"/>
-                <w:szCs w:val="21"/>
-              </w:rPr>
-              <w:t>oadingPO po)</w:t>
-            </w:r>
-          </w:p>
-        </w:tc>
-      </w:tr>
-      <w:tr>
-        <w:trPr>
-          <w:trHeight w:val="104"/>
-        </w:trPr>
-        <w:tc>
-          <w:tcPr>
-            <w:tcW w:w="3196" w:type="dxa"/>
-            <w:vMerge/>
-          </w:tcPr>
-          <w:p>
-            <w:pPr>
-              <w:jc w:val="center"/>
-              <w:rPr>
-                <w:rFonts w:ascii="宋体" w:eastAsia="宋体" w:hAnsi="宋体"/>
-                <w:szCs w:val="21"/>
-              </w:rPr>
-            </w:pPr>
-          </w:p>
-        </w:tc>
-        <w:tc>
-          <w:tcPr>
-            <w:tcW w:w="1595" w:type="dxa"/>
-          </w:tcPr>
-          <w:p>
-            <w:pPr>
-              <w:jc w:val="center"/>
-              <w:rPr>
-                <w:rFonts w:ascii="宋体" w:eastAsia="宋体" w:hAnsi="宋体"/>
-                <w:szCs w:val="21"/>
-              </w:rPr>
-            </w:pPr>
-            <w:r>
-              <w:rPr>
-                <w:rFonts w:ascii="宋体" w:eastAsia="宋体" w:hAnsi="宋体" w:hint="eastAsia"/>
-                <w:szCs w:val="21"/>
-              </w:rPr>
-              <w:t>前置条件</w:t>
-            </w:r>
-          </w:p>
-        </w:tc>
-        <w:tc>
-          <w:tcPr>
-            <w:tcW w:w="3505" w:type="dxa"/>
-          </w:tcPr>
-          <w:p>
-            <w:pPr>
-              <w:jc w:val="center"/>
-              <w:rPr>
-                <w:rFonts w:ascii="宋体" w:eastAsia="宋体" w:hAnsi="宋体"/>
-                <w:szCs w:val="21"/>
-              </w:rPr>
-            </w:pPr>
-            <w:r>
-              <w:rPr>
-                <w:rFonts w:ascii="宋体" w:eastAsia="宋体" w:hAnsi="宋体" w:hint="eastAsia"/>
-                <w:szCs w:val="21"/>
-              </w:rPr>
-              <w:t>输入的装运信息完整</w:t>
-            </w:r>
-          </w:p>
-        </w:tc>
-      </w:tr>
-      <w:tr>
-        <w:trPr>
-          <w:trHeight w:val="104"/>
-        </w:trPr>
-        <w:tc>
-          <w:tcPr>
-            <w:tcW w:w="3196" w:type="dxa"/>
-            <w:vMerge/>
-          </w:tcPr>
-          <w:p>
-            <w:pPr>
-              <w:jc w:val="center"/>
-              <w:rPr>
-                <w:rFonts w:ascii="宋体" w:eastAsia="宋体" w:hAnsi="宋体"/>
-                <w:szCs w:val="21"/>
-              </w:rPr>
-            </w:pPr>
-          </w:p>
-        </w:tc>
-        <w:tc>
-          <w:tcPr>
-            <w:tcW w:w="1595" w:type="dxa"/>
-          </w:tcPr>
-          <w:p>
-            <w:pPr>
-              <w:jc w:val="center"/>
-              <w:rPr>
-                <w:rFonts w:ascii="宋体" w:eastAsia="宋体" w:hAnsi="宋体"/>
-                <w:szCs w:val="21"/>
-              </w:rPr>
-            </w:pPr>
-            <w:r>
-              <w:rPr>
-                <w:rFonts w:ascii="宋体" w:eastAsia="宋体" w:hAnsi="宋体" w:hint="eastAsia"/>
-                <w:szCs w:val="21"/>
-              </w:rPr>
-              <w:t>后置条件</w:t>
-            </w:r>
-          </w:p>
-        </w:tc>
-        <w:tc>
-          <w:tcPr>
-            <w:tcW w:w="3505" w:type="dxa"/>
-          </w:tcPr>
-          <w:p>
-            <w:pPr>
-              <w:tabs>
-                <w:tab w:val="left" w:pos="690"/>
-                <w:tab w:val="center" w:pos="1612"/>
-              </w:tabs>
-              <w:jc w:val="left"/>
-              <w:rPr>
-                <w:rFonts w:ascii="宋体" w:eastAsia="宋体" w:hAnsi="宋体"/>
-                <w:szCs w:val="21"/>
-              </w:rPr>
-            </w:pPr>
-            <w:r>
-              <w:rPr>
-                <w:rFonts w:ascii="宋体" w:eastAsia="宋体" w:hAnsi="宋体"/>
-                <w:szCs w:val="21"/>
-              </w:rPr>
-              <w:tab/>
-            </w:r>
-            <w:r>
-              <w:rPr>
-                <w:rFonts w:ascii="宋体" w:eastAsia="宋体" w:hAnsi="宋体"/>
-                <w:szCs w:val="21"/>
-              </w:rPr>
-              <w:tab/>
-            </w:r>
-            <w:r>
-              <w:rPr>
-                <w:rFonts w:ascii="宋体" w:eastAsia="宋体" w:hAnsi="宋体" w:hint="eastAsia"/>
-                <w:szCs w:val="21"/>
-              </w:rPr>
-              <w:t>增加相应装运信息</w:t>
-            </w:r>
-          </w:p>
-        </w:tc>
-      </w:tr>
-      <w:tr>
-        <w:trPr>
-          <w:trHeight w:val="104"/>
-        </w:trPr>
-        <w:tc>
-          <w:tcPr>
-            <w:tcW w:w="3196" w:type="dxa"/>
-            <w:vMerge w:val="restart"/>
-          </w:tcPr>
-          <w:p>
-            <w:pPr>
-              <w:jc w:val="center"/>
-              <w:rPr>
-                <w:rFonts w:ascii="宋体" w:eastAsia="宋体" w:hAnsi="宋体"/>
-                <w:szCs w:val="21"/>
-              </w:rPr>
-            </w:pPr>
-            <w:r>
-              <w:rPr>
-                <w:rFonts w:ascii="宋体" w:eastAsia="宋体" w:hAnsi="宋体" w:hint="eastAsia"/>
-                <w:szCs w:val="21"/>
-              </w:rPr>
-              <w:t>Trans.addIncome</w:t>
-            </w:r>
-          </w:p>
-        </w:tc>
-        <w:tc>
-          <w:tcPr>
-            <w:tcW w:w="1595" w:type="dxa"/>
-          </w:tcPr>
-          <w:p>
-            <w:pPr>
-              <w:jc w:val="center"/>
-              <w:rPr>
-                <w:rFonts w:ascii="宋体" w:eastAsia="宋体" w:hAnsi="宋体"/>
-                <w:szCs w:val="21"/>
-              </w:rPr>
-            </w:pPr>
-            <w:r>
-              <w:rPr>
-                <w:rFonts w:ascii="宋体" w:eastAsia="宋体" w:hAnsi="宋体" w:hint="eastAsia"/>
-                <w:szCs w:val="21"/>
-              </w:rPr>
-              <w:t>语法</w:t>
-            </w:r>
-          </w:p>
-        </w:tc>
-        <w:tc>
-          <w:tcPr>
-            <w:tcW w:w="3505" w:type="dxa"/>
-          </w:tcPr>
-          <w:p>
-            <w:pPr>
-              <w:jc w:val="center"/>
-              <w:rPr>
-                <w:rFonts w:ascii="宋体" w:eastAsia="宋体" w:hAnsi="宋体"/>
-                <w:szCs w:val="21"/>
-              </w:rPr>
-            </w:pPr>
-            <w:r>
-              <w:rPr>
-                <w:rFonts w:ascii="宋体" w:eastAsia="宋体" w:hAnsi="宋体"/>
-                <w:szCs w:val="21"/>
-              </w:rPr>
-              <w:t>p</w:t>
-            </w:r>
-            <w:r>
-              <w:rPr>
-                <w:rFonts w:ascii="宋体" w:eastAsia="宋体" w:hAnsi="宋体" w:hint="eastAsia"/>
-                <w:szCs w:val="21"/>
-              </w:rPr>
-              <w:t>ubl</w:t>
-            </w:r>
-            <w:r>
-              <w:rPr>
-                <w:rFonts w:ascii="宋体" w:eastAsia="宋体" w:hAnsi="宋体"/>
-                <w:szCs w:val="21"/>
-              </w:rPr>
-              <w:t xml:space="preserve">ic </w:t>
-            </w:r>
-            <w:r>
-              <w:rPr>
-                <w:rFonts w:ascii="宋体" w:eastAsia="宋体" w:hAnsi="宋体" w:hint="eastAsia"/>
-                <w:szCs w:val="21"/>
-              </w:rPr>
-              <w:t>double</w:t>
-            </w:r>
-            <w:r>
-              <w:rPr>
-                <w:rFonts w:ascii="宋体" w:eastAsia="宋体" w:hAnsi="宋体"/>
-                <w:szCs w:val="21"/>
-              </w:rPr>
-              <w:t xml:space="preserve"> </w:t>
-            </w:r>
-            <w:r>
-              <w:rPr>
-                <w:rFonts w:ascii="宋体" w:eastAsia="宋体" w:hAnsi="宋体" w:hint="eastAsia"/>
-                <w:szCs w:val="21"/>
-              </w:rPr>
-              <w:t>get</w:t>
-            </w:r>
-            <w:r>
-              <w:rPr>
-                <w:rFonts w:ascii="宋体" w:eastAsia="宋体" w:hAnsi="宋体"/>
-                <w:szCs w:val="21"/>
-              </w:rPr>
-              <w:t>Income(double income，</w:t>
-            </w:r>
-            <w:r>
-              <w:rPr>
-                <w:rFonts w:ascii="宋体" w:eastAsia="宋体" w:hAnsi="宋体" w:hint="eastAsia"/>
-                <w:szCs w:val="21"/>
-              </w:rPr>
-              <w:t>long</w:t>
-            </w:r>
-            <w:r>
-              <w:rPr>
-                <w:rFonts w:ascii="宋体" w:eastAsia="宋体" w:hAnsi="宋体"/>
-                <w:szCs w:val="21"/>
-              </w:rPr>
-              <w:t xml:space="preserve"> id)</w:t>
-            </w:r>
-          </w:p>
-        </w:tc>
-      </w:tr>
-      <w:tr>
-        <w:trPr>
-          <w:trHeight w:val="104"/>
-        </w:trPr>
-        <w:tc>
-          <w:tcPr>
-            <w:tcW w:w="3196" w:type="dxa"/>
-            <w:vMerge/>
+            <w:tcW w:w="3576" w:type="dxa"/>
+          </w:tcPr>
+          <w:p>
+            <w:pPr>
+              <w:jc w:val="center"/>
+              <w:rPr>
+                <w:rFonts w:ascii="宋体" w:eastAsia="宋体" w:hAnsi="宋体" w:hint="eastAsia"/>
+                <w:szCs w:val="21"/>
+              </w:rPr>
+            </w:pPr>
+            <w:r>
+              <w:rPr>
+                <w:rFonts w:ascii="宋体" w:eastAsia="宋体" w:hAnsi="宋体" w:hint="eastAsia"/>
+                <w:szCs w:val="21"/>
+              </w:rPr>
+              <w:t>增加</w:t>
+            </w:r>
+            <w:r>
+              <w:rPr>
+                <w:rFonts w:ascii="宋体" w:eastAsia="宋体" w:hAnsi="宋体"/>
+                <w:szCs w:val="21"/>
+              </w:rPr>
+              <w:t>中转中心到达单</w:t>
+            </w:r>
+          </w:p>
+        </w:tc>
+      </w:tr>
+      <w:tr>
+        <w:tc>
+          <w:tcPr>
+            <w:tcW w:w="8630" w:type="dxa"/>
+            <w:gridSpan w:val="3"/>
           </w:tcPr>
           <w:p>
             <w:pPr>
@@ -11930,136 +11309,29 @@
                 <w:szCs w:val="21"/>
               </w:rPr>
             </w:pPr>
-          </w:p>
-        </w:tc>
-        <w:tc>
-          <w:tcPr>
-            <w:tcW w:w="1595" w:type="dxa"/>
-          </w:tcPr>
-          <w:p>
-            <w:pPr>
-              <w:jc w:val="center"/>
-              <w:rPr>
-                <w:rFonts w:ascii="宋体" w:eastAsia="宋体" w:hAnsi="宋体"/>
-                <w:szCs w:val="21"/>
-              </w:rPr>
-            </w:pPr>
-            <w:r>
-              <w:rPr>
-                <w:rFonts w:ascii="宋体" w:eastAsia="宋体" w:hAnsi="宋体" w:hint="eastAsia"/>
-                <w:szCs w:val="21"/>
-              </w:rPr>
-              <w:t>前置条件</w:t>
-            </w:r>
-          </w:p>
-        </w:tc>
-        <w:tc>
-          <w:tcPr>
-            <w:tcW w:w="3505" w:type="dxa"/>
-          </w:tcPr>
-          <w:p>
-            <w:pPr>
-              <w:jc w:val="center"/>
-              <w:rPr>
-                <w:rFonts w:ascii="宋体" w:eastAsia="宋体" w:hAnsi="宋体"/>
-                <w:szCs w:val="21"/>
-              </w:rPr>
-            </w:pPr>
-            <w:r>
-              <w:rPr>
-                <w:rFonts w:ascii="宋体" w:eastAsia="宋体" w:hAnsi="宋体" w:hint="eastAsia"/>
-                <w:szCs w:val="21"/>
-              </w:rPr>
-              <w:t>输入的收款合法,id合法且存在</w:t>
-            </w:r>
-          </w:p>
-        </w:tc>
-      </w:tr>
-      <w:tr>
-        <w:trPr>
-          <w:trHeight w:val="104"/>
-        </w:trPr>
-        <w:tc>
-          <w:tcPr>
-            <w:tcW w:w="3196" w:type="dxa"/>
-            <w:vMerge/>
-          </w:tcPr>
-          <w:p>
-            <w:pPr>
-              <w:jc w:val="center"/>
-              <w:rPr>
-                <w:rFonts w:ascii="宋体" w:eastAsia="宋体" w:hAnsi="宋体"/>
+            <w:r>
+              <w:rPr>
+                <w:rFonts w:ascii="宋体" w:eastAsia="宋体" w:hAnsi="宋体" w:hint="eastAsia"/>
                 <w:b/>
                 <w:szCs w:val="21"/>
               </w:rPr>
-            </w:pPr>
-          </w:p>
-        </w:tc>
-        <w:tc>
-          <w:tcPr>
-            <w:tcW w:w="1595" w:type="dxa"/>
-          </w:tcPr>
-          <w:p>
-            <w:pPr>
-              <w:jc w:val="center"/>
-              <w:rPr>
-                <w:rFonts w:ascii="宋体" w:eastAsia="宋体" w:hAnsi="宋体"/>
-                <w:szCs w:val="21"/>
-              </w:rPr>
-            </w:pPr>
-            <w:r>
-              <w:rPr>
-                <w:rFonts w:ascii="宋体" w:eastAsia="宋体" w:hAnsi="宋体" w:hint="eastAsia"/>
-                <w:szCs w:val="21"/>
-              </w:rPr>
-              <w:t>后置条件</w:t>
-            </w:r>
-          </w:p>
-        </w:tc>
-        <w:tc>
-          <w:tcPr>
-            <w:tcW w:w="3505" w:type="dxa"/>
-          </w:tcPr>
-          <w:p>
-            <w:pPr>
-              <w:jc w:val="center"/>
-              <w:rPr>
-                <w:rFonts w:ascii="宋体" w:eastAsia="宋体" w:hAnsi="宋体"/>
-                <w:szCs w:val="21"/>
-              </w:rPr>
-            </w:pPr>
-            <w:r>
-              <w:rPr>
-                <w:rFonts w:ascii="宋体" w:eastAsia="宋体" w:hAnsi="宋体" w:hint="eastAsia"/>
-                <w:szCs w:val="21"/>
-              </w:rPr>
-              <w:t>在相应快递员下保存输入的收款</w:t>
-            </w:r>
-          </w:p>
-        </w:tc>
-      </w:tr>
-      <w:tr>
-        <w:tc>
-          <w:tcPr>
-            <w:tcW w:w="8296" w:type="dxa"/>
-            <w:gridSpan w:val="3"/>
-          </w:tcPr>
-          <w:p>
-            <w:pPr>
-              <w:jc w:val="center"/>
+              <w:t>需要</w:t>
+            </w:r>
+            <w:r>
               <w:rPr>
                 <w:rFonts w:ascii="宋体" w:eastAsia="宋体" w:hAnsi="宋体"/>
                 <w:b/>
                 <w:szCs w:val="21"/>
               </w:rPr>
-            </w:pPr>
+              <w:t>的服务（</w:t>
+            </w:r>
             <w:r>
               <w:rPr>
                 <w:rFonts w:ascii="宋体" w:eastAsia="宋体" w:hAnsi="宋体" w:hint="eastAsia"/>
                 <w:b/>
                 <w:szCs w:val="21"/>
               </w:rPr>
-              <w:t>需要</w:t>
+              <w:t>需接口</w:t>
             </w:r>
             <w:r>
               <w:rPr>
@@ -12067,22 +11339,6 @@
                 <w:b/>
                 <w:szCs w:val="21"/>
               </w:rPr>
-              <w:t>的服务（</w:t>
-            </w:r>
-            <w:r>
-              <w:rPr>
-                <w:rFonts w:ascii="宋体" w:eastAsia="宋体" w:hAnsi="宋体" w:hint="eastAsia"/>
-                <w:b/>
-                <w:szCs w:val="21"/>
-              </w:rPr>
-              <w:t>需接口</w:t>
-            </w:r>
-            <w:r>
-              <w:rPr>
-                <w:rFonts w:ascii="宋体" w:eastAsia="宋体" w:hAnsi="宋体"/>
-                <w:b/>
-                <w:szCs w:val="21"/>
-              </w:rPr>
               <w:t>）</w:t>
             </w:r>
           </w:p>
@@ -12091,7 +11347,7 @@
       <w:tr>
         <w:tc>
           <w:tcPr>
-            <w:tcW w:w="3196" w:type="dxa"/>
+            <w:tcW w:w="3681" w:type="dxa"/>
           </w:tcPr>
           <w:p>
             <w:pPr>
@@ -12111,7 +11367,7 @@
         </w:tc>
         <w:tc>
           <w:tcPr>
-            <w:tcW w:w="5100" w:type="dxa"/>
+            <w:tcW w:w="4949" w:type="dxa"/>
             <w:gridSpan w:val="2"/>
           </w:tcPr>
           <w:p>
@@ -12135,35 +11391,27 @@
       <w:tr>
         <w:tc>
           <w:tcPr>
-            <w:tcW w:w="3196" w:type="dxa"/>
-          </w:tcPr>
-          <w:p>
-            <w:pPr>
-              <w:rPr>
-                <w:rFonts w:ascii="宋体" w:eastAsia="宋体" w:hAnsi="宋体"/>
-                <w:b/>
-                <w:szCs w:val="21"/>
-              </w:rPr>
-            </w:pPr>
-            <w:r>
-              <w:rPr>
-                <w:rFonts w:ascii="宋体" w:eastAsia="宋体" w:hAnsi="宋体" w:hint="eastAsia"/>
-                <w:szCs w:val="21"/>
-              </w:rPr>
-              <w:t>Da</w:t>
-            </w:r>
-            <w:r>
-              <w:rPr>
-                <w:rFonts w:ascii="宋体" w:eastAsia="宋体" w:hAnsi="宋体"/>
-                <w:szCs w:val="21"/>
-              </w:rPr>
-              <w:t>tabaseFactory.getTransDatabase</w:t>
-            </w:r>
-          </w:p>
-        </w:tc>
-        <w:tc>
-          <w:tcPr>
-            <w:tcW w:w="5100" w:type="dxa"/>
+            <w:tcW w:w="3681" w:type="dxa"/>
+          </w:tcPr>
+          <w:p>
+            <w:pPr>
+              <w:rPr>
+                <w:rFonts w:ascii="宋体" w:eastAsia="宋体" w:hAnsi="宋体"/>
+                <w:szCs w:val="21"/>
+              </w:rPr>
+            </w:pPr>
+            <w:r>
+              <w:rPr>
+                <w:rFonts w:ascii="宋体" w:eastAsia="宋体" w:hAnsi="宋体"/>
+                <w:szCs w:val="21"/>
+              </w:rPr>
+              <w:t>Transdataservice.insert(carPO po)</w:t>
+            </w:r>
+          </w:p>
+        </w:tc>
+        <w:tc>
+          <w:tcPr>
+            <w:tcW w:w="4949" w:type="dxa"/>
             <w:gridSpan w:val="2"/>
           </w:tcPr>
           <w:p>
@@ -12171,44 +11419,71 @@
               <w:jc w:val="center"/>
               <w:rPr>
                 <w:rFonts w:ascii="宋体" w:eastAsia="宋体" w:hAnsi="宋体"/>
-                <w:b/>
-                <w:szCs w:val="21"/>
-              </w:rPr>
-            </w:pPr>
-            <w:r>
-              <w:rPr>
-                <w:rFonts w:ascii="宋体" w:eastAsia="宋体" w:hAnsi="宋体" w:hint="eastAsia"/>
-                <w:szCs w:val="21"/>
-              </w:rPr>
-              <w:t>得到运算任务数据库的服务的引用</w:t>
-            </w:r>
-          </w:p>
-        </w:tc>
-      </w:tr>
-      <w:tr>
-        <w:tc>
-          <w:tcPr>
-            <w:tcW w:w="3196" w:type="dxa"/>
-          </w:tcPr>
-          <w:p>
-            <w:pPr>
-              <w:rPr>
-                <w:rFonts w:ascii="宋体" w:eastAsia="宋体" w:hAnsi="宋体"/>
-                <w:szCs w:val="21"/>
-              </w:rPr>
-            </w:pPr>
-            <w:r>
-              <w:rPr>
-                <w:rFonts w:ascii="宋体" w:eastAsia="宋体" w:hAnsi="宋体"/>
-                <w:szCs w:val="21"/>
-              </w:rPr>
-              <w:t>Transdataservice.insert(carPO po)</w:t>
-            </w:r>
-          </w:p>
-        </w:tc>
-        <w:tc>
-          <w:tcPr>
-            <w:tcW w:w="5100" w:type="dxa"/>
+                <w:szCs w:val="21"/>
+              </w:rPr>
+            </w:pPr>
+            <w:r>
+              <w:rPr>
+                <w:rFonts w:ascii="宋体" w:eastAsia="宋体" w:hAnsi="宋体" w:hint="eastAsia"/>
+                <w:szCs w:val="21"/>
+              </w:rPr>
+              <w:t>在数据库中插入</w:t>
+            </w:r>
+            <w:r>
+              <w:rPr>
+                <w:rFonts w:ascii="宋体" w:eastAsia="宋体" w:hAnsi="宋体"/>
+                <w:szCs w:val="21"/>
+              </w:rPr>
+              <w:t>carPO</w:t>
+            </w:r>
+            <w:r>
+              <w:rPr>
+                <w:rFonts w:ascii="宋体" w:eastAsia="宋体" w:hAnsi="宋体" w:hint="eastAsia"/>
+                <w:szCs w:val="21"/>
+              </w:rPr>
+              <w:t>对象</w:t>
+            </w:r>
+          </w:p>
+        </w:tc>
+      </w:tr>
+      <w:tr>
+        <w:tc>
+          <w:tcPr>
+            <w:tcW w:w="3681" w:type="dxa"/>
+          </w:tcPr>
+          <w:p>
+            <w:pPr>
+              <w:rPr>
+                <w:rFonts w:ascii="宋体" w:eastAsia="宋体" w:hAnsi="宋体"/>
+                <w:szCs w:val="21"/>
+              </w:rPr>
+            </w:pPr>
+            <w:r>
+              <w:rPr>
+                <w:rFonts w:ascii="宋体" w:eastAsia="宋体" w:hAnsi="宋体"/>
+                <w:szCs w:val="21"/>
+              </w:rPr>
+              <w:t>Transdataservice.insert(</w:t>
+            </w:r>
+            <w:r>
+              <w:rPr>
+                <w:rFonts w:ascii="宋体" w:eastAsia="宋体" w:hAnsi="宋体" w:hint="eastAsia"/>
+                <w:szCs w:val="21"/>
+              </w:rPr>
+              <w:t>driver</w:t>
+            </w:r>
+            <w:r>
+              <w:rPr>
+                <w:rFonts w:ascii="宋体" w:eastAsia="宋体" w:hAnsi="宋体"/>
+                <w:szCs w:val="21"/>
+              </w:rPr>
+              <w:t>PO po)</w:t>
+            </w:r>
+          </w:p>
+        </w:tc>
+        <w:tc>
+          <w:tcPr>
+            <w:tcW w:w="4949" w:type="dxa"/>
             <w:gridSpan w:val="2"/>
           </w:tcPr>
           <w:p>
@@ -12231,6 +11506,136 @@
                 <w:rFonts w:ascii="宋体" w:eastAsia="宋体" w:hAnsi="宋体"/>
                 <w:szCs w:val="21"/>
               </w:rPr>
+              <w:t>driverPO</w:t>
+            </w:r>
+            <w:r>
+              <w:rPr>
+                <w:rFonts w:ascii="宋体" w:eastAsia="宋体" w:hAnsi="宋体" w:hint="eastAsia"/>
+                <w:szCs w:val="21"/>
+              </w:rPr>
+              <w:t>对象</w:t>
+            </w:r>
+          </w:p>
+        </w:tc>
+      </w:tr>
+      <w:tr>
+        <w:tc>
+          <w:tcPr>
+            <w:tcW w:w="3681" w:type="dxa"/>
+          </w:tcPr>
+          <w:p>
+            <w:pPr>
+              <w:rPr>
+                <w:rFonts w:ascii="宋体" w:eastAsia="宋体" w:hAnsi="宋体"/>
+                <w:szCs w:val="21"/>
+              </w:rPr>
+            </w:pPr>
+            <w:r>
+              <w:rPr>
+                <w:rFonts w:ascii="宋体" w:eastAsia="宋体" w:hAnsi="宋体"/>
+                <w:szCs w:val="21"/>
+              </w:rPr>
+              <w:t>Transdataservice.insert(loadingPO po)</w:t>
+            </w:r>
+          </w:p>
+        </w:tc>
+        <w:tc>
+          <w:tcPr>
+            <w:tcW w:w="4949" w:type="dxa"/>
+            <w:gridSpan w:val="2"/>
+          </w:tcPr>
+          <w:p>
+            <w:pPr>
+              <w:jc w:val="center"/>
+              <w:rPr>
+                <w:rFonts w:ascii="宋体" w:eastAsia="宋体" w:hAnsi="宋体"/>
+                <w:szCs w:val="21"/>
+              </w:rPr>
+            </w:pPr>
+            <w:r>
+              <w:rPr>
+                <w:rFonts w:ascii="宋体" w:eastAsia="宋体" w:hAnsi="宋体" w:hint="eastAsia"/>
+                <w:szCs w:val="21"/>
+              </w:rPr>
+              <w:t>在数据库中插入</w:t>
+            </w:r>
+            <w:r>
+              <w:rPr>
+                <w:rFonts w:ascii="宋体" w:eastAsia="宋体" w:hAnsi="宋体"/>
+                <w:szCs w:val="21"/>
+              </w:rPr>
+              <w:t>loadingPO</w:t>
+            </w:r>
+            <w:r>
+              <w:rPr>
+                <w:rFonts w:ascii="宋体" w:eastAsia="宋体" w:hAnsi="宋体" w:hint="eastAsia"/>
+                <w:szCs w:val="21"/>
+              </w:rPr>
+              <w:t>对象</w:t>
+            </w:r>
+          </w:p>
+        </w:tc>
+      </w:tr>
+      <w:tr>
+        <w:tc>
+          <w:tcPr>
+            <w:tcW w:w="3681" w:type="dxa"/>
+          </w:tcPr>
+          <w:p>
+            <w:pPr>
+              <w:rPr>
+                <w:rFonts w:ascii="宋体" w:eastAsia="宋体" w:hAnsi="宋体"/>
+                <w:szCs w:val="21"/>
+              </w:rPr>
+            </w:pPr>
+            <w:r>
+              <w:rPr>
+                <w:rFonts w:ascii="宋体" w:eastAsia="宋体" w:hAnsi="宋体"/>
+                <w:szCs w:val="21"/>
+              </w:rPr>
+              <w:t>Transdataservice.</w:t>
+            </w:r>
+            <w:r>
+              <w:rPr>
+                <w:rFonts w:ascii="宋体" w:eastAsia="宋体" w:hAnsi="宋体" w:hint="eastAsia"/>
+                <w:szCs w:val="21"/>
+              </w:rPr>
+              <w:t>delete</w:t>
+            </w:r>
+            <w:r>
+              <w:rPr>
+                <w:rFonts w:ascii="宋体" w:eastAsia="宋体" w:hAnsi="宋体"/>
+                <w:szCs w:val="21"/>
+              </w:rPr>
+              <w:t>(carPO po)</w:t>
+            </w:r>
+          </w:p>
+        </w:tc>
+        <w:tc>
+          <w:tcPr>
+            <w:tcW w:w="4949" w:type="dxa"/>
+            <w:gridSpan w:val="2"/>
+          </w:tcPr>
+          <w:p>
+            <w:pPr>
+              <w:jc w:val="center"/>
+              <w:rPr>
+                <w:rFonts w:ascii="宋体" w:eastAsia="宋体" w:hAnsi="宋体"/>
+                <w:szCs w:val="21"/>
+              </w:rPr>
+            </w:pPr>
+            <w:r>
+              <w:rPr>
+                <w:rFonts w:ascii="宋体" w:eastAsia="宋体" w:hAnsi="宋体" w:hint="eastAsia"/>
+                <w:szCs w:val="21"/>
+              </w:rPr>
+              <w:t>在数据库中删除</w:t>
+            </w:r>
+            <w:r>
+              <w:rPr>
+                <w:rFonts w:ascii="宋体" w:eastAsia="宋体" w:hAnsi="宋体"/>
+                <w:szCs w:val="21"/>
+              </w:rPr>
               <w:t>carPO</w:t>
             </w:r>
             <w:r>
@@ -12246,21 +11651,35 @@
       <w:tr>
         <w:tc>
           <w:tcPr>
-            <w:tcW w:w="3196" w:type="dxa"/>
-          </w:tcPr>
-          <w:p>
-            <w:pPr>
-              <w:rPr>
-                <w:rFonts w:ascii="宋体" w:eastAsia="宋体" w:hAnsi="宋体"/>
-                <w:szCs w:val="21"/>
-              </w:rPr>
-            </w:pPr>
-            <w:r>
-              <w:rPr>
-                <w:rFonts w:ascii="宋体" w:eastAsia="宋体" w:hAnsi="宋体"/>
-                <w:szCs w:val="21"/>
-              </w:rPr>
-              <w:t>Transdataservice.insert(</w:t>
+            <w:tcW w:w="3681" w:type="dxa"/>
+          </w:tcPr>
+          <w:p>
+            <w:pPr>
+              <w:rPr>
+                <w:rFonts w:ascii="宋体" w:eastAsia="宋体" w:hAnsi="宋体"/>
+                <w:szCs w:val="21"/>
+              </w:rPr>
+            </w:pPr>
+            <w:r>
+              <w:rPr>
+                <w:rFonts w:ascii="宋体" w:eastAsia="宋体" w:hAnsi="宋体"/>
+                <w:szCs w:val="21"/>
+              </w:rPr>
+              <w:t>Transdataservice.</w:t>
+            </w:r>
+            <w:r>
+              <w:rPr>
+                <w:rFonts w:ascii="宋体" w:eastAsia="宋体" w:hAnsi="宋体" w:hint="eastAsia"/>
+                <w:szCs w:val="21"/>
+              </w:rPr>
+              <w:t>delete</w:t>
+            </w:r>
+            <w:r>
+              <w:rPr>
+                <w:rFonts w:ascii="宋体" w:eastAsia="宋体" w:hAnsi="宋体"/>
+                <w:szCs w:val="21"/>
+              </w:rPr>
+              <w:t>(</w:t>
             </w:r>
             <w:r>
               <w:rPr>
@@ -12280,7 +11699,7 @@
         </w:tc>
         <w:tc>
           <w:tcPr>
-            <w:tcW w:w="5100" w:type="dxa"/>
+            <w:tcW w:w="4949" w:type="dxa"/>
             <w:gridSpan w:val="2"/>
           </w:tcPr>
           <w:p>
@@ -12296,7 +11715,7 @@
                 <w:rFonts w:ascii="宋体" w:eastAsia="宋体" w:hAnsi="宋体" w:hint="eastAsia"/>
                 <w:szCs w:val="21"/>
               </w:rPr>
-              <w:t>在数据库中插入</w:t>
+              <w:t>在数据库中删除</w:t>
             </w:r>
             <w:r>
               <w:rPr>
@@ -12318,27 +11737,27 @@
       <w:tr>
         <w:tc>
           <w:tcPr>
-            <w:tcW w:w="3196" w:type="dxa"/>
-          </w:tcPr>
-          <w:p>
-            <w:pPr>
-              <w:rPr>
-                <w:rFonts w:ascii="宋体" w:eastAsia="宋体" w:hAnsi="宋体"/>
-                <w:szCs w:val="21"/>
-              </w:rPr>
-            </w:pPr>
-            <w:r>
-              <w:rPr>
-                <w:rFonts w:ascii="宋体" w:eastAsia="宋体" w:hAnsi="宋体"/>
-                <w:szCs w:val="21"/>
-              </w:rPr>
-              <w:t>Transdataservice.insert(loadingPO po)</w:t>
-            </w:r>
-          </w:p>
-        </w:tc>
-        <w:tc>
-          <w:tcPr>
-            <w:tcW w:w="5100" w:type="dxa"/>
+            <w:tcW w:w="3681" w:type="dxa"/>
+          </w:tcPr>
+          <w:p>
+            <w:pPr>
+              <w:rPr>
+                <w:rFonts w:ascii="宋体" w:eastAsia="宋体" w:hAnsi="宋体"/>
+                <w:szCs w:val="21"/>
+              </w:rPr>
+            </w:pPr>
+            <w:r>
+              <w:rPr>
+                <w:rFonts w:ascii="宋体" w:eastAsia="宋体" w:hAnsi="宋体"/>
+                <w:szCs w:val="21"/>
+              </w:rPr>
+              <w:t>Transdataservice.find(long id)</w:t>
+            </w:r>
+          </w:p>
+        </w:tc>
+        <w:tc>
+          <w:tcPr>
+            <w:tcW w:w="4949" w:type="dxa"/>
             <w:gridSpan w:val="2"/>
           </w:tcPr>
           <w:p>
@@ -12354,149 +11773,114 @@
                 <w:rFonts w:ascii="宋体" w:eastAsia="宋体" w:hAnsi="宋体" w:hint="eastAsia"/>
                 <w:szCs w:val="21"/>
               </w:rPr>
-              <w:t>在数据库中插入</w:t>
-            </w:r>
-            <w:r>
-              <w:rPr>
-                <w:rFonts w:ascii="宋体" w:eastAsia="宋体" w:hAnsi="宋体"/>
-                <w:szCs w:val="21"/>
-              </w:rPr>
-              <w:t>loadingPO</w:t>
-            </w:r>
-            <w:r>
-              <w:rPr>
-                <w:rFonts w:ascii="宋体" w:eastAsia="宋体" w:hAnsi="宋体" w:hint="eastAsia"/>
-                <w:szCs w:val="21"/>
-              </w:rPr>
-              <w:t>对象</w:t>
-            </w:r>
-          </w:p>
-        </w:tc>
-      </w:tr>
-      <w:tr>
-        <w:tc>
-          <w:tcPr>
-            <w:tcW w:w="3196" w:type="dxa"/>
-          </w:tcPr>
-          <w:p>
-            <w:pPr>
-              <w:rPr>
-                <w:rFonts w:ascii="宋体" w:eastAsia="宋体" w:hAnsi="宋体"/>
-                <w:szCs w:val="21"/>
-              </w:rPr>
-            </w:pPr>
-            <w:r>
-              <w:rPr>
-                <w:rFonts w:ascii="宋体" w:eastAsia="宋体" w:hAnsi="宋体"/>
-                <w:szCs w:val="21"/>
-              </w:rPr>
-              <w:t>Transdataservice.</w:t>
-            </w:r>
-            <w:r>
-              <w:rPr>
-                <w:rFonts w:ascii="宋体" w:eastAsia="宋体" w:hAnsi="宋体" w:hint="eastAsia"/>
-                <w:szCs w:val="21"/>
-              </w:rPr>
-              <w:t>delete</w:t>
-            </w:r>
-            <w:r>
-              <w:rPr>
-                <w:rFonts w:ascii="宋体" w:eastAsia="宋体" w:hAnsi="宋体"/>
-                <w:szCs w:val="21"/>
-              </w:rPr>
-              <w:t>(carPO po)</w:t>
-            </w:r>
-          </w:p>
-        </w:tc>
-        <w:tc>
-          <w:tcPr>
-            <w:tcW w:w="5100" w:type="dxa"/>
+              <w:t>根据ID进行查找单一持久对象</w:t>
+            </w:r>
+          </w:p>
+        </w:tc>
+      </w:tr>
+      <w:tr>
+        <w:tc>
+          <w:tcPr>
+            <w:tcW w:w="3681" w:type="dxa"/>
+          </w:tcPr>
+          <w:p>
+            <w:pPr>
+              <w:rPr>
+                <w:rFonts w:ascii="宋体" w:eastAsia="宋体" w:hAnsi="宋体"/>
+                <w:szCs w:val="21"/>
+              </w:rPr>
+            </w:pPr>
+            <w:r>
+              <w:rPr>
+                <w:rFonts w:ascii="宋体" w:eastAsia="宋体" w:hAnsi="宋体"/>
+                <w:szCs w:val="21"/>
+              </w:rPr>
+              <w:t>ArrayList&lt;CarPO&gt; findAll</w:t>
+            </w:r>
+            <w:r>
+              <w:rPr>
+                <w:rFonts w:ascii="宋体" w:eastAsia="宋体" w:hAnsi="宋体"/>
+                <w:szCs w:val="21"/>
+              </w:rPr>
+              <w:t>()</w:t>
+            </w:r>
+          </w:p>
+        </w:tc>
+        <w:tc>
+          <w:tcPr>
+            <w:tcW w:w="4949" w:type="dxa"/>
             <w:gridSpan w:val="2"/>
           </w:tcPr>
           <w:p>
             <w:pPr>
               <w:jc w:val="center"/>
               <w:rPr>
-                <w:rFonts w:ascii="宋体" w:eastAsia="宋体" w:hAnsi="宋体"/>
-                <w:szCs w:val="21"/>
-              </w:rPr>
-            </w:pPr>
-            <w:r>
-              <w:rPr>
-                <w:rFonts w:ascii="宋体" w:eastAsia="宋体" w:hAnsi="宋体" w:hint="eastAsia"/>
-                <w:szCs w:val="21"/>
-              </w:rPr>
-              <w:t>在数据库中删除</w:t>
-            </w:r>
-            <w:r>
-              <w:rPr>
-                <w:rFonts w:ascii="宋体" w:eastAsia="宋体" w:hAnsi="宋体"/>
-                <w:szCs w:val="21"/>
-              </w:rPr>
-              <w:t>carPO</w:t>
-            </w:r>
-            <w:r>
-              <w:rPr>
-                <w:rFonts w:ascii="宋体" w:eastAsia="宋体" w:hAnsi="宋体" w:hint="eastAsia"/>
-                <w:szCs w:val="21"/>
-              </w:rPr>
-              <w:t>对象</w:t>
-            </w:r>
-          </w:p>
-        </w:tc>
-      </w:tr>
-      <w:tr>
-        <w:tc>
-          <w:tcPr>
-            <w:tcW w:w="3196" w:type="dxa"/>
-          </w:tcPr>
-          <w:p>
-            <w:pPr>
-              <w:rPr>
-                <w:rFonts w:ascii="宋体" w:eastAsia="宋体" w:hAnsi="宋体"/>
-                <w:szCs w:val="21"/>
-              </w:rPr>
-            </w:pPr>
-            <w:r>
-              <w:rPr>
-                <w:rFonts w:ascii="宋体" w:eastAsia="宋体" w:hAnsi="宋体"/>
-                <w:szCs w:val="21"/>
-              </w:rPr>
-              <w:t>Transdataservice.</w:t>
-            </w:r>
-            <w:r>
-              <w:rPr>
-                <w:rFonts w:ascii="宋体" w:eastAsia="宋体" w:hAnsi="宋体" w:hint="eastAsia"/>
-                <w:szCs w:val="21"/>
-              </w:rPr>
-              <w:t>delete</w:t>
-            </w:r>
-            <w:r>
-              <w:rPr>
-                <w:rFonts w:ascii="宋体" w:eastAsia="宋体" w:hAnsi="宋体"/>
-                <w:szCs w:val="21"/>
-              </w:rPr>
-              <w:t>(</w:t>
-            </w:r>
-            <w:r>
-              <w:rPr>
-                <w:rFonts w:ascii="宋体" w:eastAsia="宋体" w:hAnsi="宋体" w:hint="eastAsia"/>
-                <w:szCs w:val="21"/>
-              </w:rPr>
-              <w:t>driver</w:t>
-            </w:r>
-            <w:r>
-              <w:rPr>
-                <w:rFonts w:ascii="宋体" w:eastAsia="宋体" w:hAnsi="宋体"/>
-                <w:szCs w:val="21"/>
-              </w:rPr>
-              <w:t>PO po)</w:t>
-            </w:r>
-          </w:p>
-        </w:tc>
-        <w:tc>
-          <w:tcPr>
-            <w:tcW w:w="5100" w:type="dxa"/>
+                <w:rFonts w:ascii="宋体" w:eastAsia="宋体" w:hAnsi="宋体" w:hint="eastAsia"/>
+                <w:szCs w:val="21"/>
+              </w:rPr>
+            </w:pPr>
+            <w:r>
+              <w:rPr>
+                <w:rFonts w:ascii="宋体" w:eastAsia="宋体" w:hAnsi="宋体"/>
+                <w:szCs w:val="21"/>
+              </w:rPr>
+              <w:t>找出所有的</w:t>
+            </w:r>
+            <w:r>
+              <w:rPr>
+                <w:rFonts w:ascii="宋体" w:eastAsia="宋体" w:hAnsi="宋体" w:hint="eastAsia"/>
+                <w:szCs w:val="21"/>
+              </w:rPr>
+              <w:t>车辆</w:t>
+            </w:r>
+          </w:p>
+        </w:tc>
+      </w:tr>
+      <w:tr>
+        <w:tc>
+          <w:tcPr>
+            <w:tcW w:w="3681" w:type="dxa"/>
+          </w:tcPr>
+          <w:p>
+            <w:pPr>
+              <w:rPr>
+                <w:rFonts w:ascii="宋体" w:eastAsia="宋体" w:hAnsi="宋体"/>
+                <w:szCs w:val="21"/>
+              </w:rPr>
+            </w:pPr>
+            <w:r>
+              <w:rPr>
+                <w:rFonts w:ascii="宋体" w:eastAsia="宋体" w:hAnsi="宋体"/>
+                <w:szCs w:val="21"/>
+              </w:rPr>
+              <w:t>ArrayList&lt;</w:t>
+            </w:r>
+            <w:r>
+              <w:rPr>
+                <w:rFonts w:ascii="宋体" w:eastAsia="宋体" w:hAnsi="宋体"/>
+                <w:szCs w:val="21"/>
+              </w:rPr>
+              <w:t>Driver</w:t>
+            </w:r>
+            <w:r>
+              <w:rPr>
+                <w:rFonts w:ascii="宋体" w:eastAsia="宋体" w:hAnsi="宋体"/>
+                <w:szCs w:val="21"/>
+              </w:rPr>
+              <w:t>PO&gt; findAll</w:t>
+            </w:r>
+            <w:r>
+              <w:rPr>
+                <w:rFonts w:ascii="宋体" w:eastAsia="宋体" w:hAnsi="宋体"/>
+                <w:szCs w:val="21"/>
+              </w:rPr>
+              <w:t>()</w:t>
+            </w:r>
+          </w:p>
+        </w:tc>
+        <w:tc>
+          <w:tcPr>
+            <w:tcW w:w="4949" w:type="dxa"/>
             <w:gridSpan w:val="2"/>
           </w:tcPr>
           <w:p>
@@ -12509,68 +11893,17 @@
             </w:pPr>
             <w:r>
               <w:rPr>
-                <w:rFonts w:ascii="宋体" w:eastAsia="宋体" w:hAnsi="宋体" w:hint="eastAsia"/>
-                <w:szCs w:val="21"/>
-              </w:rPr>
-              <w:t>在数据库中删除</w:t>
-            </w:r>
-            <w:r>
-              <w:rPr>
-                <w:rFonts w:ascii="宋体" w:eastAsia="宋体" w:hAnsi="宋体"/>
-                <w:szCs w:val="21"/>
-              </w:rPr>
-              <w:t>driverPO</w:t>
-            </w:r>
-            <w:r>
-              <w:rPr>
-                <w:rFonts w:ascii="宋体" w:eastAsia="宋体" w:hAnsi="宋体" w:hint="eastAsia"/>
-                <w:szCs w:val="21"/>
-              </w:rPr>
-              <w:t>对象</w:t>
-            </w:r>
-          </w:p>
-        </w:tc>
-      </w:tr>
-      <w:tr>
-        <w:tc>
-          <w:tcPr>
-            <w:tcW w:w="3196" w:type="dxa"/>
-          </w:tcPr>
-          <w:p>
-            <w:pPr>
-              <w:rPr>
-                <w:rFonts w:ascii="宋体" w:eastAsia="宋体" w:hAnsi="宋体"/>
-                <w:szCs w:val="21"/>
-              </w:rPr>
-            </w:pPr>
-            <w:r>
-              <w:rPr>
-                <w:rFonts w:ascii="宋体" w:eastAsia="宋体" w:hAnsi="宋体"/>
-                <w:szCs w:val="21"/>
-              </w:rPr>
-              <w:t>Transdataservice.find(long id)</w:t>
-            </w:r>
-          </w:p>
-        </w:tc>
-        <w:tc>
-          <w:tcPr>
-            <w:tcW w:w="5100" w:type="dxa"/>
-            <w:gridSpan w:val="2"/>
-          </w:tcPr>
-          <w:p>
-            <w:pPr>
-              <w:jc w:val="center"/>
-              <w:rPr>
-                <w:rFonts w:ascii="宋体" w:eastAsia="宋体" w:hAnsi="宋体"/>
-                <w:szCs w:val="21"/>
-              </w:rPr>
-            </w:pPr>
-            <w:r>
-              <w:rPr>
-                <w:rFonts w:ascii="宋体" w:eastAsia="宋体" w:hAnsi="宋体" w:hint="eastAsia"/>
-                <w:szCs w:val="21"/>
-              </w:rPr>
-              <w:t>根据ID进行查找单一持久对象</w:t>
+                <w:rFonts w:ascii="宋体" w:eastAsia="宋体" w:hAnsi="宋体"/>
+                <w:szCs w:val="21"/>
+              </w:rPr>
+              <w:t>找出所有的</w:t>
+            </w:r>
+            <w:r>
+              <w:rPr>
+                <w:rFonts w:ascii="宋体" w:eastAsia="宋体" w:hAnsi="宋体"/>
+                <w:szCs w:val="21"/>
+              </w:rPr>
+              <w:t>司机</w:t>
             </w:r>
           </w:p>
         </w:tc>
@@ -12639,7 +11972,7 @@
       <w:tr>
         <w:tc>
           <w:tcPr>
-            <w:tcW w:w="8296" w:type="dxa"/>
+            <w:tcW w:w="8630" w:type="dxa"/>
             <w:gridSpan w:val="3"/>
           </w:tcPr>
           <w:p>
@@ -12692,7 +12025,7 @@
         </w:trPr>
         <w:tc>
           <w:tcPr>
-            <w:tcW w:w="3135" w:type="dxa"/>
+            <w:tcW w:w="3576" w:type="dxa"/>
             <w:vMerge w:val="restart"/>
           </w:tcPr>
           <w:p>
@@ -12732,13 +12065,13 @@
                 <w:rFonts w:ascii="宋体" w:eastAsia="宋体" w:hAnsi="宋体"/>
                 <w:szCs w:val="21"/>
               </w:rPr>
-              <w:t>modify</w:t>
-            </w:r>
-          </w:p>
-        </w:tc>
-        <w:tc>
-          <w:tcPr>
-            <w:tcW w:w="1627" w:type="dxa"/>
+              <w:t>getId</w:t>
+            </w:r>
+          </w:p>
+        </w:tc>
+        <w:tc>
+          <w:tcPr>
+            <w:tcW w:w="1583" w:type="dxa"/>
           </w:tcPr>
           <w:p>
             <w:pPr>
@@ -12759,7 +12092,7 @@
         </w:tc>
         <w:tc>
           <w:tcPr>
-            <w:tcW w:w="3534" w:type="dxa"/>
+            <w:tcW w:w="3471" w:type="dxa"/>
           </w:tcPr>
           <w:p>
             <w:pPr>
@@ -12775,77 +12108,7 @@
                 <w:rFonts w:ascii="宋体" w:eastAsia="宋体" w:hAnsi="宋体"/>
                 <w:szCs w:val="21"/>
               </w:rPr>
-              <w:t>p</w:t>
-            </w:r>
-            <w:r>
-              <w:rPr>
-                <w:rFonts w:ascii="宋体" w:eastAsia="宋体" w:hAnsi="宋体" w:hint="eastAsia"/>
-                <w:szCs w:val="21"/>
-              </w:rPr>
-              <w:t>ubl</w:t>
-            </w:r>
-            <w:r>
-              <w:rPr>
-                <w:rFonts w:ascii="宋体" w:eastAsia="宋体" w:hAnsi="宋体"/>
-                <w:szCs w:val="21"/>
-              </w:rPr>
-              <w:t>ic R</w:t>
-            </w:r>
-            <w:r>
-              <w:rPr>
-                <w:rFonts w:ascii="宋体" w:eastAsia="宋体" w:hAnsi="宋体" w:hint="eastAsia"/>
-                <w:szCs w:val="21"/>
-              </w:rPr>
-              <w:t>esult</w:t>
-            </w:r>
-            <w:r>
-              <w:rPr>
-                <w:rFonts w:ascii="宋体" w:eastAsia="宋体" w:hAnsi="宋体"/>
-                <w:szCs w:val="21"/>
-              </w:rPr>
-              <w:t>Message modifyL</w:t>
-            </w:r>
-            <w:r>
-              <w:rPr>
-                <w:rFonts w:ascii="宋体" w:eastAsia="宋体" w:hAnsi="宋体" w:hint="eastAsia"/>
-                <w:szCs w:val="21"/>
-              </w:rPr>
-              <w:t>ist</w:t>
-            </w:r>
-            <w:r>
-              <w:rPr>
-                <w:rFonts w:ascii="宋体" w:eastAsia="宋体" w:hAnsi="宋体"/>
-                <w:szCs w:val="21"/>
-              </w:rPr>
-              <w:t>(</w:t>
-            </w:r>
-            <w:r>
-              <w:rPr>
-                <w:rFonts w:ascii="宋体" w:eastAsia="宋体" w:hAnsi="宋体" w:hint="eastAsia"/>
-                <w:szCs w:val="21"/>
-              </w:rPr>
-              <w:t>long</w:t>
-            </w:r>
-            <w:r>
-              <w:rPr>
-                <w:rFonts w:ascii="宋体" w:eastAsia="宋体" w:hAnsi="宋体"/>
-                <w:szCs w:val="21"/>
-              </w:rPr>
-              <w:t xml:space="preserve"> id，L</w:t>
-            </w:r>
-            <w:r>
-              <w:rPr>
-                <w:rFonts w:ascii="宋体" w:eastAsia="宋体" w:hAnsi="宋体" w:hint="eastAsia"/>
-                <w:szCs w:val="21"/>
-              </w:rPr>
-              <w:t>ist</w:t>
-            </w:r>
-            <w:r>
-              <w:rPr>
-                <w:rFonts w:ascii="宋体" w:eastAsia="宋体" w:hAnsi="宋体"/>
-                <w:szCs w:val="21"/>
-              </w:rPr>
-              <w:t>PO po)</w:t>
+              <w:t>public long getId()</w:t>
             </w:r>
           </w:p>
         </w:tc>
@@ -12856,7 +12119,7 @@
         </w:trPr>
         <w:tc>
           <w:tcPr>
-            <w:tcW w:w="3135" w:type="dxa"/>
+            <w:tcW w:w="3576" w:type="dxa"/>
             <w:vMerge/>
           </w:tcPr>
           <w:p>
@@ -12868,11 +12131,12 @@
                 <w:szCs w:val="21"/>
               </w:rPr>
             </w:pPr>
-          </w:p>
-        </w:tc>
-        <w:tc>
-          <w:tcPr>
-            <w:tcW w:w="1627" w:type="dxa"/>
+            <w:bookmarkStart w:id="0" w:name="_GoBack" w:colFirst="2" w:colLast="2"/>
+          </w:p>
+        </w:tc>
+        <w:tc>
+          <w:tcPr>
+            <w:tcW w:w="1583" w:type="dxa"/>
           </w:tcPr>
           <w:p>
             <w:pPr>
@@ -12893,7 +12157,7 @@
         </w:tc>
         <w:tc>
           <w:tcPr>
-            <w:tcW w:w="3534" w:type="dxa"/>
+            <w:tcW w:w="3471" w:type="dxa"/>
           </w:tcPr>
           <w:p>
             <w:pPr>
@@ -12913,13 +12177,14 @@
           </w:p>
         </w:tc>
       </w:tr>
+      <w:bookmarkEnd w:id="0"/>
       <w:tr>
         <w:trPr>
           <w:trHeight w:val="104"/>
         </w:trPr>
         <w:tc>
           <w:tcPr>
-            <w:tcW w:w="3135" w:type="dxa"/>
+            <w:tcW w:w="3576" w:type="dxa"/>
             <w:vMerge/>
           </w:tcPr>
           <w:p>
@@ -12935,7 +12200,7 @@
         </w:tc>
         <w:tc>
           <w:tcPr>
-            <w:tcW w:w="1627" w:type="dxa"/>
+            <w:tcW w:w="1583" w:type="dxa"/>
           </w:tcPr>
           <w:p>
             <w:pPr>
@@ -12956,7 +12221,7 @@
         </w:tc>
         <w:tc>
           <w:tcPr>
-            <w:tcW w:w="3534" w:type="dxa"/>
+            <w:tcW w:w="3471" w:type="dxa"/>
           </w:tcPr>
           <w:p>
             <w:pPr>
@@ -12982,7 +12247,7 @@
         </w:trPr>
         <w:tc>
           <w:tcPr>
-            <w:tcW w:w="3135" w:type="dxa"/>
+            <w:tcW w:w="3576" w:type="dxa"/>
             <w:vMerge w:val="restart"/>
           </w:tcPr>
           <w:p>
@@ -13015,13 +12280,20 @@
                 <w:rFonts w:ascii="宋体" w:eastAsia="宋体" w:hAnsi="宋体"/>
                 <w:szCs w:val="21"/>
               </w:rPr>
-              <w:t>List.delete</w:t>
-            </w:r>
-          </w:p>
-        </w:tc>
-        <w:tc>
-          <w:tcPr>
-            <w:tcW w:w="1627" w:type="dxa"/>
+              <w:t>List.</w:t>
+            </w:r>
+            <w:r>
+              <w:rPr>
+                <w:rFonts w:ascii="宋体" w:eastAsia="宋体" w:hAnsi="宋体"/>
+                <w:szCs w:val="21"/>
+              </w:rPr>
+              <w:t>getName</w:t>
+            </w:r>
+          </w:p>
+        </w:tc>
+        <w:tc>
+          <w:tcPr>
+            <w:tcW w:w="1583" w:type="dxa"/>
           </w:tcPr>
           <w:p>
             <w:pPr>
@@ -13042,7 +12314,7 @@
         </w:tc>
         <w:tc>
           <w:tcPr>
-            <w:tcW w:w="3534" w:type="dxa"/>
+            <w:tcW w:w="3471" w:type="dxa"/>
           </w:tcPr>
           <w:p>
             <w:pPr>
@@ -13125,7 +12397,7 @@
         </w:trPr>
         <w:tc>
           <w:tcPr>
-            <w:tcW w:w="3135" w:type="dxa"/>
+            <w:tcW w:w="3576" w:type="dxa"/>
             <w:vMerge/>
           </w:tcPr>
           <w:p>
@@ -13141,7 +12413,7 @@
         </w:tc>
         <w:tc>
           <w:tcPr>
-            <w:tcW w:w="1627" w:type="dxa"/>
+            <w:tcW w:w="1583" w:type="dxa"/>
           </w:tcPr>
           <w:p>
             <w:pPr>
@@ -13162,7 +12434,7 @@
         </w:tc>
         <w:tc>
           <w:tcPr>
-            <w:tcW w:w="3534" w:type="dxa"/>
+            <w:tcW w:w="3471" w:type="dxa"/>
           </w:tcPr>
           <w:p>
             <w:pPr>
@@ -13189,7 +12461,7 @@
         </w:trPr>
         <w:tc>
           <w:tcPr>
-            <w:tcW w:w="3135" w:type="dxa"/>
+            <w:tcW w:w="3576" w:type="dxa"/>
             <w:vMerge/>
           </w:tcPr>
           <w:p>
@@ -13205,7 +12477,7 @@
         </w:tc>
         <w:tc>
           <w:tcPr>
-            <w:tcW w:w="1627" w:type="dxa"/>
+            <w:tcW w:w="1583" w:type="dxa"/>
           </w:tcPr>
           <w:p>
             <w:pPr>
@@ -13226,7 +12498,7 @@
         </w:tc>
         <w:tc>
           <w:tcPr>
-            <w:tcW w:w="3534" w:type="dxa"/>
+            <w:tcW w:w="3471" w:type="dxa"/>
           </w:tcPr>
           <w:p>
             <w:pPr>
@@ -13252,7 +12524,7 @@
         </w:trPr>
         <w:tc>
           <w:tcPr>
-            <w:tcW w:w="3135" w:type="dxa"/>
+            <w:tcW w:w="3576" w:type="dxa"/>
             <w:vMerge w:val="restart"/>
           </w:tcPr>
           <w:p>
@@ -13291,7 +12563,14 @@
                 <w:rFonts w:ascii="宋体" w:eastAsia="宋体" w:hAnsi="宋体"/>
                 <w:szCs w:val="21"/>
               </w:rPr>
-              <w:t>ist.add</w:t>
+              <w:t>ist.</w:t>
+            </w:r>
+            <w:r>
+              <w:rPr>
+                <w:rFonts w:ascii="宋体" w:eastAsia="宋体" w:hAnsi="宋体"/>
+                <w:szCs w:val="21"/>
+              </w:rPr>
+              <w:t>getTime</w:t>
             </w:r>
           </w:p>
           <w:p>
@@ -13307,7 +12586,7 @@
         </w:tc>
         <w:tc>
           <w:tcPr>
-            <w:tcW w:w="1627" w:type="dxa"/>
+            <w:tcW w:w="1583" w:type="dxa"/>
           </w:tcPr>
           <w:p>
             <w:pPr>
@@ -13328,7 +12607,7 @@
         </w:tc>
         <w:tc>
           <w:tcPr>
-            <w:tcW w:w="3534" w:type="dxa"/>
+            <w:tcW w:w="3471" w:type="dxa"/>
           </w:tcPr>
           <w:p>
             <w:pPr>
@@ -13425,7 +12704,7 @@
         </w:trPr>
         <w:tc>
           <w:tcPr>
-            <w:tcW w:w="3135" w:type="dxa"/>
+            <w:tcW w:w="3576" w:type="dxa"/>
             <w:vMerge/>
           </w:tcPr>
           <w:p>
@@ -13441,7 +12720,7 @@
         </w:tc>
         <w:tc>
           <w:tcPr>
-            <w:tcW w:w="1627" w:type="dxa"/>
+            <w:tcW w:w="1583" w:type="dxa"/>
           </w:tcPr>
           <w:p>
             <w:pPr>
@@ -13462,7 +12741,7 @@
         </w:tc>
         <w:tc>
           <w:tcPr>
-            <w:tcW w:w="3534" w:type="dxa"/>
+            <w:tcW w:w="3471" w:type="dxa"/>
           </w:tcPr>
           <w:p>
             <w:pPr>
@@ -13489,7 +12768,7 @@
         </w:trPr>
         <w:tc>
           <w:tcPr>
-            <w:tcW w:w="3135" w:type="dxa"/>
+            <w:tcW w:w="3576" w:type="dxa"/>
             <w:vMerge/>
           </w:tcPr>
           <w:p>
@@ -13505,7 +12784,7 @@
         </w:tc>
         <w:tc>
           <w:tcPr>
-            <w:tcW w:w="1627" w:type="dxa"/>
+            <w:tcW w:w="1583" w:type="dxa"/>
           </w:tcPr>
           <w:p>
             <w:pPr>
@@ -13526,7 +12805,7 @@
         </w:tc>
         <w:tc>
           <w:tcPr>
-            <w:tcW w:w="3534" w:type="dxa"/>
+            <w:tcW w:w="3471" w:type="dxa"/>
           </w:tcPr>
           <w:p>
             <w:pPr>
@@ -13549,7 +12828,7 @@
       <w:tr>
         <w:tc>
           <w:tcPr>
-            <w:tcW w:w="3135" w:type="dxa"/>
+            <w:tcW w:w="3576" w:type="dxa"/>
             <w:vMerge w:val="restart"/>
           </w:tcPr>
           <w:p>
@@ -13582,13 +12861,20 @@
                 <w:rFonts w:ascii="宋体" w:eastAsia="宋体" w:hAnsi="宋体"/>
                 <w:szCs w:val="21"/>
               </w:rPr>
-              <w:t>ist.export</w:t>
-            </w:r>
-          </w:p>
-        </w:tc>
-        <w:tc>
-          <w:tcPr>
-            <w:tcW w:w="1627" w:type="dxa"/>
+              <w:t>ist.</w:t>
+            </w:r>
+            <w:r>
+              <w:rPr>
+                <w:rFonts w:ascii="宋体" w:eastAsia="宋体" w:hAnsi="宋体"/>
+                <w:szCs w:val="21"/>
+              </w:rPr>
+              <w:t>getPo</w:t>
+            </w:r>
+          </w:p>
+        </w:tc>
+        <w:tc>
+          <w:tcPr>
+            <w:tcW w:w="1583" w:type="dxa"/>
           </w:tcPr>
           <w:p>
             <w:pPr>
@@ -13609,7 +12895,7 @@
         </w:tc>
         <w:tc>
           <w:tcPr>
-            <w:tcW w:w="3534" w:type="dxa"/>
+            <w:tcW w:w="3471" w:type="dxa"/>
           </w:tcPr>
           <w:p>
             <w:pPr>
@@ -13689,7 +12975,7 @@
       <w:tr>
         <w:tc>
           <w:tcPr>
-            <w:tcW w:w="3135" w:type="dxa"/>
+            <w:tcW w:w="3576" w:type="dxa"/>
             <w:vMerge/>
           </w:tcPr>
           <w:p>
@@ -13705,7 +12991,7 @@
         </w:tc>
         <w:tc>
           <w:tcPr>
-            <w:tcW w:w="1627" w:type="dxa"/>
+            <w:tcW w:w="1583" w:type="dxa"/>
           </w:tcPr>
           <w:p>
             <w:pPr>
@@ -13726,7 +13012,7 @@
         </w:tc>
         <w:tc>
           <w:tcPr>
-            <w:tcW w:w="3534" w:type="dxa"/>
+            <w:tcW w:w="3471" w:type="dxa"/>
           </w:tcPr>
           <w:p>
             <w:pPr>
@@ -13750,7 +13036,7 @@
       <w:tr>
         <w:tc>
           <w:tcPr>
-            <w:tcW w:w="3135" w:type="dxa"/>
+            <w:tcW w:w="3576" w:type="dxa"/>
             <w:vMerge/>
           </w:tcPr>
           <w:p>
@@ -13766,7 +13052,7 @@
         </w:tc>
         <w:tc>
           <w:tcPr>
-            <w:tcW w:w="1627" w:type="dxa"/>
+            <w:tcW w:w="1583" w:type="dxa"/>
           </w:tcPr>
           <w:p>
             <w:pPr>
@@ -13787,7 +13073,7 @@
         </w:tc>
         <w:tc>
           <w:tcPr>
-            <w:tcW w:w="3534" w:type="dxa"/>
+            <w:tcW w:w="3471" w:type="dxa"/>
           </w:tcPr>
           <w:p>
             <w:pPr>
@@ -13810,7 +13096,275 @@
       <w:tr>
         <w:tc>
           <w:tcPr>
-            <w:tcW w:w="8296" w:type="dxa"/>
+            <w:tcW w:w="3576" w:type="dxa"/>
+            <w:vMerge w:val="restart"/>
+          </w:tcPr>
+          <w:p>
+            <w:pPr>
+              <w:jc w:val="center"/>
+              <w:rPr>
+                <w:rFonts w:ascii="宋体" w:eastAsia="宋体" w:hAnsi="宋体"/>
+                <w:b/>
+                <w:szCs w:val="21"/>
+              </w:rPr>
+            </w:pPr>
+          </w:p>
+          <w:p>
+            <w:pPr>
+              <w:ind w:firstLineChars="500" w:firstLine="1050"/>
+              <w:rPr>
+                <w:rFonts w:ascii="宋体" w:eastAsia="宋体" w:hAnsi="宋体"/>
+                <w:szCs w:val="21"/>
+              </w:rPr>
+            </w:pPr>
+            <w:r>
+              <w:rPr>
+                <w:rFonts w:ascii="宋体" w:eastAsia="宋体" w:hAnsi="宋体" w:hint="eastAsia"/>
+                <w:szCs w:val="21"/>
+              </w:rPr>
+              <w:t>L</w:t>
+            </w:r>
+            <w:r>
+              <w:rPr>
+                <w:rFonts w:ascii="宋体" w:eastAsia="宋体" w:hAnsi="宋体"/>
+                <w:szCs w:val="21"/>
+              </w:rPr>
+              <w:t>ist.</w:t>
+            </w:r>
+            <w:r>
+              <w:rPr>
+                <w:rFonts w:ascii="宋体" w:eastAsia="宋体" w:hAnsi="宋体"/>
+                <w:szCs w:val="21"/>
+              </w:rPr>
+              <w:t>submit</w:t>
+            </w:r>
+          </w:p>
+        </w:tc>
+        <w:tc>
+          <w:tcPr>
+            <w:tcW w:w="1583" w:type="dxa"/>
+          </w:tcPr>
+          <w:p>
+            <w:pPr>
+              <w:jc w:val="center"/>
+              <w:rPr>
+                <w:rFonts w:ascii="宋体" w:eastAsia="宋体" w:hAnsi="宋体"/>
+                <w:szCs w:val="21"/>
+              </w:rPr>
+            </w:pPr>
+            <w:r>
+              <w:rPr>
+                <w:rFonts w:ascii="宋体" w:eastAsia="宋体" w:hAnsi="宋体" w:hint="eastAsia"/>
+                <w:szCs w:val="21"/>
+              </w:rPr>
+              <w:t>语法</w:t>
+            </w:r>
+          </w:p>
+        </w:tc>
+        <w:tc>
+          <w:tcPr>
+            <w:tcW w:w="3471" w:type="dxa"/>
+          </w:tcPr>
+          <w:p>
+            <w:pPr>
+              <w:jc w:val="left"/>
+              <w:rPr>
+                <w:rFonts w:ascii="宋体" w:eastAsia="宋体" w:hAnsi="宋体"/>
+                <w:b/>
+                <w:szCs w:val="21"/>
+              </w:rPr>
+            </w:pPr>
+            <w:r>
+              <w:rPr>
+                <w:rFonts w:ascii="宋体" w:eastAsia="宋体" w:hAnsi="宋体"/>
+                <w:szCs w:val="21"/>
+              </w:rPr>
+              <w:t>p</w:t>
+            </w:r>
+            <w:r>
+              <w:rPr>
+                <w:rFonts w:ascii="宋体" w:eastAsia="宋体" w:hAnsi="宋体" w:hint="eastAsia"/>
+                <w:szCs w:val="21"/>
+              </w:rPr>
+              <w:t>ubl</w:t>
+            </w:r>
+            <w:r>
+              <w:rPr>
+                <w:rFonts w:ascii="宋体" w:eastAsia="宋体" w:hAnsi="宋体"/>
+                <w:szCs w:val="21"/>
+              </w:rPr>
+              <w:t>ic R</w:t>
+            </w:r>
+            <w:r>
+              <w:rPr>
+                <w:rFonts w:ascii="宋体" w:eastAsia="宋体" w:hAnsi="宋体" w:hint="eastAsia"/>
+                <w:szCs w:val="21"/>
+              </w:rPr>
+              <w:t>esult</w:t>
+            </w:r>
+            <w:r>
+              <w:rPr>
+                <w:rFonts w:ascii="宋体" w:eastAsia="宋体" w:hAnsi="宋体"/>
+                <w:szCs w:val="21"/>
+              </w:rPr>
+              <w:t>Message exportL</w:t>
+            </w:r>
+            <w:r>
+              <w:rPr>
+                <w:rFonts w:ascii="宋体" w:eastAsia="宋体" w:hAnsi="宋体" w:hint="eastAsia"/>
+                <w:szCs w:val="21"/>
+              </w:rPr>
+              <w:t>ist</w:t>
+            </w:r>
+            <w:r>
+              <w:rPr>
+                <w:rFonts w:ascii="宋体" w:eastAsia="宋体" w:hAnsi="宋体"/>
+                <w:szCs w:val="21"/>
+              </w:rPr>
+              <w:t>(</w:t>
+            </w:r>
+            <w:r>
+              <w:rPr>
+                <w:rFonts w:ascii="宋体" w:eastAsia="宋体" w:hAnsi="宋体" w:hint="eastAsia"/>
+                <w:szCs w:val="21"/>
+              </w:rPr>
+              <w:t>long</w:t>
+            </w:r>
+            <w:r>
+              <w:rPr>
+                <w:rFonts w:ascii="宋体" w:eastAsia="宋体" w:hAnsi="宋体"/>
+                <w:szCs w:val="21"/>
+              </w:rPr>
+              <w:t xml:space="preserve"> id,)</w:t>
+            </w:r>
+          </w:p>
+        </w:tc>
+      </w:tr>
+      <w:tr>
+        <w:tc>
+          <w:tcPr>
+            <w:tcW w:w="3576" w:type="dxa"/>
+            <w:vMerge/>
+          </w:tcPr>
+          <w:p>
+            <w:pPr>
+              <w:jc w:val="center"/>
+              <w:rPr>
+                <w:rFonts w:ascii="宋体" w:eastAsia="宋体" w:hAnsi="宋体"/>
+                <w:b/>
+                <w:szCs w:val="21"/>
+              </w:rPr>
+            </w:pPr>
+          </w:p>
+        </w:tc>
+        <w:tc>
+          <w:tcPr>
+            <w:tcW w:w="1583" w:type="dxa"/>
+          </w:tcPr>
+          <w:p>
+            <w:pPr>
+              <w:jc w:val="center"/>
+              <w:rPr>
+                <w:rFonts w:ascii="宋体" w:eastAsia="宋体" w:hAnsi="宋体"/>
+                <w:szCs w:val="21"/>
+              </w:rPr>
+            </w:pPr>
+            <w:r>
+              <w:rPr>
+                <w:rFonts w:ascii="宋体" w:eastAsia="宋体" w:hAnsi="宋体" w:hint="eastAsia"/>
+                <w:szCs w:val="21"/>
+              </w:rPr>
+              <w:t>前置条件</w:t>
+            </w:r>
+          </w:p>
+        </w:tc>
+        <w:tc>
+          <w:tcPr>
+            <w:tcW w:w="3471" w:type="dxa"/>
+          </w:tcPr>
+          <w:p>
+            <w:pPr>
+              <w:jc w:val="left"/>
+              <w:rPr>
+                <w:rFonts w:ascii="宋体" w:eastAsia="宋体" w:hAnsi="宋体"/>
+                <w:b/>
+                <w:szCs w:val="21"/>
+              </w:rPr>
+            </w:pPr>
+            <w:r>
+              <w:rPr>
+                <w:rFonts w:ascii="宋体" w:eastAsia="宋体" w:hAnsi="宋体" w:hint="eastAsia"/>
+                <w:szCs w:val="21"/>
+              </w:rPr>
+              <w:t>输入单据的标识合法且存在</w:t>
+            </w:r>
+          </w:p>
+        </w:tc>
+      </w:tr>
+      <w:tr>
+        <w:tc>
+          <w:tcPr>
+            <w:tcW w:w="3576" w:type="dxa"/>
+            <w:vMerge/>
+          </w:tcPr>
+          <w:p>
+            <w:pPr>
+              <w:jc w:val="center"/>
+              <w:rPr>
+                <w:rFonts w:ascii="宋体" w:eastAsia="宋体" w:hAnsi="宋体"/>
+                <w:b/>
+                <w:szCs w:val="21"/>
+              </w:rPr>
+            </w:pPr>
+          </w:p>
+        </w:tc>
+        <w:tc>
+          <w:tcPr>
+            <w:tcW w:w="1583" w:type="dxa"/>
+          </w:tcPr>
+          <w:p>
+            <w:pPr>
+              <w:jc w:val="center"/>
+              <w:rPr>
+                <w:rFonts w:ascii="宋体" w:eastAsia="宋体" w:hAnsi="宋体"/>
+                <w:szCs w:val="21"/>
+              </w:rPr>
+            </w:pPr>
+            <w:r>
+              <w:rPr>
+                <w:rFonts w:ascii="宋体" w:eastAsia="宋体" w:hAnsi="宋体" w:hint="eastAsia"/>
+                <w:szCs w:val="21"/>
+              </w:rPr>
+              <w:t>后置条件</w:t>
+            </w:r>
+          </w:p>
+        </w:tc>
+        <w:tc>
+          <w:tcPr>
+            <w:tcW w:w="3471" w:type="dxa"/>
+          </w:tcPr>
+          <w:p>
+            <w:pPr>
+              <w:jc w:val="left"/>
+              <w:rPr>
+                <w:rFonts w:ascii="宋体" w:eastAsia="宋体" w:hAnsi="宋体"/>
+                <w:szCs w:val="21"/>
+              </w:rPr>
+            </w:pPr>
+            <w:r>
+              <w:rPr>
+                <w:rFonts w:ascii="宋体" w:eastAsia="宋体" w:hAnsi="宋体" w:hint="eastAsia"/>
+                <w:szCs w:val="21"/>
+              </w:rPr>
+              <w:t>导出相应的单据到excel</w:t>
+            </w:r>
+          </w:p>
+        </w:tc>
+      </w:tr>
+      <w:tr>
+        <w:tc>
+          <w:tcPr>
+            <w:tcW w:w="8630" w:type="dxa"/>
             <w:gridSpan w:val="3"/>
           </w:tcPr>
           <w:p>
@@ -13860,7 +13414,7 @@
       <w:tr>
         <w:tc>
           <w:tcPr>
-            <w:tcW w:w="3135" w:type="dxa"/>
+            <w:tcW w:w="3576" w:type="dxa"/>
           </w:tcPr>
           <w:p>
             <w:pPr>
@@ -13880,7 +13434,7 @@
         </w:tc>
         <w:tc>
           <w:tcPr>
-            <w:tcW w:w="5161" w:type="dxa"/>
+            <w:tcW w:w="5054" w:type="dxa"/>
             <w:gridSpan w:val="2"/>
           </w:tcPr>
           <w:p>
@@ -13904,7 +13458,7 @@
       <w:tr>
         <w:tc>
           <w:tcPr>
-            <w:tcW w:w="3135" w:type="dxa"/>
+            <w:tcW w:w="3576" w:type="dxa"/>
           </w:tcPr>
           <w:p>
             <w:pPr>
@@ -13932,7 +13486,7 @@
         </w:tc>
         <w:tc>
           <w:tcPr>
-            <w:tcW w:w="5161" w:type="dxa"/>
+            <w:tcW w:w="5054" w:type="dxa"/>
             <w:gridSpan w:val="2"/>
           </w:tcPr>
           <w:p>
@@ -13957,7 +13511,7 @@
       <w:tr>
         <w:tc>
           <w:tcPr>
-            <w:tcW w:w="3135" w:type="dxa"/>
+            <w:tcW w:w="3576" w:type="dxa"/>
           </w:tcPr>
           <w:p>
             <w:pPr>
@@ -13985,7 +13539,15 @@
                 <w:rFonts w:ascii="宋体" w:eastAsia="宋体" w:hAnsi="宋体"/>
                 <w:szCs w:val="21"/>
               </w:rPr>
-              <w:t xml:space="preserve"> id, L</w:t>
+              <w:t xml:space="preserve"> id, </w:t>
+            </w:r>
+            <w:r>
+              <w:rPr>
+                <w:rFonts w:ascii="宋体" w:eastAsia="宋体" w:hAnsi="宋体"/>
+                <w:szCs w:val="21"/>
+              </w:rPr>
+              <w:lastRenderedPageBreak/>
+              <w:t>L</w:t>
             </w:r>
             <w:r>
               <w:rPr>
@@ -14005,7 +13567,7 @@
         </w:tc>
         <w:tc>
           <w:tcPr>
-            <w:tcW w:w="5161" w:type="dxa"/>
+            <w:tcW w:w="5054" w:type="dxa"/>
             <w:gridSpan w:val="2"/>
           </w:tcPr>
           <w:p>
@@ -14021,6 +13583,7 @@
                 <w:rFonts w:ascii="宋体" w:eastAsia="宋体" w:hAnsi="宋体" w:hint="eastAsia"/>
                 <w:szCs w:val="21"/>
               </w:rPr>
+              <w:lastRenderedPageBreak/>
               <w:t>在数据库中新增以输入id标识的list信息</w:t>
             </w:r>
           </w:p>
@@ -14029,7 +13592,7 @@
       <w:tr>
         <w:tc>
           <w:tcPr>
-            <w:tcW w:w="3135" w:type="dxa"/>
+            <w:tcW w:w="3576" w:type="dxa"/>
           </w:tcPr>
           <w:p>
             <w:pPr>
@@ -14092,7 +13655,7 @@
         </w:tc>
         <w:tc>
           <w:tcPr>
-            <w:tcW w:w="5161" w:type="dxa"/>
+            <w:tcW w:w="5054" w:type="dxa"/>
             <w:gridSpan w:val="2"/>
           </w:tcPr>
           <w:p>
@@ -14116,7 +13679,7 @@
       <w:tr>
         <w:tc>
           <w:tcPr>
-            <w:tcW w:w="3135" w:type="dxa"/>
+            <w:tcW w:w="3576" w:type="dxa"/>
           </w:tcPr>
           <w:p>
             <w:pPr>
@@ -14178,7 +13741,7 @@
         </w:tc>
         <w:tc>
           <w:tcPr>
-            <w:tcW w:w="5161" w:type="dxa"/>
+            <w:tcW w:w="5054" w:type="dxa"/>
             <w:gridSpan w:val="2"/>
           </w:tcPr>
           <w:p>
@@ -14202,7 +13765,7 @@
       <w:tr>
         <w:tc>
           <w:tcPr>
-            <w:tcW w:w="3135" w:type="dxa"/>
+            <w:tcW w:w="3576" w:type="dxa"/>
           </w:tcPr>
           <w:p>
             <w:pPr>
@@ -14236,7 +13799,7 @@
         </w:tc>
         <w:tc>
           <w:tcPr>
-            <w:tcW w:w="5161" w:type="dxa"/>
+            <w:tcW w:w="5054" w:type="dxa"/>
             <w:gridSpan w:val="2"/>
           </w:tcPr>
           <w:p>
@@ -15799,15 +15362,7 @@
                 <w:rFonts w:ascii="宋体" w:eastAsia="宋体" w:hAnsi="宋体" w:hint="eastAsia"/>
                 <w:szCs w:val="21"/>
               </w:rPr>
-              <w:t>前</w:t>
-            </w:r>
-            <w:r>
-              <w:rPr>
-                <w:rFonts w:ascii="宋体" w:eastAsia="宋体" w:hAnsi="宋体" w:hint="eastAsia"/>
-                <w:szCs w:val="21"/>
-              </w:rPr>
-              <w:lastRenderedPageBreak/>
-              <w:t>置条件</w:t>
+              <w:t>前置条件</w:t>
             </w:r>
           </w:p>
         </w:tc>
@@ -15828,7 +15383,6 @@
                 <w:rFonts w:ascii="宋体" w:eastAsia="宋体" w:hAnsi="宋体" w:hint="eastAsia"/>
                 <w:szCs w:val="21"/>
               </w:rPr>
-              <w:lastRenderedPageBreak/>
               <w:t>输入的报表信息完整</w:t>
             </w:r>
           </w:p>
@@ -17336,7 +16890,6 @@
                 <w:rFonts w:ascii="宋体" w:eastAsia="宋体" w:hAnsi="宋体" w:hint="eastAsia"/>
                 <w:szCs w:val="21"/>
               </w:rPr>
-              <w:lastRenderedPageBreak/>
               <w:t>WareHouse</w:t>
             </w:r>
             <w:r>
@@ -19857,15 +19410,8 @@
                 <w:rFonts w:ascii="宋体" w:eastAsia="宋体" w:hAnsi="宋体"/>
                 <w:szCs w:val="21"/>
               </w:rPr>
-              <w:t>WareHouseDataService.update(WareHouse</w:t>
-            </w:r>
-            <w:r>
-              <w:rPr>
-                <w:rFonts w:ascii="宋体" w:eastAsia="宋体" w:hAnsi="宋体"/>
-                <w:szCs w:val="21"/>
-              </w:rPr>
               <w:lastRenderedPageBreak/>
-              <w:t>PO po)</w:t>
+              <w:t>WareHouseDataService.update(WareHousePO po)</w:t>
             </w:r>
           </w:p>
         </w:tc>
@@ -19887,7 +19433,6 @@
                 <w:rFonts w:ascii="宋体" w:eastAsia="宋体" w:hAnsi="宋体"/>
                 <w:szCs w:val="21"/>
               </w:rPr>
-              <w:lastRenderedPageBreak/>
               <w:t>更新单一持久化对象</w:t>
             </w:r>
           </w:p>
@@ -19912,7 +19457,6 @@
                 <w:rFonts w:ascii="宋体" w:eastAsia="宋体" w:hAnsi="宋体"/>
                 <w:szCs w:val="21"/>
               </w:rPr>
-              <w:lastRenderedPageBreak/>
               <w:t>WareHouseDataService.updateList(ListPO po)</w:t>
             </w:r>
           </w:p>
@@ -21751,7 +21295,15 @@
                 <w:rFonts w:ascii="宋体" w:eastAsia="宋体" w:hAnsi="宋体" w:hint="eastAsia"/>
                 <w:szCs w:val="21"/>
               </w:rPr>
-              <w:t>制定薪水策略</w:t>
+              <w:t>制定薪水</w:t>
+            </w:r>
+            <w:r>
+              <w:rPr>
+                <w:rFonts w:ascii="宋体" w:eastAsia="宋体" w:hAnsi="宋体" w:hint="eastAsia"/>
+                <w:szCs w:val="21"/>
+              </w:rPr>
+              <w:lastRenderedPageBreak/>
+              <w:t>策略</w:t>
             </w:r>
           </w:p>
         </w:tc>
@@ -23641,7 +23193,15 @@
                 <w:rFonts w:ascii="宋体" w:eastAsia="宋体" w:hAnsi="宋体"/>
                 <w:szCs w:val="21"/>
               </w:rPr>
-              <w:t>Accountdataservice.find(AccountPO po)</w:t>
+              <w:t xml:space="preserve">Accountdataservice.find(AccountPO </w:t>
+            </w:r>
+            <w:r>
+              <w:rPr>
+                <w:rFonts w:ascii="宋体" w:eastAsia="宋体" w:hAnsi="宋体"/>
+                <w:szCs w:val="21"/>
+              </w:rPr>
+              <w:lastRenderedPageBreak/>
+              <w:t>po)</w:t>
             </w:r>
           </w:p>
         </w:tc>
@@ -23663,6 +23223,7 @@
                 <w:rFonts w:ascii="宋体" w:eastAsia="宋体" w:hAnsi="宋体" w:hint="eastAsia"/>
                 <w:szCs w:val="21"/>
               </w:rPr>
+              <w:lastRenderedPageBreak/>
               <w:t>查找</w:t>
             </w:r>
             <w:r>
